--- a/TCC Ciência de Dados 2022 rev1.docx
+++ b/TCC Ciência de Dados 2022 rev1.docx
@@ -1347,7 +1347,7 @@
                 <w:webHidden/>
                 <w:szCs w:val="24"/>
               </w:rPr>
-              <w:t>9</w:t>
+              <w:t>10</w:t>
             </w:r>
             <w:r>
               <w:rPr>
@@ -1423,7 +1423,7 @@
                 <w:webHidden/>
                 <w:szCs w:val="24"/>
               </w:rPr>
-              <w:t>9</w:t>
+              <w:t>10</w:t>
             </w:r>
             <w:r>
               <w:rPr>
@@ -1531,7 +1531,7 @@
                 <w:webHidden/>
                 <w:szCs w:val="24"/>
               </w:rPr>
-              <w:t>9</w:t>
+              <w:t>10</w:t>
             </w:r>
             <w:r>
               <w:rPr>
@@ -1639,7 +1639,7 @@
                 <w:webHidden/>
                 <w:szCs w:val="24"/>
               </w:rPr>
-              <w:t>10</w:t>
+              <w:t>11</w:t>
             </w:r>
             <w:r>
               <w:rPr>
@@ -1715,7 +1715,7 @@
                 <w:webHidden/>
                 <w:szCs w:val="24"/>
               </w:rPr>
-              <w:t>10</w:t>
+              <w:t>11</w:t>
             </w:r>
             <w:r>
               <w:rPr>
@@ -1823,7 +1823,7 @@
                 <w:webHidden/>
                 <w:szCs w:val="24"/>
               </w:rPr>
-              <w:t>11</w:t>
+              <w:t>12</w:t>
             </w:r>
             <w:r>
               <w:rPr>
@@ -1898,7 +1898,7 @@
                 <w:webHidden/>
                 <w:szCs w:val="24"/>
               </w:rPr>
-              <w:t>13</w:t>
+              <w:t>14</w:t>
             </w:r>
             <w:r>
               <w:rPr>
@@ -1973,7 +1973,7 @@
                 <w:webHidden/>
                 <w:szCs w:val="24"/>
               </w:rPr>
-              <w:t>13</w:t>
+              <w:t>14</w:t>
             </w:r>
             <w:r>
               <w:rPr>
@@ -2048,7 +2048,7 @@
                 <w:webHidden/>
                 <w:szCs w:val="24"/>
               </w:rPr>
-              <w:t>14</w:t>
+              <w:t>15</w:t>
             </w:r>
             <w:r>
               <w:rPr>
@@ -2123,7 +2123,7 @@
                 <w:webHidden/>
                 <w:szCs w:val="24"/>
               </w:rPr>
-              <w:t>18</w:t>
+              <w:t>19</w:t>
             </w:r>
             <w:r>
               <w:rPr>
@@ -2198,7 +2198,7 @@
                 <w:webHidden/>
                 <w:szCs w:val="24"/>
               </w:rPr>
-              <w:t>21</w:t>
+              <w:t>22</w:t>
             </w:r>
             <w:r>
               <w:rPr>
@@ -2226,7 +2226,31 @@
                 <w:rFonts w:asciiTheme="minorHAnsi" w:hAnsiTheme="minorHAnsi" w:cstheme="minorHAnsi"/>
                 <w:szCs w:val="24"/>
               </w:rPr>
-              <w:t>5.2 Aplicação dos Treinamentos com Validação Cruzada com K-Fold</w:t>
+              <w:t xml:space="preserve">5.2 Aplicação dos Treinamentos </w:t>
+            </w:r>
+            <w:r>
+              <w:rPr>
+                <w:rFonts w:asciiTheme="minorHAnsi" w:hAnsiTheme="minorHAnsi" w:cstheme="minorHAnsi"/>
+              </w:rPr>
+              <w:t xml:space="preserve">com </w:t>
+            </w:r>
+            <w:r>
+              <w:rPr>
+                <w:rFonts w:asciiTheme="minorHAnsi" w:hAnsiTheme="minorHAnsi" w:cstheme="minorHAnsi"/>
+              </w:rPr>
+              <w:t>Cross-Validation (</w:t>
+            </w:r>
+            <w:r>
+              <w:rPr>
+                <w:rFonts w:asciiTheme="minorHAnsi" w:hAnsiTheme="minorHAnsi" w:cstheme="minorHAnsi"/>
+              </w:rPr>
+              <w:t>Validação Cruzada</w:t>
+            </w:r>
+            <w:r>
+              <w:rPr>
+                <w:rFonts w:asciiTheme="minorHAnsi" w:hAnsiTheme="minorHAnsi" w:cstheme="minorHAnsi"/>
+              </w:rPr>
+              <w:t>)</w:t>
             </w:r>
             <w:r>
               <w:rPr>
@@ -2273,7 +2297,7 @@
                 <w:webHidden/>
                 <w:szCs w:val="24"/>
               </w:rPr>
-              <w:t>25</w:t>
+              <w:t>26</w:t>
             </w:r>
             <w:r>
               <w:rPr>
@@ -2348,7 +2372,7 @@
                 <w:webHidden/>
                 <w:szCs w:val="24"/>
               </w:rPr>
-              <w:t>27</w:t>
+              <w:t>28</w:t>
             </w:r>
             <w:r>
               <w:rPr>
@@ -2423,7 +2447,7 @@
                 <w:webHidden/>
                 <w:szCs w:val="24"/>
               </w:rPr>
-              <w:t>31</w:t>
+              <w:t>32</w:t>
             </w:r>
             <w:r>
               <w:rPr>
@@ -2498,7 +2522,7 @@
                 <w:webHidden/>
                 <w:szCs w:val="24"/>
               </w:rPr>
-              <w:t>33</w:t>
+              <w:t>34</w:t>
             </w:r>
             <w:r>
               <w:rPr>
@@ -2573,7 +2597,7 @@
                 <w:webHidden/>
                 <w:szCs w:val="24"/>
               </w:rPr>
-              <w:t>34</w:t>
+              <w:t>35</w:t>
             </w:r>
             <w:r>
               <w:rPr>
@@ -2648,7 +2672,7 @@
                 <w:webHidden/>
                 <w:szCs w:val="24"/>
               </w:rPr>
-              <w:t>35</w:t>
+              <w:t>36</w:t>
             </w:r>
             <w:r>
               <w:rPr>
@@ -2810,15 +2834,13 @@
         </w:rPr>
         <w:t xml:space="preserve">serão </w:t>
       </w:r>
-      <w:proofErr w:type="gramStart"/>
-      <w:r>
-        <w:rPr>
-          <w:sz w:val="24"/>
-          <w:szCs w:val="24"/>
-        </w:rPr>
-        <w:t>utilizado</w:t>
-      </w:r>
-      <w:proofErr w:type="gramEnd"/>
+      <w:r>
+        <w:rPr>
+          <w:sz w:val="24"/>
+          <w:szCs w:val="24"/>
+        </w:rPr>
+        <w:t>utilizados</w:t>
+      </w:r>
       <w:r>
         <w:rPr>
           <w:sz w:val="24"/>
@@ -2838,7 +2860,21 @@
           <w:sz w:val="24"/>
           <w:szCs w:val="24"/>
         </w:rPr>
-        <w:t xml:space="preserve"> técnicas para aplicação de modelos de </w:t>
+        <w:t xml:space="preserve"> técnicas para </w:t>
+      </w:r>
+      <w:r>
+        <w:rPr>
+          <w:sz w:val="24"/>
+          <w:szCs w:val="24"/>
+        </w:rPr>
+        <w:t>criação</w:t>
+      </w:r>
+      <w:r>
+        <w:rPr>
+          <w:sz w:val="24"/>
+          <w:szCs w:val="24"/>
+        </w:rPr>
+        <w:t xml:space="preserve"> de modelos de </w:t>
       </w:r>
       <w:proofErr w:type="spellStart"/>
       <w:r>
@@ -2972,6 +3008,7 @@
     <w:p>
       <w:pPr>
         <w:spacing w:after="0" w:line="360" w:lineRule="auto"/>
+        <w:ind w:firstLine="720"/>
         <w:jc w:val="both"/>
         <w:rPr>
           <w:sz w:val="24"/>
@@ -2983,7 +3020,7 @@
           <w:sz w:val="24"/>
           <w:szCs w:val="24"/>
         </w:rPr>
-        <w:t xml:space="preserve">No ano de 2015 foi promulgada a Lei nº 13.104, que introduziu a qualificadora do feminicídio no Código Penal, definido como homicídio cometido contra a mulher por razões de gênero: </w:t>
+        <w:t>Segundo a Câmara Municipal de São Paulo, no ano de 2015 foi promulgada a Lei nº 13.104, que introduziu a qualificadora do feminicídio no Código Penal, definido como homicídio cometido contra a mulher por razões de gênero:</w:t>
       </w:r>
     </w:p>
     <w:p>
@@ -3186,6 +3223,13 @@
     </w:p>
     <w:p>
       <w:pPr>
+        <w:rPr>
+          <w:lang w:val="x-none"/>
+        </w:rPr>
+      </w:pPr>
+    </w:p>
+    <w:p>
+      <w:pPr>
         <w:spacing w:line="360" w:lineRule="auto"/>
         <w:ind w:firstLine="709"/>
         <w:jc w:val="both"/>
@@ -3194,6 +3238,143 @@
           <w:szCs w:val="24"/>
         </w:rPr>
       </w:pPr>
+      <w:r>
+        <w:rPr>
+          <w:sz w:val="24"/>
+          <w:szCs w:val="24"/>
+        </w:rPr>
+        <w:t>Como um dos desafios desta geração é encontrar formas de utilizar os conhecimentos e tecnologias disponíveis para sanar ou auxiliar na solução d</w:t>
+      </w:r>
+      <w:r>
+        <w:rPr>
+          <w:sz w:val="24"/>
+          <w:szCs w:val="24"/>
+        </w:rPr>
+        <w:t xml:space="preserve">e </w:t>
+      </w:r>
+      <w:r>
+        <w:rPr>
+          <w:sz w:val="24"/>
+          <w:szCs w:val="24"/>
+        </w:rPr>
+        <w:t>problemas</w:t>
+      </w:r>
+      <w:r>
+        <w:rPr>
+          <w:sz w:val="24"/>
+          <w:szCs w:val="24"/>
+        </w:rPr>
+        <w:t>, nes</w:t>
+      </w:r>
+      <w:r>
+        <w:rPr>
+          <w:sz w:val="24"/>
+          <w:szCs w:val="24"/>
+        </w:rPr>
+        <w:t>te projeto</w:t>
+      </w:r>
+      <w:r>
+        <w:rPr>
+          <w:sz w:val="24"/>
+          <w:szCs w:val="24"/>
+        </w:rPr>
+        <w:t xml:space="preserve"> </w:t>
+      </w:r>
+      <w:r>
+        <w:rPr>
+          <w:sz w:val="24"/>
+          <w:szCs w:val="24"/>
+        </w:rPr>
+        <w:t>busca</w:t>
+      </w:r>
+      <w:r>
+        <w:rPr>
+          <w:sz w:val="24"/>
+          <w:szCs w:val="24"/>
+        </w:rPr>
+        <w:t>-se aplicar</w:t>
+      </w:r>
+      <w:r>
+        <w:rPr>
+          <w:sz w:val="24"/>
+          <w:szCs w:val="24"/>
+        </w:rPr>
+        <w:t xml:space="preserve"> recursos de inteligência artificial através d</w:t>
+      </w:r>
+      <w:r>
+        <w:rPr>
+          <w:sz w:val="24"/>
+          <w:szCs w:val="24"/>
+        </w:rPr>
+        <w:t>o desenvolvimento de</w:t>
+      </w:r>
+      <w:r>
+        <w:rPr>
+          <w:sz w:val="24"/>
+          <w:szCs w:val="24"/>
+        </w:rPr>
+        <w:t xml:space="preserve"> modelos de </w:t>
+      </w:r>
+      <w:proofErr w:type="spellStart"/>
+      <w:r>
+        <w:rPr>
+          <w:sz w:val="24"/>
+          <w:szCs w:val="24"/>
+        </w:rPr>
+        <w:t>machine</w:t>
+      </w:r>
+      <w:proofErr w:type="spellEnd"/>
+      <w:r>
+        <w:rPr>
+          <w:sz w:val="24"/>
+          <w:szCs w:val="24"/>
+        </w:rPr>
+        <w:t xml:space="preserve"> </w:t>
+      </w:r>
+      <w:proofErr w:type="spellStart"/>
+      <w:r>
+        <w:rPr>
+          <w:sz w:val="24"/>
+          <w:szCs w:val="24"/>
+        </w:rPr>
+        <w:t>learning</w:t>
+      </w:r>
+      <w:proofErr w:type="spellEnd"/>
+      <w:r>
+        <w:rPr>
+          <w:sz w:val="24"/>
+          <w:szCs w:val="24"/>
+        </w:rPr>
+        <w:t>, utilizando dados referentes a homicídios e feminicídios ocorridos nos municípios do estado de São Paulo entre os períodos de 2017 a 2022</w:t>
+      </w:r>
+      <w:r>
+        <w:rPr>
+          <w:sz w:val="24"/>
+          <w:szCs w:val="24"/>
+        </w:rPr>
+        <w:t xml:space="preserve"> com</w:t>
+      </w:r>
+      <w:r>
+        <w:rPr>
+          <w:sz w:val="24"/>
+          <w:szCs w:val="24"/>
+        </w:rPr>
+        <w:t xml:space="preserve"> objetivo</w:t>
+      </w:r>
+      <w:r>
+        <w:rPr>
+          <w:sz w:val="24"/>
+          <w:szCs w:val="24"/>
+        </w:rPr>
+        <w:t xml:space="preserve"> de </w:t>
+      </w:r>
+      <w:r>
+        <w:rPr>
+          <w:sz w:val="24"/>
+          <w:szCs w:val="24"/>
+        </w:rPr>
+        <w:t>analisar e identificar quais fatores são relevantes para caracterizar um homicídio de uma pessoa do sexo feminino como feminicídio. Também poderá avaliar se os fatores que são de senso comum na sociedade são realmente determinantes para esse tipo de crime.</w:t>
+      </w:r>
     </w:p>
     <w:p>
       <w:pPr>
@@ -3210,22 +3391,169 @@
           <w:sz w:val="24"/>
           <w:szCs w:val="24"/>
         </w:rPr>
-        <w:t xml:space="preserve">O feminicídio é um tema que confirma a necessidade de soluções mais efetivas tanto quanto a violência em geral quanto às particularidades que ela desempenha. É a forma de evidenciar que políticas públicas, </w:t>
-      </w:r>
-      <w:r>
-        <w:rPr>
-          <w:sz w:val="24"/>
-          <w:szCs w:val="24"/>
-        </w:rPr>
-        <w:t>conscientização em conjunto com participação jurídica deve</w:t>
-      </w:r>
-      <w:r>
-        <w:rPr>
-          <w:sz w:val="24"/>
-          <w:szCs w:val="24"/>
-        </w:rPr>
-        <w:t xml:space="preserve"> estar alinhados para o enfrentamento de assuntos tão importantes e que merecem destaques na nossa análise como sociedade.</w:t>
-      </w:r>
+        <w:t xml:space="preserve"> Apesar da análise ser referente ao estado de São Paulo, será importante identificar qual a faixa etária, etnia, período e local esse crime foi cometido, responder se há alguma relação entre esses atributos e outras análises que </w:t>
+      </w:r>
+      <w:r>
+        <w:rPr>
+          <w:sz w:val="24"/>
+          <w:szCs w:val="24"/>
+        </w:rPr>
+        <w:t>se pode obter</w:t>
+      </w:r>
+      <w:r>
+        <w:rPr>
+          <w:sz w:val="24"/>
+          <w:szCs w:val="24"/>
+        </w:rPr>
+        <w:t xml:space="preserve"> ao longo do projeto</w:t>
+      </w:r>
+      <w:r>
+        <w:rPr>
+          <w:sz w:val="24"/>
+          <w:szCs w:val="24"/>
+        </w:rPr>
+        <w:t>,</w:t>
+      </w:r>
+      <w:r>
+        <w:rPr>
+          <w:sz w:val="24"/>
+          <w:szCs w:val="24"/>
+        </w:rPr>
+        <w:t xml:space="preserve"> utilizando as técnicas aprendidas no decorrer do curso de especialização</w:t>
+      </w:r>
+      <w:r>
+        <w:rPr>
+          <w:sz w:val="24"/>
+          <w:szCs w:val="24"/>
+        </w:rPr>
+        <w:t xml:space="preserve"> de </w:t>
+      </w:r>
+      <w:r>
+        <w:rPr>
+          <w:sz w:val="24"/>
+          <w:szCs w:val="24"/>
+        </w:rPr>
+        <w:t>Ciência de Dados e Big Data</w:t>
+      </w:r>
+      <w:r>
+        <w:rPr>
+          <w:sz w:val="24"/>
+          <w:szCs w:val="24"/>
+        </w:rPr>
+        <w:t>.</w:t>
+      </w:r>
+    </w:p>
+    <w:p>
+      <w:pPr>
+        <w:pStyle w:val="Ttulo2"/>
+        <w:rPr>
+          <w:rFonts w:ascii="Calibri" w:eastAsia="Calibri" w:hAnsi="Calibri"/>
+        </w:rPr>
+      </w:pPr>
+      <w:r>
+        <w:rPr>
+          <w:szCs w:val="24"/>
+        </w:rPr>
+        <w:t xml:space="preserve"> Para desenvolvimento do projeto serão desenvolvidos modelos supervisionados de classificação utilizando técnicas de </w:t>
+      </w:r>
+      <w:proofErr w:type="spellStart"/>
+      <w:r>
+        <w:rPr>
+          <w:szCs w:val="24"/>
+        </w:rPr>
+        <w:t>machine</w:t>
+      </w:r>
+      <w:proofErr w:type="spellEnd"/>
+      <w:r>
+        <w:rPr>
+          <w:szCs w:val="24"/>
+        </w:rPr>
+        <w:t xml:space="preserve"> </w:t>
+      </w:r>
+      <w:proofErr w:type="spellStart"/>
+      <w:r>
+        <w:rPr>
+          <w:szCs w:val="24"/>
+        </w:rPr>
+        <w:t>learning</w:t>
+      </w:r>
+      <w:proofErr w:type="spellEnd"/>
+      <w:r>
+        <w:rPr>
+          <w:szCs w:val="24"/>
+        </w:rPr>
+        <w:t xml:space="preserve"> e</w:t>
+      </w:r>
+      <w:r>
+        <w:rPr>
+          <w:szCs w:val="24"/>
+        </w:rPr>
+        <w:t>m</w:t>
+      </w:r>
+      <w:r>
+        <w:rPr>
+          <w:szCs w:val="24"/>
+        </w:rPr>
+        <w:t xml:space="preserve"> linguagem de programação Python</w:t>
+      </w:r>
+      <w:r>
+        <w:rPr>
+          <w:szCs w:val="24"/>
+        </w:rPr>
+        <w:t xml:space="preserve">, </w:t>
+      </w:r>
+      <w:r>
+        <w:rPr>
+          <w:szCs w:val="24"/>
+        </w:rPr>
+        <w:t xml:space="preserve">juntamente da plataforma de desenvolvimento Google </w:t>
+      </w:r>
+      <w:proofErr w:type="spellStart"/>
+      <w:r>
+        <w:rPr>
+          <w:szCs w:val="24"/>
+        </w:rPr>
+        <w:t>Colabs</w:t>
+      </w:r>
+      <w:proofErr w:type="spellEnd"/>
+      <w:r>
+        <w:rPr>
+          <w:szCs w:val="24"/>
+        </w:rPr>
+        <w:t xml:space="preserve"> Notebook.</w:t>
+      </w:r>
+      <w:r>
+        <w:br w:type="page"/>
+      </w:r>
+      <w:bookmarkStart w:id="5" w:name="_Toc122957184"/>
+      <w:r>
+        <w:rPr>
+          <w:rFonts w:ascii="Calibri" w:eastAsia="Calibri" w:hAnsi="Calibri"/>
+        </w:rPr>
+        <w:lastRenderedPageBreak/>
+        <w:t xml:space="preserve">2. Coleta de </w:t>
+      </w:r>
+      <w:r>
+        <w:rPr>
+          <w:rFonts w:ascii="Calibri" w:eastAsia="Calibri" w:hAnsi="Calibri"/>
+        </w:rPr>
+        <w:t>D</w:t>
+      </w:r>
+      <w:r>
+        <w:rPr>
+          <w:rFonts w:ascii="Calibri" w:eastAsia="Calibri" w:hAnsi="Calibri"/>
+        </w:rPr>
+        <w:t>ados</w:t>
+      </w:r>
+      <w:bookmarkEnd w:id="5"/>
+    </w:p>
+    <w:p>
+      <w:pPr>
+        <w:pStyle w:val="Ttulo2"/>
+        <w:rPr>
+          <w:rFonts w:ascii="Calibri" w:eastAsia="Calibri" w:hAnsi="Calibri"/>
+        </w:rPr>
+      </w:pPr>
     </w:p>
     <w:p>
       <w:pPr>
@@ -3242,263 +3570,21 @@
           <w:sz w:val="24"/>
           <w:szCs w:val="24"/>
         </w:rPr>
-        <w:t>Um dos desafios desta geração é encontrar formas de utilizar os conhecimentos e tecnologias disponíveis para sanar ou auxiliar na solução dos problemas enfrentados.</w:t>
-      </w:r>
-    </w:p>
-    <w:p>
-      <w:pPr>
-        <w:spacing w:line="360" w:lineRule="auto"/>
-        <w:ind w:firstLine="709"/>
-        <w:jc w:val="both"/>
-      </w:pPr>
-      <w:r>
-        <w:rPr>
-          <w:sz w:val="24"/>
-          <w:szCs w:val="24"/>
-        </w:rPr>
-        <w:t xml:space="preserve">Este projeto busca dispor dos recursos de inteligência artificial através de modelos de </w:t>
-      </w:r>
-      <w:proofErr w:type="spellStart"/>
-      <w:r>
-        <w:rPr>
-          <w:sz w:val="24"/>
-          <w:szCs w:val="24"/>
-        </w:rPr>
-        <w:t>machine</w:t>
-      </w:r>
-      <w:proofErr w:type="spellEnd"/>
-      <w:r>
-        <w:rPr>
-          <w:sz w:val="24"/>
-          <w:szCs w:val="24"/>
-        </w:rPr>
-        <w:t xml:space="preserve"> </w:t>
-      </w:r>
-      <w:proofErr w:type="spellStart"/>
-      <w:r>
-        <w:rPr>
-          <w:sz w:val="24"/>
-          <w:szCs w:val="24"/>
-        </w:rPr>
-        <w:t>learning</w:t>
-      </w:r>
-      <w:proofErr w:type="spellEnd"/>
-      <w:r>
-        <w:rPr>
-          <w:sz w:val="24"/>
-          <w:szCs w:val="24"/>
-        </w:rPr>
-        <w:t>, utilizando dados referentes a homicídios e feminicídios ocorridos nos municípios do estado de São Paulo entre os períodos de 2017 a 2022</w:t>
-      </w:r>
-      <w:r>
-        <w:rPr>
-          <w:sz w:val="24"/>
-          <w:szCs w:val="24"/>
-        </w:rPr>
-        <w:t xml:space="preserve"> com</w:t>
-      </w:r>
-      <w:r>
-        <w:rPr>
-          <w:sz w:val="24"/>
-          <w:szCs w:val="24"/>
-        </w:rPr>
-        <w:t xml:space="preserve"> objetivo</w:t>
-      </w:r>
-      <w:r>
-        <w:rPr>
-          <w:sz w:val="24"/>
-          <w:szCs w:val="24"/>
-        </w:rPr>
-        <w:t xml:space="preserve"> de </w:t>
-      </w:r>
-      <w:r>
-        <w:rPr>
-          <w:sz w:val="24"/>
-          <w:szCs w:val="24"/>
-        </w:rPr>
-        <w:t>analisar e identificar quais fatores são relevantes para caracterizar um homicídio de uma pessoa do sexo feminino como feminicídio. Também poderá avaliar se os fatores que são de senso comum na sociedade são realmente determinantes para esse tipo de crime.</w:t>
-      </w:r>
-    </w:p>
-    <w:p>
-      <w:pPr>
-        <w:spacing w:line="360" w:lineRule="auto"/>
-        <w:ind w:firstLine="709"/>
-        <w:jc w:val="both"/>
-        <w:rPr>
-          <w:sz w:val="24"/>
-          <w:szCs w:val="24"/>
-        </w:rPr>
-      </w:pPr>
-      <w:r>
-        <w:rPr>
-          <w:sz w:val="24"/>
-          <w:szCs w:val="24"/>
-        </w:rPr>
-        <w:t xml:space="preserve"> Apesar da análise ser referente ao estado de São Paulo, será importante identificar qual a faixa etária, etnia, período e local esse crime foi cometido, responder se há alguma relação entre esses atributos e outras análises que </w:t>
-      </w:r>
-      <w:r>
-        <w:rPr>
-          <w:sz w:val="24"/>
-          <w:szCs w:val="24"/>
-        </w:rPr>
-        <w:t>se pode obter</w:t>
-      </w:r>
-      <w:r>
-        <w:rPr>
-          <w:sz w:val="24"/>
-          <w:szCs w:val="24"/>
-        </w:rPr>
-        <w:t xml:space="preserve"> ao longo do projeto utilizando as técnicas aprendidas no decorrer do curso de especialização</w:t>
-      </w:r>
-      <w:r>
-        <w:rPr>
-          <w:sz w:val="24"/>
-          <w:szCs w:val="24"/>
-        </w:rPr>
-        <w:t xml:space="preserve"> de </w:t>
-      </w:r>
-      <w:r>
-        <w:rPr>
-          <w:sz w:val="24"/>
-          <w:szCs w:val="24"/>
-        </w:rPr>
-        <w:t>Ciência de Dados e Big Data</w:t>
-      </w:r>
-      <w:r>
-        <w:rPr>
-          <w:sz w:val="24"/>
-          <w:szCs w:val="24"/>
-        </w:rPr>
-        <w:t>.</w:t>
-      </w:r>
-    </w:p>
-    <w:p>
-      <w:pPr>
-        <w:spacing w:line="360" w:lineRule="auto"/>
-        <w:ind w:firstLine="709"/>
-        <w:jc w:val="both"/>
-        <w:rPr>
-          <w:sz w:val="24"/>
-          <w:szCs w:val="24"/>
-        </w:rPr>
-      </w:pPr>
-      <w:r>
-        <w:rPr>
-          <w:sz w:val="24"/>
-          <w:szCs w:val="24"/>
-        </w:rPr>
-        <w:t xml:space="preserve"> Para desenvolvimento do projeto serão desenvolvidos modelos supervisionados de classificação utilizando técnicas de </w:t>
-      </w:r>
-      <w:proofErr w:type="spellStart"/>
-      <w:r>
-        <w:rPr>
-          <w:sz w:val="24"/>
-          <w:szCs w:val="24"/>
-        </w:rPr>
-        <w:t>machine</w:t>
-      </w:r>
-      <w:proofErr w:type="spellEnd"/>
-      <w:r>
-        <w:rPr>
-          <w:sz w:val="24"/>
-          <w:szCs w:val="24"/>
-        </w:rPr>
-        <w:t xml:space="preserve"> </w:t>
-      </w:r>
-      <w:proofErr w:type="spellStart"/>
-      <w:r>
-        <w:rPr>
-          <w:sz w:val="24"/>
-          <w:szCs w:val="24"/>
-        </w:rPr>
-        <w:t>learning</w:t>
-      </w:r>
-      <w:proofErr w:type="spellEnd"/>
-      <w:r>
-        <w:rPr>
-          <w:sz w:val="24"/>
-          <w:szCs w:val="24"/>
-        </w:rPr>
-        <w:t xml:space="preserve"> e linguagem de programação Python juntamente da plataforma de desenvolvimento Google </w:t>
-      </w:r>
-      <w:proofErr w:type="spellStart"/>
-      <w:r>
-        <w:rPr>
-          <w:sz w:val="24"/>
-          <w:szCs w:val="24"/>
-        </w:rPr>
-        <w:t>Colabs</w:t>
-      </w:r>
-      <w:proofErr w:type="spellEnd"/>
-      <w:r>
-        <w:rPr>
-          <w:sz w:val="24"/>
-          <w:szCs w:val="24"/>
-        </w:rPr>
-        <w:t xml:space="preserve"> Notebook.</w:t>
-      </w:r>
-    </w:p>
-    <w:p>
-      <w:pPr>
-        <w:pStyle w:val="Ttulo2"/>
-        <w:rPr>
-          <w:b w:val="0"/>
-          <w:szCs w:val="24"/>
-        </w:rPr>
-      </w:pPr>
-      <w:r>
-        <w:br w:type="page"/>
-      </w:r>
-      <w:bookmarkStart w:id="5" w:name="_Toc122957184"/>
-      <w:r>
-        <w:rPr>
-          <w:rFonts w:ascii="Calibri" w:eastAsia="Calibri" w:hAnsi="Calibri"/>
-        </w:rPr>
-        <w:lastRenderedPageBreak/>
-        <w:t xml:space="preserve">2. Coleta de </w:t>
-      </w:r>
-      <w:r>
-        <w:rPr>
-          <w:rFonts w:ascii="Calibri" w:eastAsia="Calibri" w:hAnsi="Calibri"/>
-          <w:lang w:val="pt-BR"/>
-        </w:rPr>
-        <w:t>D</w:t>
-      </w:r>
-      <w:r>
-        <w:rPr>
-          <w:rFonts w:ascii="Calibri" w:eastAsia="Calibri" w:hAnsi="Calibri"/>
-        </w:rPr>
-        <w:t>ados</w:t>
-      </w:r>
-      <w:bookmarkEnd w:id="5"/>
-    </w:p>
-    <w:p>
-      <w:pPr>
-        <w:spacing w:line="360" w:lineRule="auto"/>
-        <w:ind w:firstLine="709"/>
-        <w:jc w:val="both"/>
-        <w:rPr>
-          <w:sz w:val="24"/>
-          <w:szCs w:val="24"/>
-        </w:rPr>
-      </w:pPr>
-    </w:p>
-    <w:p>
-      <w:pPr>
-        <w:spacing w:line="360" w:lineRule="auto"/>
-        <w:ind w:firstLine="709"/>
-        <w:jc w:val="both"/>
-        <w:rPr>
-          <w:sz w:val="24"/>
-          <w:szCs w:val="24"/>
-        </w:rPr>
-      </w:pPr>
-      <w:r>
-        <w:rPr>
-          <w:sz w:val="24"/>
-          <w:szCs w:val="24"/>
-        </w:rPr>
-        <w:t xml:space="preserve">Os dados principais obtidos para esse estudo foram </w:t>
+        <w:t xml:space="preserve">Os principais </w:t>
+      </w:r>
+      <w:r>
+        <w:rPr>
+          <w:sz w:val="24"/>
+          <w:szCs w:val="24"/>
+        </w:rPr>
+        <w:t xml:space="preserve">dados </w:t>
+      </w:r>
+      <w:r>
+        <w:rPr>
+          <w:sz w:val="24"/>
+          <w:szCs w:val="24"/>
+        </w:rPr>
+        <w:t xml:space="preserve">obtidos para esse estudo foram </w:t>
       </w:r>
       <w:r>
         <w:rPr>
@@ -3735,7 +3821,21 @@
           <w:sz w:val="24"/>
           <w:szCs w:val="24"/>
         </w:rPr>
-        <w:t xml:space="preserve">Importante ressaltar que como o feminicídio é um homicídio doloso com agravante, os registros que constam no arquivo Feminicidio.CSV também existem no arquivo HomocidioDoloso.CSV. Para trabalharmos apenas com um único </w:t>
+        <w:t xml:space="preserve">Importante ressaltar que como o feminicídio é um homicídio doloso com agravante, os registros que constam no arquivo Feminicidio.CSV também existem no arquivo HomocidioDoloso.CSV. Para </w:t>
+      </w:r>
+      <w:r>
+        <w:rPr>
+          <w:sz w:val="24"/>
+          <w:szCs w:val="24"/>
+        </w:rPr>
+        <w:t xml:space="preserve">se </w:t>
+      </w:r>
+      <w:r>
+        <w:rPr>
+          <w:sz w:val="24"/>
+          <w:szCs w:val="24"/>
+        </w:rPr>
+        <w:t xml:space="preserve">trabalhar apenas com um único </w:t>
       </w:r>
       <w:proofErr w:type="spellStart"/>
       <w:r>
@@ -3823,7 +3923,28 @@
           <w:sz w:val="24"/>
           <w:szCs w:val="24"/>
         </w:rPr>
-        <w:t>mesmo valor para os dados de ID_DELEGACIA, NUM_BO, IDADE_PESSOA, SEXO_PESSOA</w:t>
+        <w:t xml:space="preserve">mesmo valor para os </w:t>
+      </w:r>
+      <w:r>
+        <w:rPr>
+          <w:sz w:val="24"/>
+          <w:szCs w:val="24"/>
+        </w:rPr>
+        <w:t>dados</w:t>
+      </w:r>
+      <w:r>
+        <w:rPr>
+          <w:sz w:val="24"/>
+          <w:szCs w:val="24"/>
+        </w:rPr>
+        <w:t xml:space="preserve"> de ID_DELEGACIA, NUM_BO, IDADE_PESSOA, SEXO_PESSOA</w:t>
+      </w:r>
+      <w:r>
+        <w:rPr>
+          <w:sz w:val="24"/>
+          <w:szCs w:val="24"/>
+        </w:rPr>
+        <w:t>, pois se tratam de mesmo registro em ambos os arquivos</w:t>
       </w:r>
       <w:r>
         <w:rPr>
@@ -3941,6 +4062,13 @@
           <w:sz w:val="24"/>
           <w:szCs w:val="24"/>
         </w:rPr>
+        <w:t xml:space="preserve"> registro de</w:t>
+      </w:r>
+      <w:r>
+        <w:rPr>
+          <w:sz w:val="24"/>
+          <w:szCs w:val="24"/>
+        </w:rPr>
         <w:t xml:space="preserve"> homicídio doloso.</w:t>
       </w:r>
       <w:r>
@@ -3964,7 +4092,21 @@
           <w:sz w:val="24"/>
           <w:szCs w:val="24"/>
         </w:rPr>
-        <w:t xml:space="preserve"> homicídio será utilizado para o projeto.</w:t>
+        <w:t xml:space="preserve"> homicídio será utilizado </w:t>
+      </w:r>
+      <w:r>
+        <w:rPr>
+          <w:sz w:val="24"/>
+          <w:szCs w:val="24"/>
+        </w:rPr>
+        <w:t>no</w:t>
+      </w:r>
+      <w:r>
+        <w:rPr>
+          <w:sz w:val="24"/>
+          <w:szCs w:val="24"/>
+        </w:rPr>
+        <w:t xml:space="preserve"> projeto.</w:t>
       </w:r>
     </w:p>
     <w:p>
@@ -4060,7 +4202,6 @@
           <w:sz w:val="20"/>
           <w:szCs w:val="20"/>
         </w:rPr>
-        <w:lastRenderedPageBreak/>
         <w:t xml:space="preserve">Tabela 1 - Informações </w:t>
       </w:r>
       <w:r>
@@ -4081,6 +4222,26 @@
           <w:szCs w:val="20"/>
         </w:rPr>
         <w:t>dataframe</w:t>
+      </w:r>
+      <w:proofErr w:type="spellEnd"/>
+      <w:r>
+        <w:rPr>
+          <w:b/>
+          <w:color w:val="212121"/>
+          <w:sz w:val="20"/>
+          <w:szCs w:val="20"/>
+        </w:rPr>
+        <w:t xml:space="preserve"> </w:t>
+      </w:r>
+      <w:proofErr w:type="spellStart"/>
+      <w:r>
+        <w:rPr>
+          <w:b/>
+          <w:color w:val="212121"/>
+          <w:sz w:val="20"/>
+          <w:szCs w:val="20"/>
+        </w:rPr>
+        <w:t>Homicidio</w:t>
       </w:r>
       <w:proofErr w:type="spellEnd"/>
       <w:r>
@@ -6960,6 +7121,7 @@
           <w:sz w:val="24"/>
           <w:szCs w:val="24"/>
         </w:rPr>
+        <w:lastRenderedPageBreak/>
         <w:tab/>
       </w:r>
       <w:r>
@@ -6997,15 +7159,7 @@
           <w:sz w:val="24"/>
           <w:szCs w:val="24"/>
         </w:rPr>
-        <w:t xml:space="preserve">utilizados em estudos estatísticos de modo a resumir o </w:t>
-      </w:r>
-      <w:r>
-        <w:rPr>
-          <w:sz w:val="24"/>
-          <w:szCs w:val="24"/>
-        </w:rPr>
-        <w:lastRenderedPageBreak/>
-        <w:t>número de cidades em grupos menores</w:t>
+        <w:t>utilizados em estudos estatísticos de modo a resumir o número de cidades em grupos menores</w:t>
       </w:r>
       <w:r>
         <w:rPr>
@@ -7019,7 +7173,21 @@
           <w:sz w:val="24"/>
           <w:szCs w:val="24"/>
         </w:rPr>
-        <w:t xml:space="preserve">e conseguir melhores resultados nos modelos de </w:t>
+        <w:t xml:space="preserve">e conseguir melhores resultados </w:t>
+      </w:r>
+      <w:r>
+        <w:rPr>
+          <w:sz w:val="24"/>
+          <w:szCs w:val="24"/>
+        </w:rPr>
+        <w:t>na criação d</w:t>
+      </w:r>
+      <w:r>
+        <w:rPr>
+          <w:sz w:val="24"/>
+          <w:szCs w:val="24"/>
+        </w:rPr>
+        <w:t xml:space="preserve">os modelos de </w:t>
       </w:r>
       <w:proofErr w:type="spellStart"/>
       <w:r>
@@ -7354,7 +7522,22 @@
           <w:sz w:val="24"/>
           <w:szCs w:val="24"/>
         </w:rPr>
-        <w:t xml:space="preserve">O objetivo é analisar se há alguma relação dos casos de feminicídio com o IDFM do município ao qual o </w:t>
+        <w:lastRenderedPageBreak/>
+        <w:t>O objetivo é analisar se há alguma relação dos casos de feminicídio com o I</w:t>
+      </w:r>
+      <w:r>
+        <w:rPr>
+          <w:sz w:val="24"/>
+          <w:szCs w:val="24"/>
+        </w:rPr>
+        <w:t>FD</w:t>
+      </w:r>
+      <w:r>
+        <w:rPr>
+          <w:sz w:val="24"/>
+          <w:szCs w:val="24"/>
+        </w:rPr>
+        <w:t xml:space="preserve">M do município ao qual o </w:t>
       </w:r>
       <w:r>
         <w:rPr>
@@ -7378,6 +7561,7 @@
         <w:ind w:firstLine="709"/>
         <w:jc w:val="both"/>
         <w:rPr>
+          <w:color w:val="212121"/>
           <w:sz w:val="24"/>
           <w:szCs w:val="24"/>
         </w:rPr>
@@ -7417,6 +7601,278 @@
         </w:rPr>
         <w:t>.</w:t>
       </w:r>
+    </w:p>
+    <w:p>
+      <w:pPr>
+        <w:shd w:val="clear" w:color="auto" w:fill="FFFFFF"/>
+        <w:spacing w:before="120" w:after="100" w:line="360" w:lineRule="auto"/>
+        <w:ind w:firstLine="709"/>
+        <w:jc w:val="both"/>
+        <w:rPr>
+          <w:color w:val="212121"/>
+          <w:sz w:val="24"/>
+          <w:szCs w:val="24"/>
+        </w:rPr>
+      </w:pPr>
+    </w:p>
+    <w:p>
+      <w:pPr>
+        <w:shd w:val="clear" w:color="auto" w:fill="FFFFFF"/>
+        <w:spacing w:before="120" w:after="100" w:line="360" w:lineRule="auto"/>
+        <w:ind w:firstLine="709"/>
+        <w:jc w:val="both"/>
+        <w:rPr>
+          <w:color w:val="212121"/>
+          <w:sz w:val="24"/>
+          <w:szCs w:val="24"/>
+        </w:rPr>
+      </w:pPr>
+    </w:p>
+    <w:p>
+      <w:pPr>
+        <w:shd w:val="clear" w:color="auto" w:fill="FFFFFF"/>
+        <w:spacing w:before="120" w:after="100" w:line="360" w:lineRule="auto"/>
+        <w:ind w:firstLine="709"/>
+        <w:jc w:val="both"/>
+        <w:rPr>
+          <w:color w:val="212121"/>
+          <w:sz w:val="24"/>
+          <w:szCs w:val="24"/>
+        </w:rPr>
+      </w:pPr>
+    </w:p>
+    <w:p>
+      <w:pPr>
+        <w:shd w:val="clear" w:color="auto" w:fill="FFFFFF"/>
+        <w:spacing w:before="120" w:after="100" w:line="360" w:lineRule="auto"/>
+        <w:ind w:firstLine="709"/>
+        <w:jc w:val="both"/>
+        <w:rPr>
+          <w:color w:val="212121"/>
+          <w:sz w:val="24"/>
+          <w:szCs w:val="24"/>
+        </w:rPr>
+      </w:pPr>
+    </w:p>
+    <w:p>
+      <w:pPr>
+        <w:shd w:val="clear" w:color="auto" w:fill="FFFFFF"/>
+        <w:spacing w:before="120" w:after="100" w:line="360" w:lineRule="auto"/>
+        <w:ind w:firstLine="709"/>
+        <w:jc w:val="both"/>
+        <w:rPr>
+          <w:color w:val="212121"/>
+          <w:sz w:val="24"/>
+          <w:szCs w:val="24"/>
+        </w:rPr>
+      </w:pPr>
+    </w:p>
+    <w:p>
+      <w:pPr>
+        <w:shd w:val="clear" w:color="auto" w:fill="FFFFFF"/>
+        <w:spacing w:before="120" w:after="100" w:line="360" w:lineRule="auto"/>
+        <w:ind w:firstLine="709"/>
+        <w:jc w:val="both"/>
+        <w:rPr>
+          <w:color w:val="212121"/>
+          <w:sz w:val="24"/>
+          <w:szCs w:val="24"/>
+        </w:rPr>
+      </w:pPr>
+    </w:p>
+    <w:p>
+      <w:pPr>
+        <w:shd w:val="clear" w:color="auto" w:fill="FFFFFF"/>
+        <w:spacing w:before="120" w:after="100" w:line="360" w:lineRule="auto"/>
+        <w:ind w:firstLine="709"/>
+        <w:jc w:val="both"/>
+        <w:rPr>
+          <w:color w:val="212121"/>
+          <w:sz w:val="24"/>
+          <w:szCs w:val="24"/>
+        </w:rPr>
+      </w:pPr>
+    </w:p>
+    <w:p>
+      <w:pPr>
+        <w:shd w:val="clear" w:color="auto" w:fill="FFFFFF"/>
+        <w:spacing w:before="120" w:after="100" w:line="360" w:lineRule="auto"/>
+        <w:ind w:firstLine="709"/>
+        <w:jc w:val="both"/>
+        <w:rPr>
+          <w:color w:val="212121"/>
+          <w:sz w:val="24"/>
+          <w:szCs w:val="24"/>
+        </w:rPr>
+      </w:pPr>
+    </w:p>
+    <w:p>
+      <w:pPr>
+        <w:shd w:val="clear" w:color="auto" w:fill="FFFFFF"/>
+        <w:spacing w:before="120" w:after="100" w:line="360" w:lineRule="auto"/>
+        <w:ind w:firstLine="709"/>
+        <w:jc w:val="both"/>
+        <w:rPr>
+          <w:color w:val="212121"/>
+          <w:sz w:val="24"/>
+          <w:szCs w:val="24"/>
+        </w:rPr>
+      </w:pPr>
+    </w:p>
+    <w:p>
+      <w:pPr>
+        <w:shd w:val="clear" w:color="auto" w:fill="FFFFFF"/>
+        <w:spacing w:before="120" w:after="100" w:line="360" w:lineRule="auto"/>
+        <w:ind w:firstLine="709"/>
+        <w:jc w:val="both"/>
+        <w:rPr>
+          <w:color w:val="212121"/>
+          <w:sz w:val="24"/>
+          <w:szCs w:val="24"/>
+        </w:rPr>
+      </w:pPr>
+    </w:p>
+    <w:p>
+      <w:pPr>
+        <w:shd w:val="clear" w:color="auto" w:fill="FFFFFF"/>
+        <w:spacing w:before="120" w:after="100" w:line="360" w:lineRule="auto"/>
+        <w:ind w:firstLine="709"/>
+        <w:jc w:val="both"/>
+        <w:rPr>
+          <w:color w:val="212121"/>
+          <w:sz w:val="24"/>
+          <w:szCs w:val="24"/>
+        </w:rPr>
+      </w:pPr>
+    </w:p>
+    <w:p>
+      <w:pPr>
+        <w:shd w:val="clear" w:color="auto" w:fill="FFFFFF"/>
+        <w:spacing w:before="120" w:after="100" w:line="360" w:lineRule="auto"/>
+        <w:ind w:firstLine="709"/>
+        <w:jc w:val="both"/>
+        <w:rPr>
+          <w:color w:val="212121"/>
+          <w:sz w:val="24"/>
+          <w:szCs w:val="24"/>
+        </w:rPr>
+      </w:pPr>
+    </w:p>
+    <w:p>
+      <w:pPr>
+        <w:shd w:val="clear" w:color="auto" w:fill="FFFFFF"/>
+        <w:spacing w:before="120" w:after="100" w:line="360" w:lineRule="auto"/>
+        <w:ind w:firstLine="709"/>
+        <w:jc w:val="both"/>
+        <w:rPr>
+          <w:color w:val="212121"/>
+          <w:sz w:val="24"/>
+          <w:szCs w:val="24"/>
+        </w:rPr>
+      </w:pPr>
+    </w:p>
+    <w:p>
+      <w:pPr>
+        <w:shd w:val="clear" w:color="auto" w:fill="FFFFFF"/>
+        <w:spacing w:before="120" w:after="100" w:line="360" w:lineRule="auto"/>
+        <w:ind w:firstLine="709"/>
+        <w:jc w:val="both"/>
+        <w:rPr>
+          <w:color w:val="212121"/>
+          <w:sz w:val="24"/>
+          <w:szCs w:val="24"/>
+        </w:rPr>
+      </w:pPr>
+    </w:p>
+    <w:p>
+      <w:pPr>
+        <w:shd w:val="clear" w:color="auto" w:fill="FFFFFF"/>
+        <w:spacing w:before="120" w:after="100" w:line="360" w:lineRule="auto"/>
+        <w:ind w:firstLine="709"/>
+        <w:jc w:val="both"/>
+        <w:rPr>
+          <w:color w:val="212121"/>
+          <w:sz w:val="24"/>
+          <w:szCs w:val="24"/>
+        </w:rPr>
+      </w:pPr>
+    </w:p>
+    <w:p>
+      <w:pPr>
+        <w:shd w:val="clear" w:color="auto" w:fill="FFFFFF"/>
+        <w:spacing w:before="120" w:after="100" w:line="360" w:lineRule="auto"/>
+        <w:ind w:firstLine="709"/>
+        <w:jc w:val="both"/>
+        <w:rPr>
+          <w:color w:val="212121"/>
+          <w:sz w:val="24"/>
+          <w:szCs w:val="24"/>
+        </w:rPr>
+      </w:pPr>
+    </w:p>
+    <w:p>
+      <w:pPr>
+        <w:shd w:val="clear" w:color="auto" w:fill="FFFFFF"/>
+        <w:spacing w:before="120" w:after="100" w:line="360" w:lineRule="auto"/>
+        <w:ind w:firstLine="709"/>
+        <w:jc w:val="both"/>
+        <w:rPr>
+          <w:color w:val="212121"/>
+          <w:sz w:val="24"/>
+          <w:szCs w:val="24"/>
+        </w:rPr>
+      </w:pPr>
+    </w:p>
+    <w:p>
+      <w:pPr>
+        <w:shd w:val="clear" w:color="auto" w:fill="FFFFFF"/>
+        <w:spacing w:before="120" w:after="100" w:line="360" w:lineRule="auto"/>
+        <w:ind w:firstLine="709"/>
+        <w:jc w:val="both"/>
+        <w:rPr>
+          <w:color w:val="212121"/>
+          <w:sz w:val="24"/>
+          <w:szCs w:val="24"/>
+        </w:rPr>
+      </w:pPr>
+    </w:p>
+    <w:p>
+      <w:pPr>
+        <w:shd w:val="clear" w:color="auto" w:fill="FFFFFF"/>
+        <w:spacing w:before="120" w:after="100" w:line="360" w:lineRule="auto"/>
+        <w:ind w:firstLine="709"/>
+        <w:jc w:val="both"/>
+        <w:rPr>
+          <w:color w:val="212121"/>
+          <w:sz w:val="24"/>
+          <w:szCs w:val="24"/>
+        </w:rPr>
+      </w:pPr>
+    </w:p>
+    <w:p>
+      <w:pPr>
+        <w:shd w:val="clear" w:color="auto" w:fill="FFFFFF"/>
+        <w:spacing w:before="120" w:after="100" w:line="360" w:lineRule="auto"/>
+        <w:ind w:firstLine="709"/>
+        <w:jc w:val="both"/>
+        <w:rPr>
+          <w:color w:val="212121"/>
+          <w:sz w:val="24"/>
+          <w:szCs w:val="24"/>
+        </w:rPr>
+      </w:pPr>
+    </w:p>
+    <w:p>
+      <w:pPr>
+        <w:shd w:val="clear" w:color="auto" w:fill="FFFFFF"/>
+        <w:spacing w:before="120" w:after="100" w:line="360" w:lineRule="auto"/>
+        <w:ind w:firstLine="709"/>
+        <w:jc w:val="both"/>
+        <w:rPr>
+          <w:sz w:val="24"/>
+          <w:szCs w:val="24"/>
+        </w:rPr>
+      </w:pPr>
     </w:p>
     <w:p>
       <w:pPr>
@@ -10146,23 +10602,7 @@
           <w:sz w:val="24"/>
           <w:szCs w:val="24"/>
         </w:rPr>
-        <w:t xml:space="preserve"> foi gerado o mapa do </w:t>
-      </w:r>
-      <w:proofErr w:type="spellStart"/>
-      <w:r>
-        <w:rPr>
-          <w:sz w:val="24"/>
-          <w:szCs w:val="24"/>
-        </w:rPr>
-        <w:t>do</w:t>
-      </w:r>
-      <w:proofErr w:type="spellEnd"/>
-      <w:r>
-        <w:rPr>
-          <w:sz w:val="24"/>
-          <w:szCs w:val="24"/>
-        </w:rPr>
-        <w:t xml:space="preserve"> estado de </w:t>
+        <w:t xml:space="preserve"> foi gerado o mapa do estado de </w:t>
       </w:r>
       <w:r>
         <w:rPr>
@@ -11561,7 +12001,14 @@
           <w:sz w:val="24"/>
           <w:szCs w:val="24"/>
         </w:rPr>
-        <w:t>Machine</w:t>
+        <w:t>m</w:t>
+      </w:r>
+      <w:r>
+        <w:rPr>
+          <w:sz w:val="24"/>
+          <w:szCs w:val="24"/>
+        </w:rPr>
+        <w:t>achine</w:t>
       </w:r>
       <w:proofErr w:type="spellEnd"/>
       <w:r>
@@ -11569,7 +12016,30 @@
           <w:sz w:val="24"/>
           <w:szCs w:val="24"/>
         </w:rPr>
-        <w:t xml:space="preserve"> Learning.</w:t>
+        <w:t xml:space="preserve"> </w:t>
+      </w:r>
+      <w:proofErr w:type="spellStart"/>
+      <w:r>
+        <w:rPr>
+          <w:sz w:val="24"/>
+          <w:szCs w:val="24"/>
+        </w:rPr>
+        <w:t>l</w:t>
+      </w:r>
+      <w:r>
+        <w:rPr>
+          <w:sz w:val="24"/>
+          <w:szCs w:val="24"/>
+        </w:rPr>
+        <w:t>earning</w:t>
+      </w:r>
+      <w:proofErr w:type="spellEnd"/>
+      <w:r>
+        <w:rPr>
+          <w:sz w:val="24"/>
+          <w:szCs w:val="24"/>
+        </w:rPr>
+        <w:t>.</w:t>
       </w:r>
     </w:p>
     <w:p>
@@ -12249,14 +12719,7 @@
           <w:sz w:val="24"/>
           <w:szCs w:val="24"/>
         </w:rPr>
-        <w:t xml:space="preserve">, </w:t>
-      </w:r>
-      <w:r>
-        <w:rPr>
-          <w:sz w:val="24"/>
-          <w:szCs w:val="24"/>
-        </w:rPr>
-        <w:t>onde a classe</w:t>
+        <w:t xml:space="preserve"> pois</w:t>
       </w:r>
       <w:r>
         <w:rPr>
@@ -12270,14 +12733,84 @@
           <w:sz w:val="24"/>
           <w:szCs w:val="24"/>
         </w:rPr>
-        <w:t>tem menor número de registros para feminicídio</w:t>
-      </w:r>
-      <w:r>
-        <w:rPr>
-          <w:sz w:val="24"/>
-          <w:szCs w:val="24"/>
-        </w:rPr>
-        <w:t xml:space="preserve">, como a característica de interesse do projeto está na classe minoritária da população (feminicídio), será necessário aplicar técnicas </w:t>
+        <w:t>há</w:t>
+      </w:r>
+      <w:r>
+        <w:rPr>
+          <w:sz w:val="24"/>
+          <w:szCs w:val="24"/>
+        </w:rPr>
+        <w:t xml:space="preserve"> menor número d</w:t>
+      </w:r>
+      <w:r>
+        <w:rPr>
+          <w:sz w:val="24"/>
+          <w:szCs w:val="24"/>
+        </w:rPr>
+        <w:t>os</w:t>
+      </w:r>
+      <w:r>
+        <w:rPr>
+          <w:sz w:val="24"/>
+          <w:szCs w:val="24"/>
+        </w:rPr>
+        <w:t xml:space="preserve"> registros </w:t>
+      </w:r>
+      <w:r>
+        <w:rPr>
+          <w:sz w:val="24"/>
+          <w:szCs w:val="24"/>
+        </w:rPr>
+        <w:t xml:space="preserve">de sim para </w:t>
+      </w:r>
+      <w:r>
+        <w:rPr>
+          <w:sz w:val="24"/>
+          <w:szCs w:val="24"/>
+        </w:rPr>
+        <w:t>feminicídio</w:t>
+      </w:r>
+      <w:r>
+        <w:rPr>
+          <w:sz w:val="24"/>
+          <w:szCs w:val="24"/>
+        </w:rPr>
+        <w:t>, como a característica de interesse do projeto está na classe minoritária</w:t>
+      </w:r>
+      <w:r>
+        <w:rPr>
+          <w:sz w:val="24"/>
+          <w:szCs w:val="24"/>
+        </w:rPr>
+        <w:t xml:space="preserve"> </w:t>
+      </w:r>
+      <w:r>
+        <w:rPr>
+          <w:sz w:val="24"/>
+          <w:szCs w:val="24"/>
+        </w:rPr>
+        <w:t>(</w:t>
+      </w:r>
+      <w:r>
+        <w:rPr>
+          <w:sz w:val="24"/>
+          <w:szCs w:val="24"/>
+        </w:rPr>
+        <w:t>sim</w:t>
+      </w:r>
+      <w:r>
+        <w:rPr>
+          <w:sz w:val="24"/>
+          <w:szCs w:val="24"/>
+        </w:rPr>
+        <w:t>)</w:t>
+      </w:r>
+      <w:r>
+        <w:rPr>
+          <w:sz w:val="24"/>
+          <w:szCs w:val="24"/>
+        </w:rPr>
+        <w:t xml:space="preserve"> da população, será necessário aplicar técnicas </w:t>
       </w:r>
       <w:r>
         <w:rPr>
@@ -12450,7 +12983,7 @@
           <w:szCs w:val="24"/>
           <w:highlight w:val="white"/>
         </w:rPr>
-        <w:t xml:space="preserve">Uma das formas de lidar com o desbalanceamento de classes é utilizar métodos que alteram os dados de treinamento para ter uma distribuição de classe mais equilibrada. Neste caso foi utilizado o método </w:t>
+        <w:t xml:space="preserve">Uma das formas de lidar com o desbalanceamento de classes é utilizar métodos que alteram os dados de treinamento para ter uma distribuição mais equilibrada. Neste caso foi utilizado o método </w:t>
       </w:r>
       <w:proofErr w:type="gramStart"/>
       <w:r>
@@ -12747,7 +13280,43 @@
           <w:szCs w:val="24"/>
           <w:highlight w:val="white"/>
         </w:rPr>
-        <w:t xml:space="preserve"> 1258 registros, sendo 516 homicídios dolosos e 742 feminicídios.</w:t>
+        <w:t xml:space="preserve"> 1258 registros, sendo 516 </w:t>
+      </w:r>
+      <w:r>
+        <w:rPr>
+          <w:color w:val="212121"/>
+          <w:sz w:val="24"/>
+          <w:szCs w:val="24"/>
+          <w:highlight w:val="white"/>
+        </w:rPr>
+        <w:t>Não</w:t>
+      </w:r>
+      <w:r>
+        <w:rPr>
+          <w:color w:val="212121"/>
+          <w:sz w:val="24"/>
+          <w:szCs w:val="24"/>
+          <w:highlight w:val="white"/>
+        </w:rPr>
+        <w:t xml:space="preserve"> e 742 </w:t>
+      </w:r>
+      <w:r>
+        <w:rPr>
+          <w:color w:val="212121"/>
+          <w:sz w:val="24"/>
+          <w:szCs w:val="24"/>
+          <w:highlight w:val="white"/>
+        </w:rPr>
+        <w:t xml:space="preserve">Sim para classe </w:t>
+      </w:r>
+      <w:r>
+        <w:rPr>
+          <w:color w:val="212121"/>
+          <w:sz w:val="24"/>
+          <w:szCs w:val="24"/>
+          <w:highlight w:val="white"/>
+        </w:rPr>
+        <w:t>feminicídio.</w:t>
       </w:r>
     </w:p>
     <w:p>
@@ -12818,7 +13387,21 @@
           <w:sz w:val="24"/>
           <w:szCs w:val="24"/>
         </w:rPr>
-        <w:t xml:space="preserve">Um dos problemas com atributos previsores são os valores adotados para representar uma categoria. Por exemplo, o atributo </w:t>
+        <w:t xml:space="preserve">Um dos problemas </w:t>
+      </w:r>
+      <w:r>
+        <w:rPr>
+          <w:sz w:val="24"/>
+          <w:szCs w:val="24"/>
+        </w:rPr>
+        <w:t>de</w:t>
+      </w:r>
+      <w:r>
+        <w:rPr>
+          <w:sz w:val="24"/>
+          <w:szCs w:val="24"/>
+        </w:rPr>
+        <w:t xml:space="preserve"> atributos previsores são os valores adotados para representar uma categoria. Por exemplo, o atributo </w:t>
       </w:r>
       <w:r>
         <w:rPr>
@@ -12921,7 +13504,21 @@
           <w:sz w:val="24"/>
           <w:szCs w:val="24"/>
         </w:rPr>
-        <w:t xml:space="preserve"> as categorias de uma coluna serão divididas em várias colunas, essas colunas são preenchidas com valor 0 ou 1 para representar o valor de acordo com a “coluna-categoria”.</w:t>
+        <w:t xml:space="preserve"> as categorias de uma coluna s</w:t>
+      </w:r>
+      <w:r>
+        <w:rPr>
+          <w:sz w:val="24"/>
+          <w:szCs w:val="24"/>
+        </w:rPr>
+        <w:t>ão</w:t>
+      </w:r>
+      <w:r>
+        <w:rPr>
+          <w:sz w:val="24"/>
+          <w:szCs w:val="24"/>
+        </w:rPr>
+        <w:t xml:space="preserve"> divididas em várias colunas, essas colunas são preenchidas com valor 0 ou 1 para representar o valor de acordo com a “coluna-categoria”.</w:t>
       </w:r>
     </w:p>
     <w:p>
@@ -13341,23 +13938,7 @@
           <w:sz w:val="24"/>
           <w:szCs w:val="24"/>
         </w:rPr>
-        <w:t xml:space="preserve"> </w:t>
-      </w:r>
-      <w:proofErr w:type="spellStart"/>
-      <w:r>
-        <w:rPr>
-          <w:sz w:val="24"/>
-          <w:szCs w:val="24"/>
-        </w:rPr>
-        <w:t>é</w:t>
-      </w:r>
-      <w:proofErr w:type="spellEnd"/>
-      <w:r>
-        <w:rPr>
-          <w:sz w:val="24"/>
-          <w:szCs w:val="24"/>
-        </w:rPr>
-        <w:t xml:space="preserve"> o desvio padrão</w:t>
+        <w:t xml:space="preserve"> é o desvio padrão</w:t>
       </w:r>
       <w:r>
         <w:rPr>
@@ -13698,7 +14279,21 @@
           <w:sz w:val="24"/>
           <w:szCs w:val="24"/>
         </w:rPr>
-        <w:t xml:space="preserve"> a eficiência e desempenho dos modelos. Com isso, após a conclusão do pré-processamento dos dados realizados na etapa anterior, agora é necessário dividir os dados em base de treinamento e base de teste. A base será dividida da seguinte forma 75% dos dados para treinamento e 25% para testes.</w:t>
+        <w:t xml:space="preserve"> a eficiência e desempenho dos modelos. Com isso, após a conclusão do pré-processamento dos dados realizados na etapa anterior, agora é necessário dividir os dados em base de treinamento e base de teste. A base será dividida da seguinte forma</w:t>
+      </w:r>
+      <w:r>
+        <w:rPr>
+          <w:sz w:val="24"/>
+          <w:szCs w:val="24"/>
+        </w:rPr>
+        <w:t>:</w:t>
+      </w:r>
+      <w:r>
+        <w:rPr>
+          <w:sz w:val="24"/>
+          <w:szCs w:val="24"/>
+        </w:rPr>
+        <w:t xml:space="preserve"> 75% dos dados para treinamento e 25% para testes.</w:t>
       </w:r>
       <w:r>
         <w:rPr>
@@ -13833,7 +14428,49 @@
           <w:sz w:val="24"/>
           <w:szCs w:val="24"/>
         </w:rPr>
-        <w:t xml:space="preserve">Neste caso a divisão dos dados em base de treinamento e base de teste foi realizada especificamente em aplicar um método de </w:t>
+        <w:t xml:space="preserve">Neste caso a divisão dos dados em base de treinamento e base de teste foi realizada especificamente </w:t>
+      </w:r>
+      <w:r>
+        <w:rPr>
+          <w:sz w:val="24"/>
+          <w:szCs w:val="24"/>
+        </w:rPr>
+        <w:t>para</w:t>
+      </w:r>
+      <w:r>
+        <w:rPr>
+          <w:sz w:val="24"/>
+          <w:szCs w:val="24"/>
+        </w:rPr>
+        <w:t xml:space="preserve"> aplica</w:t>
+      </w:r>
+      <w:r>
+        <w:rPr>
+          <w:sz w:val="24"/>
+          <w:szCs w:val="24"/>
+        </w:rPr>
+        <w:t>ção</w:t>
+      </w:r>
+      <w:r>
+        <w:rPr>
+          <w:sz w:val="24"/>
+          <w:szCs w:val="24"/>
+        </w:rPr>
+        <w:t xml:space="preserve"> </w:t>
+      </w:r>
+      <w:r>
+        <w:rPr>
+          <w:sz w:val="24"/>
+          <w:szCs w:val="24"/>
+        </w:rPr>
+        <w:t xml:space="preserve">de </w:t>
+      </w:r>
+      <w:r>
+        <w:rPr>
+          <w:sz w:val="24"/>
+          <w:szCs w:val="24"/>
+        </w:rPr>
+        <w:t xml:space="preserve">um método de </w:t>
       </w:r>
       <w:proofErr w:type="spellStart"/>
       <w:r>
@@ -13849,7 +14486,28 @@
           <w:sz w:val="24"/>
           <w:szCs w:val="24"/>
         </w:rPr>
-        <w:t xml:space="preserve"> para identificação de </w:t>
+        <w:t xml:space="preserve"> </w:t>
+      </w:r>
+      <w:r>
+        <w:rPr>
+          <w:sz w:val="24"/>
+          <w:szCs w:val="24"/>
+        </w:rPr>
+        <w:t>para identificar</w:t>
+      </w:r>
+      <w:r>
+        <w:rPr>
+          <w:sz w:val="24"/>
+          <w:szCs w:val="24"/>
+        </w:rPr>
+        <w:t xml:space="preserve"> os</w:t>
+      </w:r>
+      <w:r>
+        <w:rPr>
+          <w:sz w:val="24"/>
+          <w:szCs w:val="24"/>
+        </w:rPr>
+        <w:t xml:space="preserve"> </w:t>
       </w:r>
       <w:proofErr w:type="spellStart"/>
       <w:r>
@@ -13857,6 +14515,244 @@
           <w:sz w:val="24"/>
           <w:szCs w:val="24"/>
         </w:rPr>
+        <w:t>hiperparâmetro</w:t>
+      </w:r>
+      <w:r>
+        <w:rPr>
+          <w:sz w:val="24"/>
+          <w:szCs w:val="24"/>
+        </w:rPr>
+        <w:t>s</w:t>
+      </w:r>
+      <w:proofErr w:type="spellEnd"/>
+      <w:r>
+        <w:rPr>
+          <w:sz w:val="24"/>
+          <w:szCs w:val="24"/>
+        </w:rPr>
+        <w:t>, que</w:t>
+      </w:r>
+      <w:r>
+        <w:rPr>
+          <w:sz w:val="24"/>
+          <w:szCs w:val="24"/>
+        </w:rPr>
+        <w:t xml:space="preserve"> </w:t>
+      </w:r>
+      <w:r>
+        <w:rPr>
+          <w:sz w:val="24"/>
+          <w:szCs w:val="24"/>
+        </w:rPr>
+        <w:t>são</w:t>
+      </w:r>
+      <w:r>
+        <w:rPr>
+          <w:sz w:val="24"/>
+          <w:szCs w:val="24"/>
+        </w:rPr>
+        <w:t xml:space="preserve"> os parâmetros </w:t>
+      </w:r>
+      <w:r>
+        <w:rPr>
+          <w:sz w:val="24"/>
+          <w:szCs w:val="24"/>
+        </w:rPr>
+        <w:t xml:space="preserve">que possuem </w:t>
+      </w:r>
+      <w:r>
+        <w:rPr>
+          <w:sz w:val="24"/>
+          <w:szCs w:val="24"/>
+        </w:rPr>
+        <w:t xml:space="preserve">os </w:t>
+      </w:r>
+      <w:r>
+        <w:rPr>
+          <w:sz w:val="24"/>
+          <w:szCs w:val="24"/>
+        </w:rPr>
+        <w:t xml:space="preserve">melhores resultados possíveis quando </w:t>
+      </w:r>
+      <w:r>
+        <w:rPr>
+          <w:sz w:val="24"/>
+          <w:szCs w:val="24"/>
+        </w:rPr>
+        <w:t>aplicados</w:t>
+      </w:r>
+      <w:r>
+        <w:rPr>
+          <w:sz w:val="24"/>
+          <w:szCs w:val="24"/>
+        </w:rPr>
+        <w:t xml:space="preserve"> </w:t>
+      </w:r>
+      <w:r>
+        <w:rPr>
+          <w:sz w:val="24"/>
+          <w:szCs w:val="24"/>
+        </w:rPr>
+        <w:t>na base de dados do projeto para</w:t>
+      </w:r>
+      <w:r>
+        <w:rPr>
+          <w:sz w:val="24"/>
+          <w:szCs w:val="24"/>
+        </w:rPr>
+        <w:t xml:space="preserve"> criação dos modelos</w:t>
+      </w:r>
+      <w:r>
+        <w:rPr>
+          <w:sz w:val="24"/>
+          <w:szCs w:val="24"/>
+        </w:rPr>
+        <w:t xml:space="preserve"> de </w:t>
+      </w:r>
+      <w:proofErr w:type="spellStart"/>
+      <w:r>
+        <w:rPr>
+          <w:sz w:val="24"/>
+          <w:szCs w:val="24"/>
+        </w:rPr>
+        <w:t>machine</w:t>
+      </w:r>
+      <w:proofErr w:type="spellEnd"/>
+      <w:r>
+        <w:rPr>
+          <w:sz w:val="24"/>
+          <w:szCs w:val="24"/>
+        </w:rPr>
+        <w:t xml:space="preserve"> </w:t>
+      </w:r>
+      <w:proofErr w:type="spellStart"/>
+      <w:r>
+        <w:rPr>
+          <w:sz w:val="24"/>
+          <w:szCs w:val="24"/>
+        </w:rPr>
+        <w:t>learning</w:t>
+      </w:r>
+      <w:proofErr w:type="spellEnd"/>
+      <w:r>
+        <w:rPr>
+          <w:sz w:val="24"/>
+          <w:szCs w:val="24"/>
+        </w:rPr>
+        <w:t xml:space="preserve">. </w:t>
+      </w:r>
+    </w:p>
+    <w:p>
+      <w:pPr>
+        <w:spacing w:after="0" w:line="360" w:lineRule="auto"/>
+        <w:ind w:firstLine="720"/>
+        <w:jc w:val="both"/>
+        <w:rPr>
+          <w:sz w:val="24"/>
+          <w:szCs w:val="24"/>
+        </w:rPr>
+      </w:pPr>
+      <w:r>
+        <w:rPr>
+          <w:sz w:val="24"/>
+          <w:szCs w:val="24"/>
+        </w:rPr>
+        <w:t xml:space="preserve">Em seguida serão </w:t>
+      </w:r>
+      <w:r>
+        <w:rPr>
+          <w:sz w:val="24"/>
+          <w:szCs w:val="24"/>
+        </w:rPr>
+        <w:t>apresentados</w:t>
+      </w:r>
+      <w:r>
+        <w:rPr>
+          <w:sz w:val="24"/>
+          <w:szCs w:val="24"/>
+        </w:rPr>
+        <w:t xml:space="preserve"> </w:t>
+      </w:r>
+      <w:r>
+        <w:rPr>
+          <w:sz w:val="24"/>
+          <w:szCs w:val="24"/>
+        </w:rPr>
+        <w:t>os resultados</w:t>
+      </w:r>
+      <w:r>
+        <w:rPr>
+          <w:sz w:val="24"/>
+          <w:szCs w:val="24"/>
+        </w:rPr>
+        <w:t xml:space="preserve"> </w:t>
+      </w:r>
+      <w:r>
+        <w:rPr>
+          <w:sz w:val="24"/>
+          <w:szCs w:val="24"/>
+        </w:rPr>
+        <w:t>da</w:t>
+      </w:r>
+      <w:r>
+        <w:rPr>
+          <w:sz w:val="24"/>
+          <w:szCs w:val="24"/>
+        </w:rPr>
+        <w:t xml:space="preserve"> aplicação do método </w:t>
+      </w:r>
+      <w:proofErr w:type="spellStart"/>
+      <w:r>
+        <w:rPr>
+          <w:sz w:val="24"/>
+          <w:szCs w:val="24"/>
+        </w:rPr>
+        <w:t>GridSearch</w:t>
+      </w:r>
+      <w:proofErr w:type="spellEnd"/>
+      <w:r>
+        <w:rPr>
+          <w:sz w:val="24"/>
+          <w:szCs w:val="24"/>
+        </w:rPr>
+        <w:t xml:space="preserve"> do </w:t>
+      </w:r>
+      <w:proofErr w:type="spellStart"/>
+      <w:r>
+        <w:rPr>
+          <w:sz w:val="24"/>
+          <w:szCs w:val="24"/>
+        </w:rPr>
+        <w:t>Scikit-learn</w:t>
+      </w:r>
+      <w:proofErr w:type="spellEnd"/>
+      <w:r>
+        <w:rPr>
+          <w:sz w:val="24"/>
+          <w:szCs w:val="24"/>
+        </w:rPr>
+        <w:t xml:space="preserve"> </w:t>
+      </w:r>
+      <w:r>
+        <w:rPr>
+          <w:sz w:val="24"/>
+          <w:szCs w:val="24"/>
+        </w:rPr>
+        <w:t>que identifica os</w:t>
+      </w:r>
+      <w:r>
+        <w:rPr>
+          <w:sz w:val="24"/>
+          <w:szCs w:val="24"/>
+        </w:rPr>
+        <w:t xml:space="preserve"> </w:t>
+      </w:r>
+      <w:proofErr w:type="spellStart"/>
+      <w:r>
+        <w:rPr>
+          <w:sz w:val="24"/>
+          <w:szCs w:val="24"/>
+        </w:rPr>
         <w:t>hiperparâmetros</w:t>
       </w:r>
       <w:proofErr w:type="spellEnd"/>
@@ -13865,175 +14761,21 @@
           <w:sz w:val="24"/>
           <w:szCs w:val="24"/>
         </w:rPr>
-        <w:t xml:space="preserve">, que busca identificar os melhores parâmetros das técnicas de </w:t>
-      </w:r>
-      <w:proofErr w:type="spellStart"/>
-      <w:r>
-        <w:rPr>
-          <w:sz w:val="24"/>
-          <w:szCs w:val="24"/>
-        </w:rPr>
-        <w:t>machine</w:t>
-      </w:r>
-      <w:proofErr w:type="spellEnd"/>
-      <w:r>
-        <w:rPr>
-          <w:sz w:val="24"/>
-          <w:szCs w:val="24"/>
-        </w:rPr>
         <w:t xml:space="preserve"> </w:t>
       </w:r>
-      <w:proofErr w:type="spellStart"/>
-      <w:r>
-        <w:rPr>
-          <w:sz w:val="24"/>
-          <w:szCs w:val="24"/>
-        </w:rPr>
-        <w:t>learning</w:t>
-      </w:r>
-      <w:proofErr w:type="spellEnd"/>
-      <w:r>
-        <w:rPr>
-          <w:sz w:val="24"/>
-          <w:szCs w:val="24"/>
-        </w:rPr>
-        <w:t xml:space="preserve"> </w:t>
-      </w:r>
-      <w:r>
-        <w:rPr>
-          <w:sz w:val="24"/>
-          <w:szCs w:val="24"/>
-        </w:rPr>
-        <w:t>e</w:t>
-      </w:r>
-      <w:r>
-        <w:rPr>
-          <w:sz w:val="24"/>
-          <w:szCs w:val="24"/>
-        </w:rPr>
-        <w:t xml:space="preserve"> </w:t>
-      </w:r>
-      <w:r>
-        <w:rPr>
-          <w:sz w:val="24"/>
-          <w:szCs w:val="24"/>
-        </w:rPr>
-        <w:t>obter</w:t>
-      </w:r>
-      <w:r>
-        <w:rPr>
-          <w:sz w:val="24"/>
-          <w:szCs w:val="24"/>
-        </w:rPr>
-        <w:t xml:space="preserve"> os melhores resultados possíveis. Em seguida serão </w:t>
-      </w:r>
-      <w:r>
-        <w:rPr>
-          <w:sz w:val="24"/>
-          <w:szCs w:val="24"/>
-        </w:rPr>
-        <w:t>apresentadas</w:t>
-      </w:r>
-      <w:r>
-        <w:rPr>
-          <w:sz w:val="24"/>
-          <w:szCs w:val="24"/>
-        </w:rPr>
-        <w:t xml:space="preserve"> as técnicas de </w:t>
-      </w:r>
-      <w:proofErr w:type="spellStart"/>
-      <w:r>
-        <w:rPr>
-          <w:sz w:val="24"/>
-          <w:szCs w:val="24"/>
-        </w:rPr>
-        <w:t>machine</w:t>
-      </w:r>
-      <w:proofErr w:type="spellEnd"/>
-      <w:r>
-        <w:rPr>
-          <w:sz w:val="24"/>
-          <w:szCs w:val="24"/>
-        </w:rPr>
-        <w:t xml:space="preserve"> </w:t>
-      </w:r>
-      <w:proofErr w:type="spellStart"/>
-      <w:r>
-        <w:rPr>
-          <w:sz w:val="24"/>
-          <w:szCs w:val="24"/>
-        </w:rPr>
-        <w:t>learning</w:t>
-      </w:r>
-      <w:proofErr w:type="spellEnd"/>
-      <w:r>
-        <w:rPr>
-          <w:sz w:val="24"/>
-          <w:szCs w:val="24"/>
-        </w:rPr>
-        <w:t xml:space="preserve"> que serão utilizadas no projeto, bem como a aplicação do método </w:t>
-      </w:r>
-      <w:proofErr w:type="spellStart"/>
-      <w:r>
-        <w:rPr>
-          <w:sz w:val="24"/>
-          <w:szCs w:val="24"/>
-        </w:rPr>
-        <w:t>GridSearch</w:t>
-      </w:r>
-      <w:proofErr w:type="spellEnd"/>
-      <w:r>
-        <w:rPr>
-          <w:sz w:val="24"/>
-          <w:szCs w:val="24"/>
-        </w:rPr>
-        <w:t xml:space="preserve"> do </w:t>
-      </w:r>
-      <w:proofErr w:type="spellStart"/>
-      <w:r>
-        <w:rPr>
-          <w:sz w:val="24"/>
-          <w:szCs w:val="24"/>
-        </w:rPr>
-        <w:t>Scikit-learn</w:t>
-      </w:r>
-      <w:proofErr w:type="spellEnd"/>
-      <w:r>
-        <w:rPr>
-          <w:sz w:val="24"/>
-          <w:szCs w:val="24"/>
-        </w:rPr>
-        <w:t xml:space="preserve"> para</w:t>
-      </w:r>
-      <w:r>
-        <w:rPr>
-          <w:sz w:val="24"/>
-          <w:szCs w:val="24"/>
-        </w:rPr>
-        <w:t xml:space="preserve"> </w:t>
-      </w:r>
-      <w:r>
-        <w:rPr>
-          <w:sz w:val="24"/>
-          <w:szCs w:val="24"/>
-        </w:rPr>
-        <w:t xml:space="preserve">a busca dos </w:t>
-      </w:r>
-      <w:proofErr w:type="spellStart"/>
-      <w:r>
-        <w:rPr>
-          <w:sz w:val="24"/>
-          <w:szCs w:val="24"/>
-        </w:rPr>
-        <w:t>hiperparâmetros</w:t>
-      </w:r>
-      <w:proofErr w:type="spellEnd"/>
-      <w:r>
-        <w:rPr>
-          <w:sz w:val="24"/>
-          <w:szCs w:val="24"/>
-        </w:rPr>
-        <w:t xml:space="preserve"> de cada modelo.</w:t>
+      <w:r>
+        <w:rPr>
+          <w:sz w:val="24"/>
+          <w:szCs w:val="24"/>
+        </w:rPr>
+        <w:t>para</w:t>
+      </w:r>
+      <w:r>
+        <w:rPr>
+          <w:sz w:val="24"/>
+          <w:szCs w:val="24"/>
+        </w:rPr>
+        <w:t xml:space="preserve"> cada modelo.</w:t>
       </w:r>
     </w:p>
     <w:p>
@@ -14295,7 +15037,21 @@
           <w:sz w:val="24"/>
           <w:szCs w:val="24"/>
         </w:rPr>
-        <w:t>nde p representa a probabilidade de uma dada instância pertencer a classe analisada. E y é um número real dado pela combinação linear dos atributos utilizados na predição, derivado da regressão linear.</w:t>
+        <w:t>nde p representa a probabilidade de uma dada instância pertencer a classe analisada</w:t>
+      </w:r>
+      <w:r>
+        <w:rPr>
+          <w:sz w:val="24"/>
+          <w:szCs w:val="24"/>
+        </w:rPr>
+        <w:t xml:space="preserve"> e </w:t>
+      </w:r>
+      <w:r>
+        <w:rPr>
+          <w:sz w:val="24"/>
+          <w:szCs w:val="24"/>
+        </w:rPr>
+        <w:t>y é um número real dado pela combinação linear dos atributos utilizados na predição, derivado da regressão linear.</w:t>
       </w:r>
       <w:r>
         <w:rPr>
@@ -15027,7 +15783,35 @@
           <w:sz w:val="24"/>
           <w:szCs w:val="24"/>
         </w:rPr>
-        <w:t>O KNN tenta classificar cada amostra de um conjunto de dados avaliando sua distância em relação aos vizinhos mais próximos. Se os vizinhos mais próximos forem majoritariamente de uma classe, a amostra em questão será classificada nesta categoria. Geralmente para o cálculo utiliza-se a fórmula da distância euclidiana dada por:</w:t>
+        <w:t xml:space="preserve">O KNN </w:t>
+      </w:r>
+      <w:r>
+        <w:rPr>
+          <w:sz w:val="24"/>
+          <w:szCs w:val="24"/>
+        </w:rPr>
+        <w:t>realiza a classificação de</w:t>
+      </w:r>
+      <w:r>
+        <w:rPr>
+          <w:sz w:val="24"/>
+          <w:szCs w:val="24"/>
+        </w:rPr>
+        <w:t xml:space="preserve"> dados avaliando sua distância em relação aos vizinhos mais próximos. Se os vizinhos mais próximos forem </w:t>
+      </w:r>
+      <w:r>
+        <w:rPr>
+          <w:sz w:val="24"/>
+          <w:szCs w:val="24"/>
+        </w:rPr>
+        <w:t>em sua maioria</w:t>
+      </w:r>
+      <w:r>
+        <w:rPr>
+          <w:sz w:val="24"/>
+          <w:szCs w:val="24"/>
+        </w:rPr>
+        <w:t xml:space="preserve"> de uma classe, a amostra em questão será classificada nesta categoria. Geralmente para o cálculo utiliza-se a fórmula da distância euclidiana dada por:</w:t>
       </w:r>
     </w:p>
     <w:p>
@@ -15341,7 +16125,15 @@
           <w:sz w:val="24"/>
           <w:szCs w:val="24"/>
         </w:rPr>
-        <w:t>Essa técnica consiste em encontrar uma reta em maiores dimensões (hiperplano) que possa separar duas classes distintas através da análise de dois pontos. Pode ser aplicada para problemas de regressão e classificação.</w:t>
+        <w:t>Essa técnica consiste em encontrar uma reta em maiores dimensões (hiperplano) que possa separar duas classes distintas através da análise de dois pontos. Pode ser aplicada para problemas de regressão e classificação</w:t>
+      </w:r>
+      <w:r>
+        <w:rPr>
+          <w:color w:val="292929"/>
+          <w:sz w:val="24"/>
+          <w:szCs w:val="24"/>
+        </w:rPr>
+        <w:t xml:space="preserve"> e ser utilizado para resolver problemas lineares e não-lineares. </w:t>
       </w:r>
     </w:p>
     <w:p>
@@ -15401,7 +16193,7 @@
           <w:sz w:val="24"/>
           <w:szCs w:val="24"/>
         </w:rPr>
-        <w:t>vetores para</w:t>
+        <w:t>vetores</w:t>
       </w:r>
       <w:r>
         <w:rPr>
@@ -15409,15 +16201,7 @@
           <w:sz w:val="24"/>
           <w:szCs w:val="24"/>
         </w:rPr>
-        <w:t>. Geralmente utilizado para resolver</w:t>
-      </w:r>
-      <w:r>
-        <w:rPr>
-          <w:color w:val="292929"/>
-          <w:sz w:val="24"/>
-          <w:szCs w:val="24"/>
-        </w:rPr>
-        <w:t xml:space="preserve"> problemas lineares e não-lineares. </w:t>
+        <w:t>.</w:t>
       </w:r>
     </w:p>
     <w:p>
@@ -15437,7 +16221,31 @@
           <w:sz w:val="24"/>
           <w:szCs w:val="24"/>
         </w:rPr>
-        <w:t xml:space="preserve">Após a definição do hiperplano o modelo poderá predizer a qual classe pertence um novo dado ao verificar de qual lado da reta ele está. </w:t>
+        <w:t>Após a definição do hiperplano o modelo poderá predizer a qual classe pertence um novo dado ao verificar de qual lado d</w:t>
+      </w:r>
+      <w:r>
+        <w:rPr>
+          <w:color w:val="292929"/>
+          <w:sz w:val="24"/>
+          <w:szCs w:val="24"/>
+        </w:rPr>
+        <w:t xml:space="preserve">a reta </w:t>
+      </w:r>
+      <w:r>
+        <w:rPr>
+          <w:color w:val="292929"/>
+          <w:sz w:val="24"/>
+          <w:szCs w:val="24"/>
+        </w:rPr>
+        <w:t>ele está.</w:t>
+      </w:r>
+      <w:r>
+        <w:rPr>
+          <w:color w:val="292929"/>
+          <w:sz w:val="24"/>
+          <w:szCs w:val="24"/>
+        </w:rPr>
+        <w:t xml:space="preserve"> </w:t>
       </w:r>
     </w:p>
     <w:p>
@@ -15770,6 +16578,7 @@
         <w:pStyle w:val="Ttulo1"/>
         <w:rPr>
           <w:rFonts w:asciiTheme="minorHAnsi" w:hAnsiTheme="minorHAnsi" w:cstheme="minorHAnsi"/>
+          <w:lang w:val="pt-BR"/>
         </w:rPr>
       </w:pPr>
       <w:bookmarkStart w:id="47" w:name="_heading=h.3ujr94dc4q1u" w:colFirst="0" w:colLast="0"/>
@@ -15779,24 +16588,45 @@
         <w:rPr>
           <w:rFonts w:asciiTheme="minorHAnsi" w:hAnsiTheme="minorHAnsi" w:cstheme="minorHAnsi"/>
         </w:rPr>
-        <w:t>5.2 Aplicação dos Treinamentos com Validação Cruzada com K-</w:t>
+        <w:t xml:space="preserve">5.2 Aplicação dos Treinamentos com </w:t>
       </w:r>
       <w:r>
         <w:rPr>
           <w:rFonts w:asciiTheme="minorHAnsi" w:hAnsiTheme="minorHAnsi" w:cstheme="minorHAnsi"/>
           <w:lang w:val="pt-BR"/>
         </w:rPr>
-        <w:t>F</w:t>
+        <w:t>Cross-</w:t>
       </w:r>
       <w:proofErr w:type="spellStart"/>
       <w:r>
         <w:rPr>
           <w:rFonts w:asciiTheme="minorHAnsi" w:hAnsiTheme="minorHAnsi" w:cstheme="minorHAnsi"/>
-        </w:rPr>
-        <w:t>old</w:t>
+          <w:lang w:val="pt-BR"/>
+        </w:rPr>
+        <w:t>Validation</w:t>
+      </w:r>
+      <w:proofErr w:type="spellEnd"/>
+      <w:r>
+        <w:rPr>
+          <w:rFonts w:asciiTheme="minorHAnsi" w:hAnsiTheme="minorHAnsi" w:cstheme="minorHAnsi"/>
+          <w:lang w:val="pt-BR"/>
+        </w:rPr>
+        <w:t xml:space="preserve"> (</w:t>
+      </w:r>
+      <w:r>
+        <w:rPr>
+          <w:rFonts w:asciiTheme="minorHAnsi" w:hAnsiTheme="minorHAnsi" w:cstheme="minorHAnsi"/>
+        </w:rPr>
+        <w:t>Validação Cruzada</w:t>
       </w:r>
       <w:bookmarkEnd w:id="48"/>
-      <w:proofErr w:type="spellEnd"/>
+      <w:r>
+        <w:rPr>
+          <w:rFonts w:asciiTheme="minorHAnsi" w:hAnsiTheme="minorHAnsi" w:cstheme="minorHAnsi"/>
+          <w:lang w:val="pt-BR"/>
+        </w:rPr>
+        <w:t>)</w:t>
+      </w:r>
     </w:p>
     <w:p/>
     <w:p>
@@ -15903,6 +16733,14 @@
         </w:rPr>
         <w:t>hiperparâmetro</w:t>
       </w:r>
+      <w:r>
+        <w:rPr>
+          <w:color w:val="292929"/>
+          <w:sz w:val="24"/>
+          <w:szCs w:val="24"/>
+        </w:rPr>
+        <w:t>s</w:t>
+      </w:r>
       <w:proofErr w:type="spellEnd"/>
       <w:r>
         <w:rPr>
@@ -15910,7 +16748,95 @@
           <w:sz w:val="24"/>
           <w:szCs w:val="24"/>
         </w:rPr>
-        <w:t xml:space="preserve"> onde a base foi dividida em 75% para treinamento e 25% para testes. Os modelos são treinados com a base de treinamento e o desempenho do modelo é avaliado através da base de teste. Este método é muito difundido, porém desta forma os dados contidos na base de teste não </w:t>
+        <w:t>,</w:t>
+      </w:r>
+      <w:r>
+        <w:rPr>
+          <w:color w:val="292929"/>
+          <w:sz w:val="24"/>
+          <w:szCs w:val="24"/>
+        </w:rPr>
+        <w:t xml:space="preserve"> onde a base foi dividida em 75% </w:t>
+      </w:r>
+      <w:r>
+        <w:rPr>
+          <w:color w:val="292929"/>
+          <w:sz w:val="24"/>
+          <w:szCs w:val="24"/>
+        </w:rPr>
+        <w:t xml:space="preserve">dos dados </w:t>
+      </w:r>
+      <w:r>
+        <w:rPr>
+          <w:color w:val="292929"/>
+          <w:sz w:val="24"/>
+          <w:szCs w:val="24"/>
+        </w:rPr>
+        <w:t xml:space="preserve">para treinamento e 25% para testes. </w:t>
+      </w:r>
+      <w:r>
+        <w:rPr>
+          <w:color w:val="292929"/>
+          <w:sz w:val="24"/>
+          <w:szCs w:val="24"/>
+        </w:rPr>
+        <w:t>Nesta técnica o</w:t>
+      </w:r>
+      <w:r>
+        <w:rPr>
+          <w:color w:val="292929"/>
+          <w:sz w:val="24"/>
+          <w:szCs w:val="24"/>
+        </w:rPr>
+        <w:t>s modelos são treinados com a base de treinamento e o desempenho do modelo é avaliado através da base de teste</w:t>
+      </w:r>
+      <w:r>
+        <w:rPr>
+          <w:color w:val="292929"/>
+          <w:sz w:val="24"/>
+          <w:szCs w:val="24"/>
+        </w:rPr>
+        <w:t>.</w:t>
+      </w:r>
+      <w:r>
+        <w:rPr>
+          <w:color w:val="292929"/>
+          <w:sz w:val="24"/>
+          <w:szCs w:val="24"/>
+        </w:rPr>
+        <w:t xml:space="preserve"> </w:t>
+      </w:r>
+      <w:r>
+        <w:rPr>
+          <w:color w:val="292929"/>
+          <w:sz w:val="24"/>
+          <w:szCs w:val="24"/>
+        </w:rPr>
+        <w:t>Porém</w:t>
+      </w:r>
+      <w:r>
+        <w:rPr>
+          <w:color w:val="292929"/>
+          <w:sz w:val="24"/>
+          <w:szCs w:val="24"/>
+        </w:rPr>
+        <w:t xml:space="preserve"> os dados contidos na base de teste </w:t>
+      </w:r>
+      <w:r>
+        <w:rPr>
+          <w:color w:val="292929"/>
+          <w:sz w:val="24"/>
+          <w:szCs w:val="24"/>
+        </w:rPr>
+        <w:t xml:space="preserve">são limitados a esta função e </w:t>
+      </w:r>
+      <w:r>
+        <w:rPr>
+          <w:color w:val="292929"/>
+          <w:sz w:val="24"/>
+          <w:szCs w:val="24"/>
+        </w:rPr>
+        <w:t xml:space="preserve">não </w:t>
       </w:r>
       <w:r>
         <w:rPr>
@@ -15971,7 +16897,15 @@
           <w:sz w:val="24"/>
           <w:szCs w:val="24"/>
         </w:rPr>
-        <w:t>validation</w:t>
+        <w:t>V</w:t>
+      </w:r>
+      <w:r>
+        <w:rPr>
+          <w:color w:val="292929"/>
+          <w:sz w:val="24"/>
+          <w:szCs w:val="24"/>
+        </w:rPr>
+        <w:t>alidation</w:t>
       </w:r>
       <w:proofErr w:type="spellEnd"/>
       <w:r>
@@ -15980,23 +16914,43 @@
           <w:sz w:val="24"/>
           <w:szCs w:val="24"/>
         </w:rPr>
+        <w:t xml:space="preserve"> é a técnica para analisar o desempenho de </w:t>
+      </w:r>
+      <w:proofErr w:type="spellStart"/>
+      <w:r>
+        <w:rPr>
+          <w:color w:val="292929"/>
+          <w:sz w:val="24"/>
+          <w:szCs w:val="24"/>
+        </w:rPr>
+        <w:t>machine</w:t>
+      </w:r>
+      <w:proofErr w:type="spellEnd"/>
+      <w:r>
+        <w:rPr>
+          <w:color w:val="292929"/>
+          <w:sz w:val="24"/>
+          <w:szCs w:val="24"/>
+        </w:rPr>
         <w:t xml:space="preserve"> </w:t>
       </w:r>
+      <w:proofErr w:type="spellStart"/>
       <w:r>
         <w:rPr>
           <w:color w:val="292929"/>
           <w:sz w:val="24"/>
           <w:szCs w:val="24"/>
         </w:rPr>
-        <w:t>(</w:t>
-      </w:r>
+        <w:t>learning</w:t>
+      </w:r>
+      <w:proofErr w:type="spellEnd"/>
       <w:r>
         <w:rPr>
           <w:color w:val="292929"/>
           <w:sz w:val="24"/>
           <w:szCs w:val="24"/>
         </w:rPr>
-        <w:t>validação cruzada</w:t>
+        <w:t xml:space="preserve"> na qual pode-se utilizar os dados da base em sua totalidade tanto na etapa de treinamento como na de teste. Utilizando o </w:t>
       </w:r>
       <w:r>
         <w:rPr>
@@ -16004,7 +16958,7 @@
           <w:sz w:val="24"/>
           <w:szCs w:val="24"/>
         </w:rPr>
-        <w:t>)</w:t>
+        <w:t xml:space="preserve">método </w:t>
       </w:r>
       <w:r>
         <w:rPr>
@@ -16012,7 +16966,7 @@
           <w:sz w:val="24"/>
           <w:szCs w:val="24"/>
         </w:rPr>
-        <w:t xml:space="preserve"> é a técnica para analisar o desempenho de </w:t>
+        <w:t>K-</w:t>
       </w:r>
       <w:proofErr w:type="spellStart"/>
       <w:r>
@@ -16021,7 +16975,7 @@
           <w:sz w:val="24"/>
           <w:szCs w:val="24"/>
         </w:rPr>
-        <w:t>machine</w:t>
+        <w:t>fold</w:t>
       </w:r>
       <w:proofErr w:type="spellEnd"/>
       <w:r>
@@ -16030,68 +16984,16 @@
           <w:sz w:val="24"/>
           <w:szCs w:val="24"/>
         </w:rPr>
-        <w:t xml:space="preserve"> </w:t>
-      </w:r>
-      <w:proofErr w:type="spellStart"/>
+        <w:t xml:space="preserve"> a base será dividida de forma aleatória e proporcional em K subconjuntos. A cada iteração uma parte do subconjunto é utilizado para teste e os demais subconjuntos são utilizados para treinamento. Desta forma é garantido que todos os </w:t>
+      </w:r>
       <w:r>
         <w:rPr>
           <w:color w:val="292929"/>
           <w:sz w:val="24"/>
           <w:szCs w:val="24"/>
         </w:rPr>
-        <w:t>learning</w:t>
-      </w:r>
-      <w:proofErr w:type="spellEnd"/>
-      <w:r>
-        <w:rPr>
-          <w:color w:val="292929"/>
-          <w:sz w:val="24"/>
-          <w:szCs w:val="24"/>
-        </w:rPr>
-        <w:t xml:space="preserve"> na qual pode-se utilizar os dados da base em sua totalidade tanto na etapa de treinamento como na de teste. Utilizando o </w:t>
-      </w:r>
-      <w:r>
-        <w:rPr>
-          <w:color w:val="292929"/>
-          <w:sz w:val="24"/>
-          <w:szCs w:val="24"/>
-        </w:rPr>
-        <w:t xml:space="preserve">método </w:t>
-      </w:r>
-      <w:r>
-        <w:rPr>
-          <w:color w:val="292929"/>
-          <w:sz w:val="24"/>
-          <w:szCs w:val="24"/>
-        </w:rPr>
-        <w:t>K-</w:t>
-      </w:r>
-      <w:proofErr w:type="spellStart"/>
-      <w:r>
-        <w:rPr>
-          <w:color w:val="292929"/>
-          <w:sz w:val="24"/>
-          <w:szCs w:val="24"/>
-        </w:rPr>
-        <w:t>fold</w:t>
-      </w:r>
-      <w:proofErr w:type="spellEnd"/>
-      <w:r>
-        <w:rPr>
-          <w:color w:val="292929"/>
-          <w:sz w:val="24"/>
-          <w:szCs w:val="24"/>
-        </w:rPr>
-        <w:t xml:space="preserve"> a base será dividida de forma aleatória e proporcional em K subconjuntos. A cada iteração uma parte do subconjunto é utilizado para teste e os demais subconjuntos são utilizados para treinamento. Desta forma é </w:t>
-      </w:r>
-      <w:r>
-        <w:rPr>
-          <w:color w:val="292929"/>
-          <w:sz w:val="24"/>
-          <w:szCs w:val="24"/>
-        </w:rPr>
         <w:lastRenderedPageBreak/>
-        <w:t xml:space="preserve">garantido que todos os subconjuntos de dados na base </w:t>
+        <w:t xml:space="preserve">subconjuntos de dados na base </w:t>
       </w:r>
       <w:r>
         <w:rPr>
@@ -16187,7 +17089,6 @@
         </w:rPr>
         <w:t xml:space="preserve">32 – Representação das iterações de treinamento e teste utilizando o </w:t>
       </w:r>
-      <w:proofErr w:type="spellStart"/>
       <w:r>
         <w:rPr>
           <w:b/>
@@ -16195,7 +17096,7 @@
           <w:sz w:val="20"/>
           <w:szCs w:val="20"/>
         </w:rPr>
-        <w:t>c</w:t>
+        <w:t>C</w:t>
       </w:r>
       <w:r>
         <w:rPr>
@@ -16213,7 +17114,17 @@
           <w:sz w:val="20"/>
           <w:szCs w:val="20"/>
         </w:rPr>
-        <w:t>-v</w:t>
+        <w:t>-</w:t>
+      </w:r>
+      <w:proofErr w:type="spellStart"/>
+      <w:r>
+        <w:rPr>
+          <w:b/>
+          <w:color w:val="212121"/>
+          <w:sz w:val="20"/>
+          <w:szCs w:val="20"/>
+        </w:rPr>
+        <w:t>V</w:t>
       </w:r>
       <w:r>
         <w:rPr>
@@ -16317,6 +17228,22 @@
         </w:rPr>
         <w:t xml:space="preserve">o </w:t>
       </w:r>
+      <w:r>
+        <w:rPr>
+          <w:color w:val="292929"/>
+          <w:sz w:val="24"/>
+          <w:szCs w:val="24"/>
+        </w:rPr>
+        <w:t>C</w:t>
+      </w:r>
+      <w:r>
+        <w:rPr>
+          <w:color w:val="292929"/>
+          <w:sz w:val="24"/>
+          <w:szCs w:val="24"/>
+        </w:rPr>
+        <w:t>ross-</w:t>
+      </w:r>
       <w:proofErr w:type="spellStart"/>
       <w:r>
         <w:rPr>
@@ -16324,7 +17251,15 @@
           <w:sz w:val="24"/>
           <w:szCs w:val="24"/>
         </w:rPr>
-        <w:t>cross-validation</w:t>
+        <w:t>V</w:t>
+      </w:r>
+      <w:r>
+        <w:rPr>
+          <w:color w:val="292929"/>
+          <w:sz w:val="24"/>
+          <w:szCs w:val="24"/>
+        </w:rPr>
+        <w:t>alidation</w:t>
       </w:r>
       <w:proofErr w:type="spellEnd"/>
       <w:r>
@@ -16351,7 +17286,23 @@
           <w:sz w:val="24"/>
           <w:szCs w:val="24"/>
         </w:rPr>
-        <w:t xml:space="preserve"> mais adequados para cada modelo identificados na etapa anterior. </w:t>
+        <w:t xml:space="preserve"> </w:t>
+      </w:r>
+      <w:r>
+        <w:rPr>
+          <w:color w:val="292929"/>
+          <w:sz w:val="24"/>
+          <w:szCs w:val="24"/>
+        </w:rPr>
+        <w:t>identificados na etapa anterior</w:t>
+      </w:r>
+      <w:r>
+        <w:rPr>
+          <w:color w:val="292929"/>
+          <w:sz w:val="24"/>
+          <w:szCs w:val="24"/>
+        </w:rPr>
+        <w:t xml:space="preserve">. </w:t>
       </w:r>
     </w:p>
     <w:p>
@@ -16583,13 +17534,34 @@
         </w:rPr>
         <w:t xml:space="preserve"> de score utilizando o método </w:t>
       </w:r>
+      <w:r>
+        <w:rPr>
+          <w:sz w:val="24"/>
+          <w:szCs w:val="24"/>
+        </w:rPr>
+        <w:t>C</w:t>
+      </w:r>
+      <w:r>
+        <w:rPr>
+          <w:sz w:val="24"/>
+          <w:szCs w:val="24"/>
+        </w:rPr>
+        <w:t>ross-</w:t>
+      </w:r>
       <w:proofErr w:type="spellStart"/>
       <w:r>
         <w:rPr>
           <w:sz w:val="24"/>
           <w:szCs w:val="24"/>
         </w:rPr>
-        <w:t>cross-validation</w:t>
+        <w:t>V</w:t>
+      </w:r>
+      <w:r>
+        <w:rPr>
+          <w:sz w:val="24"/>
+          <w:szCs w:val="24"/>
+        </w:rPr>
+        <w:t>alidation</w:t>
       </w:r>
       <w:proofErr w:type="spellEnd"/>
       <w:r>
@@ -16814,7 +17786,67 @@
           <w:szCs w:val="24"/>
           <w:lang w:val="x-none"/>
         </w:rPr>
-        <w:t xml:space="preserve"> que são fundamentais para entender o resultado do modelo.</w:t>
+        <w:t xml:space="preserve"> que são fundamentais para entender o</w:t>
+      </w:r>
+      <w:r>
+        <w:rPr>
+          <w:sz w:val="24"/>
+          <w:szCs w:val="24"/>
+        </w:rPr>
+        <w:t>s</w:t>
+      </w:r>
+      <w:r>
+        <w:rPr>
+          <w:sz w:val="24"/>
+          <w:szCs w:val="24"/>
+          <w:lang w:val="x-none"/>
+        </w:rPr>
+        <w:t xml:space="preserve"> resultado</w:t>
+      </w:r>
+      <w:r>
+        <w:rPr>
+          <w:sz w:val="24"/>
+          <w:szCs w:val="24"/>
+        </w:rPr>
+        <w:t>s</w:t>
+      </w:r>
+      <w:r>
+        <w:rPr>
+          <w:sz w:val="24"/>
+          <w:szCs w:val="24"/>
+          <w:lang w:val="x-none"/>
+        </w:rPr>
+        <w:t xml:space="preserve"> do</w:t>
+      </w:r>
+      <w:r>
+        <w:rPr>
+          <w:sz w:val="24"/>
+          <w:szCs w:val="24"/>
+        </w:rPr>
+        <w:t>s</w:t>
+      </w:r>
+      <w:r>
+        <w:rPr>
+          <w:sz w:val="24"/>
+          <w:szCs w:val="24"/>
+          <w:lang w:val="x-none"/>
+        </w:rPr>
+        <w:t xml:space="preserve"> modelo</w:t>
+      </w:r>
+      <w:r>
+        <w:rPr>
+          <w:sz w:val="24"/>
+          <w:szCs w:val="24"/>
+        </w:rPr>
+        <w:t>s</w:t>
+      </w:r>
+      <w:r>
+        <w:rPr>
+          <w:sz w:val="24"/>
+          <w:szCs w:val="24"/>
+          <w:lang w:val="x-none"/>
+        </w:rPr>
+        <w:t>.</w:t>
       </w:r>
     </w:p>
     <w:p>
@@ -16843,7 +17875,7 @@
         <w:rPr>
           <w:sz w:val="24"/>
           <w:szCs w:val="24"/>
-          <w:lang w:val="x-none"/>
+          <w:u w:val="single"/>
         </w:rPr>
       </w:pPr>
     </w:p>
@@ -16885,7 +17917,551 @@
           <w:noProof/>
         </w:rPr>
         <w:drawing>
-          <wp:inline distT="114300" distB="114300" distL="114300" distR="114300" wp14:anchorId="1B18B9EB" wp14:editId="1EA13401">
+          <wp:anchor distT="0" distB="0" distL="114300" distR="114300" simplePos="0" relativeHeight="251672576" behindDoc="0" locked="0" layoutInCell="1" allowOverlap="1" wp14:anchorId="086DFD15" wp14:editId="7ABD6EE7">
+            <wp:simplePos x="0" y="0"/>
+            <wp:positionH relativeFrom="column">
+              <wp:posOffset>1299845</wp:posOffset>
+            </wp:positionH>
+            <wp:positionV relativeFrom="paragraph">
+              <wp:posOffset>657918</wp:posOffset>
+            </wp:positionV>
+            <wp:extent cx="403860" cy="251460"/>
+            <wp:effectExtent l="0" t="0" r="0" b="0"/>
+            <wp:wrapNone/>
+            <wp:docPr id="59" name="Imagem 59"/>
+            <wp:cNvGraphicFramePr>
+              <a:graphicFrameLocks xmlns:a="http://schemas.openxmlformats.org/drawingml/2006/main" noChangeAspect="1"/>
+            </wp:cNvGraphicFramePr>
+            <a:graphic xmlns:a="http://schemas.openxmlformats.org/drawingml/2006/main">
+              <a:graphicData uri="http://schemas.openxmlformats.org/drawingml/2006/picture">
+                <pic:pic xmlns:pic="http://schemas.openxmlformats.org/drawingml/2006/picture">
+                  <pic:nvPicPr>
+                    <pic:cNvPr id="1" name=""/>
+                    <pic:cNvPicPr/>
+                  </pic:nvPicPr>
+                  <pic:blipFill>
+                    <a:blip r:embed="rId49">
+                      <a:extLst>
+                        <a:ext uri="{28A0092B-C50C-407E-A947-70E740481C1C}">
+                          <a14:useLocalDpi xmlns:a14="http://schemas.microsoft.com/office/drawing/2010/main" val="0"/>
+                        </a:ext>
+                      </a:extLst>
+                    </a:blip>
+                    <a:stretch>
+                      <a:fillRect/>
+                    </a:stretch>
+                  </pic:blipFill>
+                  <pic:spPr>
+                    <a:xfrm>
+                      <a:off x="0" y="0"/>
+                      <a:ext cx="403860" cy="251460"/>
+                    </a:xfrm>
+                    <a:prstGeom prst="rect">
+                      <a:avLst/>
+                    </a:prstGeom>
+                  </pic:spPr>
+                </pic:pic>
+              </a:graphicData>
+            </a:graphic>
+          </wp:anchor>
+        </w:drawing>
+      </w:r>
+      <w:r>
+        <w:drawing>
+          <wp:anchor distT="0" distB="0" distL="114300" distR="114300" simplePos="0" relativeHeight="251671552" behindDoc="0" locked="0" layoutInCell="1" allowOverlap="1" wp14:anchorId="7E534481" wp14:editId="755D86E3">
+            <wp:simplePos x="0" y="0"/>
+            <wp:positionH relativeFrom="column">
+              <wp:posOffset>1288415</wp:posOffset>
+            </wp:positionH>
+            <wp:positionV relativeFrom="paragraph">
+              <wp:posOffset>1044517</wp:posOffset>
+            </wp:positionV>
+            <wp:extent cx="401782" cy="260806"/>
+            <wp:effectExtent l="0" t="0" r="0" b="6350"/>
+            <wp:wrapNone/>
+            <wp:docPr id="58" name="Imagem 58"/>
+            <wp:cNvGraphicFramePr>
+              <a:graphicFrameLocks xmlns:a="http://schemas.openxmlformats.org/drawingml/2006/main" noChangeAspect="1"/>
+            </wp:cNvGraphicFramePr>
+            <a:graphic xmlns:a="http://schemas.openxmlformats.org/drawingml/2006/main">
+              <a:graphicData uri="http://schemas.openxmlformats.org/drawingml/2006/picture">
+                <pic:pic xmlns:pic="http://schemas.openxmlformats.org/drawingml/2006/picture">
+                  <pic:nvPicPr>
+                    <pic:cNvPr id="1" name=""/>
+                    <pic:cNvPicPr/>
+                  </pic:nvPicPr>
+                  <pic:blipFill>
+                    <a:blip r:embed="rId50">
+                      <a:extLst>
+                        <a:ext uri="{28A0092B-C50C-407E-A947-70E740481C1C}">
+                          <a14:useLocalDpi xmlns:a14="http://schemas.microsoft.com/office/drawing/2010/main" val="0"/>
+                        </a:ext>
+                      </a:extLst>
+                    </a:blip>
+                    <a:stretch>
+                      <a:fillRect/>
+                    </a:stretch>
+                  </pic:blipFill>
+                  <pic:spPr>
+                    <a:xfrm>
+                      <a:off x="0" y="0"/>
+                      <a:ext cx="401782" cy="260806"/>
+                    </a:xfrm>
+                    <a:prstGeom prst="rect">
+                      <a:avLst/>
+                    </a:prstGeom>
+                  </pic:spPr>
+                </pic:pic>
+              </a:graphicData>
+            </a:graphic>
+            <wp14:sizeRelH relativeFrom="page">
+              <wp14:pctWidth>0</wp14:pctWidth>
+            </wp14:sizeRelH>
+            <wp14:sizeRelV relativeFrom="page">
+              <wp14:pctHeight>0</wp14:pctHeight>
+            </wp14:sizeRelV>
+          </wp:anchor>
+        </w:drawing>
+      </w:r>
+      <w:r>
+        <w:rPr>
+          <w:noProof/>
+        </w:rPr>
+        <mc:AlternateContent>
+          <mc:Choice Requires="wps">
+            <w:drawing>
+              <wp:anchor distT="0" distB="0" distL="114300" distR="114300" simplePos="0" relativeHeight="251666432" behindDoc="0" locked="0" layoutInCell="1" allowOverlap="1" wp14:anchorId="388229FA" wp14:editId="4300C491">
+                <wp:simplePos x="0" y="0"/>
+                <wp:positionH relativeFrom="column">
+                  <wp:posOffset>1322705</wp:posOffset>
+                </wp:positionH>
+                <wp:positionV relativeFrom="paragraph">
+                  <wp:posOffset>713162</wp:posOffset>
+                </wp:positionV>
+                <wp:extent cx="381000" cy="180109"/>
+                <wp:effectExtent l="0" t="0" r="0" b="0"/>
+                <wp:wrapNone/>
+                <wp:docPr id="54" name="Retângulo 54"/>
+                <wp:cNvGraphicFramePr/>
+                <a:graphic xmlns:a="http://schemas.openxmlformats.org/drawingml/2006/main">
+                  <a:graphicData uri="http://schemas.microsoft.com/office/word/2010/wordprocessingShape">
+                    <wps:wsp>
+                      <wps:cNvSpPr/>
+                      <wps:spPr>
+                        <a:xfrm>
+                          <a:off x="0" y="0"/>
+                          <a:ext cx="381000" cy="180109"/>
+                        </a:xfrm>
+                        <a:prstGeom prst="rect">
+                          <a:avLst/>
+                        </a:prstGeom>
+                        <a:solidFill>
+                          <a:schemeClr val="bg1"/>
+                        </a:solidFill>
+                        <a:ln>
+                          <a:noFill/>
+                        </a:ln>
+                      </wps:spPr>
+                      <wps:style>
+                        <a:lnRef idx="2">
+                          <a:schemeClr val="accent1">
+                            <a:shade val="50000"/>
+                          </a:schemeClr>
+                        </a:lnRef>
+                        <a:fillRef idx="1">
+                          <a:schemeClr val="accent1"/>
+                        </a:fillRef>
+                        <a:effectRef idx="0">
+                          <a:schemeClr val="accent1"/>
+                        </a:effectRef>
+                        <a:fontRef idx="minor">
+                          <a:schemeClr val="lt1"/>
+                        </a:fontRef>
+                      </wps:style>
+                      <wps:bodyPr rot="0" spcFirstLastPara="0" vertOverflow="overflow" horzOverflow="overflow" vert="horz" wrap="square" lIns="91440" tIns="45720" rIns="91440" bIns="45720" numCol="1" spcCol="0" rtlCol="0" fromWordArt="0" anchor="ctr" anchorCtr="0" forceAA="0" compatLnSpc="1">
+                        <a:prstTxWarp prst="textNoShape">
+                          <a:avLst/>
+                        </a:prstTxWarp>
+                        <a:noAutofit/>
+                      </wps:bodyPr>
+                    </wps:wsp>
+                  </a:graphicData>
+                </a:graphic>
+                <wp14:sizeRelH relativeFrom="margin">
+                  <wp14:pctWidth>0</wp14:pctWidth>
+                </wp14:sizeRelH>
+                <wp14:sizeRelV relativeFrom="margin">
+                  <wp14:pctHeight>0</wp14:pctHeight>
+                </wp14:sizeRelV>
+              </wp:anchor>
+            </w:drawing>
+          </mc:Choice>
+          <mc:Fallback>
+            <w:pict>
+              <v:rect w14:anchorId="4B6E9FD5" id="Retângulo 54" o:spid="_x0000_s1026" style="position:absolute;margin-left:104.15pt;margin-top:56.15pt;width:30pt;height:14.2pt;z-index:251666432;visibility:visible;mso-wrap-style:square;mso-width-percent:0;mso-height-percent:0;mso-wrap-distance-left:9pt;mso-wrap-distance-top:0;mso-wrap-distance-right:9pt;mso-wrap-distance-bottom:0;mso-position-horizontal:absolute;mso-position-horizontal-relative:text;mso-position-vertical:absolute;mso-position-vertical-relative:text;mso-width-percent:0;mso-height-percent:0;mso-width-relative:margin;mso-height-relative:margin;v-text-anchor:middle" o:gfxdata="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" fillcolor="white [3212]" stroked="f" strokeweight="1pt"/>
+            </w:pict>
+          </mc:Fallback>
+        </mc:AlternateContent>
+      </w:r>
+      <w:r>
+        <w:rPr>
+          <w:noProof/>
+        </w:rPr>
+        <mc:AlternateContent>
+          <mc:Choice Requires="wps">
+            <w:drawing>
+              <wp:anchor distT="0" distB="0" distL="114300" distR="114300" simplePos="0" relativeHeight="251668480" behindDoc="0" locked="0" layoutInCell="1" allowOverlap="1" wp14:anchorId="43DE0DD3" wp14:editId="56177E84">
+                <wp:simplePos x="0" y="0"/>
+                <wp:positionH relativeFrom="column">
+                  <wp:posOffset>1323225</wp:posOffset>
+                </wp:positionH>
+                <wp:positionV relativeFrom="paragraph">
+                  <wp:posOffset>1087178</wp:posOffset>
+                </wp:positionV>
+                <wp:extent cx="381000" cy="180109"/>
+                <wp:effectExtent l="0" t="0" r="0" b="0"/>
+                <wp:wrapNone/>
+                <wp:docPr id="55" name="Retângulo 55"/>
+                <wp:cNvGraphicFramePr/>
+                <a:graphic xmlns:a="http://schemas.openxmlformats.org/drawingml/2006/main">
+                  <a:graphicData uri="http://schemas.microsoft.com/office/word/2010/wordprocessingShape">
+                    <wps:wsp>
+                      <wps:cNvSpPr/>
+                      <wps:spPr>
+                        <a:xfrm>
+                          <a:off x="0" y="0"/>
+                          <a:ext cx="381000" cy="180109"/>
+                        </a:xfrm>
+                        <a:prstGeom prst="rect">
+                          <a:avLst/>
+                        </a:prstGeom>
+                        <a:solidFill>
+                          <a:schemeClr val="bg1"/>
+                        </a:solidFill>
+                        <a:ln>
+                          <a:noFill/>
+                        </a:ln>
+                      </wps:spPr>
+                      <wps:style>
+                        <a:lnRef idx="2">
+                          <a:schemeClr val="accent1">
+                            <a:shade val="50000"/>
+                          </a:schemeClr>
+                        </a:lnRef>
+                        <a:fillRef idx="1">
+                          <a:schemeClr val="accent1"/>
+                        </a:fillRef>
+                        <a:effectRef idx="0">
+                          <a:schemeClr val="accent1"/>
+                        </a:effectRef>
+                        <a:fontRef idx="minor">
+                          <a:schemeClr val="lt1"/>
+                        </a:fontRef>
+                      </wps:style>
+                      <wps:bodyPr rot="0" spcFirstLastPara="0" vertOverflow="overflow" horzOverflow="overflow" vert="horz" wrap="square" lIns="91440" tIns="45720" rIns="91440" bIns="45720" numCol="1" spcCol="0" rtlCol="0" fromWordArt="0" anchor="ctr" anchorCtr="0" forceAA="0" compatLnSpc="1">
+                        <a:prstTxWarp prst="textNoShape">
+                          <a:avLst/>
+                        </a:prstTxWarp>
+                        <a:noAutofit/>
+                      </wps:bodyPr>
+                    </wps:wsp>
+                  </a:graphicData>
+                </a:graphic>
+                <wp14:sizeRelH relativeFrom="margin">
+                  <wp14:pctWidth>0</wp14:pctWidth>
+                </wp14:sizeRelH>
+                <wp14:sizeRelV relativeFrom="margin">
+                  <wp14:pctHeight>0</wp14:pctHeight>
+                </wp14:sizeRelV>
+              </wp:anchor>
+            </w:drawing>
+          </mc:Choice>
+          <mc:Fallback>
+            <w:pict>
+              <v:rect w14:anchorId="494C14B3" id="Retângulo 55" o:spid="_x0000_s1026" style="position:absolute;margin-left:104.2pt;margin-top:85.6pt;width:30pt;height:14.2pt;z-index:251668480;visibility:visible;mso-wrap-style:square;mso-width-percent:0;mso-height-percent:0;mso-wrap-distance-left:9pt;mso-wrap-distance-top:0;mso-wrap-distance-right:9pt;mso-wrap-distance-bottom:0;mso-position-horizontal:absolute;mso-position-horizontal-relative:text;mso-position-vertical:absolute;mso-position-vertical-relative:text;mso-width-percent:0;mso-height-percent:0;mso-width-relative:margin;mso-height-relative:margin;v-text-anchor:middle" o:gfxdata="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" fillcolor="white [3212]" stroked="f" strokeweight="1pt"/>
+            </w:pict>
+          </mc:Fallback>
+        </mc:AlternateContent>
+      </w:r>
+      <w:r>
+        <w:drawing>
+          <wp:anchor distT="0" distB="0" distL="114300" distR="114300" simplePos="0" relativeHeight="251670528" behindDoc="0" locked="0" layoutInCell="1" allowOverlap="1" wp14:anchorId="632D4BAF" wp14:editId="725BA151">
+            <wp:simplePos x="0" y="0"/>
+            <wp:positionH relativeFrom="column">
+              <wp:posOffset>2299277</wp:posOffset>
+            </wp:positionH>
+            <wp:positionV relativeFrom="paragraph">
+              <wp:posOffset>379730</wp:posOffset>
+            </wp:positionV>
+            <wp:extent cx="294178" cy="180109"/>
+            <wp:effectExtent l="0" t="0" r="0" b="0"/>
+            <wp:wrapNone/>
+            <wp:docPr id="57" name="Imagem 57"/>
+            <wp:cNvGraphicFramePr>
+              <a:graphicFrameLocks xmlns:a="http://schemas.openxmlformats.org/drawingml/2006/main" noChangeAspect="1"/>
+            </wp:cNvGraphicFramePr>
+            <a:graphic xmlns:a="http://schemas.openxmlformats.org/drawingml/2006/main">
+              <a:graphicData uri="http://schemas.openxmlformats.org/drawingml/2006/picture">
+                <pic:pic xmlns:pic="http://schemas.openxmlformats.org/drawingml/2006/picture">
+                  <pic:nvPicPr>
+                    <pic:cNvPr id="1" name=""/>
+                    <pic:cNvPicPr/>
+                  </pic:nvPicPr>
+                  <pic:blipFill>
+                    <a:blip r:embed="rId51">
+                      <a:extLst>
+                        <a:ext uri="{28A0092B-C50C-407E-A947-70E740481C1C}">
+                          <a14:useLocalDpi xmlns:a14="http://schemas.microsoft.com/office/drawing/2010/main" val="0"/>
+                        </a:ext>
+                      </a:extLst>
+                    </a:blip>
+                    <a:stretch>
+                      <a:fillRect/>
+                    </a:stretch>
+                  </pic:blipFill>
+                  <pic:spPr>
+                    <a:xfrm>
+                      <a:off x="0" y="0"/>
+                      <a:ext cx="294178" cy="180109"/>
+                    </a:xfrm>
+                    <a:prstGeom prst="rect">
+                      <a:avLst/>
+                    </a:prstGeom>
+                  </pic:spPr>
+                </pic:pic>
+              </a:graphicData>
+            </a:graphic>
+            <wp14:sizeRelH relativeFrom="page">
+              <wp14:pctWidth>0</wp14:pctWidth>
+            </wp14:sizeRelH>
+            <wp14:sizeRelV relativeFrom="page">
+              <wp14:pctHeight>0</wp14:pctHeight>
+            </wp14:sizeRelV>
+          </wp:anchor>
+        </w:drawing>
+      </w:r>
+      <w:r>
+        <w:rPr>
+          <w:sz w:val="24"/>
+          <w:szCs w:val="24"/>
+          <w:u w:val="single"/>
+        </w:rPr>
+        <w:drawing>
+          <wp:anchor distT="0" distB="0" distL="114300" distR="114300" simplePos="0" relativeHeight="251669504" behindDoc="0" locked="0" layoutInCell="1" allowOverlap="1" wp14:anchorId="0CEB4C0B" wp14:editId="5E6C08B3">
+            <wp:simplePos x="0" y="0"/>
+            <wp:positionH relativeFrom="column">
+              <wp:posOffset>3913505</wp:posOffset>
+            </wp:positionH>
+            <wp:positionV relativeFrom="paragraph">
+              <wp:posOffset>387292</wp:posOffset>
+            </wp:positionV>
+            <wp:extent cx="277091" cy="173182"/>
+            <wp:effectExtent l="0" t="0" r="8890" b="0"/>
+            <wp:wrapNone/>
+            <wp:docPr id="56" name="Imagem 56"/>
+            <wp:cNvGraphicFramePr>
+              <a:graphicFrameLocks xmlns:a="http://schemas.openxmlformats.org/drawingml/2006/main" noChangeAspect="1"/>
+            </wp:cNvGraphicFramePr>
+            <a:graphic xmlns:a="http://schemas.openxmlformats.org/drawingml/2006/main">
+              <a:graphicData uri="http://schemas.openxmlformats.org/drawingml/2006/picture">
+                <pic:pic xmlns:pic="http://schemas.openxmlformats.org/drawingml/2006/picture">
+                  <pic:nvPicPr>
+                    <pic:cNvPr id="1" name=""/>
+                    <pic:cNvPicPr/>
+                  </pic:nvPicPr>
+                  <pic:blipFill>
+                    <a:blip r:embed="rId52">
+                      <a:extLst>
+                        <a:ext uri="{28A0092B-C50C-407E-A947-70E740481C1C}">
+                          <a14:useLocalDpi xmlns:a14="http://schemas.microsoft.com/office/drawing/2010/main" val="0"/>
+                        </a:ext>
+                      </a:extLst>
+                    </a:blip>
+                    <a:stretch>
+                      <a:fillRect/>
+                    </a:stretch>
+                  </pic:blipFill>
+                  <pic:spPr>
+                    <a:xfrm>
+                      <a:off x="0" y="0"/>
+                      <a:ext cx="277091" cy="173182"/>
+                    </a:xfrm>
+                    <a:prstGeom prst="rect">
+                      <a:avLst/>
+                    </a:prstGeom>
+                  </pic:spPr>
+                </pic:pic>
+              </a:graphicData>
+            </a:graphic>
+            <wp14:sizeRelH relativeFrom="margin">
+              <wp14:pctWidth>0</wp14:pctWidth>
+            </wp14:sizeRelH>
+            <wp14:sizeRelV relativeFrom="margin">
+              <wp14:pctHeight>0</wp14:pctHeight>
+            </wp14:sizeRelV>
+          </wp:anchor>
+        </w:drawing>
+      </w:r>
+      <w:r>
+        <w:rPr>
+          <w:noProof/>
+        </w:rPr>
+        <mc:AlternateContent>
+          <mc:Choice Requires="wps">
+            <w:drawing>
+              <wp:anchor distT="0" distB="0" distL="114300" distR="114300" simplePos="0" relativeHeight="251664384" behindDoc="0" locked="0" layoutInCell="1" allowOverlap="1" wp14:anchorId="389458A4" wp14:editId="02B79874">
+                <wp:simplePos x="0" y="0"/>
+                <wp:positionH relativeFrom="column">
+                  <wp:posOffset>3595370</wp:posOffset>
+                </wp:positionH>
+                <wp:positionV relativeFrom="paragraph">
+                  <wp:posOffset>394970</wp:posOffset>
+                </wp:positionV>
+                <wp:extent cx="914400" cy="152400"/>
+                <wp:effectExtent l="0" t="0" r="0" b="0"/>
+                <wp:wrapNone/>
+                <wp:docPr id="53" name="Retângulo 53"/>
+                <wp:cNvGraphicFramePr/>
+                <a:graphic xmlns:a="http://schemas.openxmlformats.org/drawingml/2006/main">
+                  <a:graphicData uri="http://schemas.microsoft.com/office/word/2010/wordprocessingShape">
+                    <wps:wsp>
+                      <wps:cNvSpPr/>
+                      <wps:spPr>
+                        <a:xfrm>
+                          <a:off x="0" y="0"/>
+                          <a:ext cx="914400" cy="152400"/>
+                        </a:xfrm>
+                        <a:prstGeom prst="rect">
+                          <a:avLst/>
+                        </a:prstGeom>
+                        <a:solidFill>
+                          <a:schemeClr val="bg1"/>
+                        </a:solidFill>
+                        <a:ln>
+                          <a:noFill/>
+                        </a:ln>
+                      </wps:spPr>
+                      <wps:style>
+                        <a:lnRef idx="2">
+                          <a:schemeClr val="accent1">
+                            <a:shade val="50000"/>
+                          </a:schemeClr>
+                        </a:lnRef>
+                        <a:fillRef idx="1">
+                          <a:schemeClr val="accent1"/>
+                        </a:fillRef>
+                        <a:effectRef idx="0">
+                          <a:schemeClr val="accent1"/>
+                        </a:effectRef>
+                        <a:fontRef idx="minor">
+                          <a:schemeClr val="lt1"/>
+                        </a:fontRef>
+                      </wps:style>
+                      <wps:bodyPr rot="0" spcFirstLastPara="0" vertOverflow="overflow" horzOverflow="overflow" vert="horz" wrap="square" lIns="91440" tIns="45720" rIns="91440" bIns="45720" numCol="1" spcCol="0" rtlCol="0" fromWordArt="0" anchor="ctr" anchorCtr="0" forceAA="0" compatLnSpc="1">
+                        <a:prstTxWarp prst="textNoShape">
+                          <a:avLst/>
+                        </a:prstTxWarp>
+                        <a:noAutofit/>
+                      </wps:bodyPr>
+                    </wps:wsp>
+                  </a:graphicData>
+                </a:graphic>
+                <wp14:sizeRelV relativeFrom="margin">
+                  <wp14:pctHeight>0</wp14:pctHeight>
+                </wp14:sizeRelV>
+              </wp:anchor>
+            </w:drawing>
+          </mc:Choice>
+          <mc:Fallback>
+            <w:pict>
+              <v:rect w14:anchorId="044F05E2" id="Retângulo 53" o:spid="_x0000_s1026" style="position:absolute;margin-left:283.1pt;margin-top:31.1pt;width:1in;height:12pt;z-index:251664384;visibility:visible;mso-wrap-style:square;mso-height-percent:0;mso-wrap-distance-left:9pt;mso-wrap-distance-top:0;mso-wrap-distance-right:9pt;mso-wrap-distance-bottom:0;mso-position-horizontal:absolute;mso-position-horizontal-relative:text;mso-position-vertical:absolute;mso-position-vertical-relative:text;mso-height-percent:0;mso-height-relative:margin;v-text-anchor:middle" o:gfxdata="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" fillcolor="white [3212]" stroked="f" strokeweight="1pt"/>
+            </w:pict>
+          </mc:Fallback>
+        </mc:AlternateContent>
+      </w:r>
+      <w:r>
+        <w:rPr>
+          <w:noProof/>
+        </w:rPr>
+        <mc:AlternateContent>
+          <mc:Choice Requires="wps">
+            <w:drawing>
+              <wp:anchor distT="0" distB="0" distL="114300" distR="114300" simplePos="0" relativeHeight="251662336" behindDoc="0" locked="0" layoutInCell="1" allowOverlap="1" wp14:anchorId="08649336" wp14:editId="5BECCB18">
+                <wp:simplePos x="0" y="0"/>
+                <wp:positionH relativeFrom="column">
+                  <wp:posOffset>1995574</wp:posOffset>
+                </wp:positionH>
+                <wp:positionV relativeFrom="paragraph">
+                  <wp:posOffset>395316</wp:posOffset>
+                </wp:positionV>
+                <wp:extent cx="914400" cy="152400"/>
+                <wp:effectExtent l="0" t="0" r="0" b="0"/>
+                <wp:wrapNone/>
+                <wp:docPr id="52" name="Retângulo 52"/>
+                <wp:cNvGraphicFramePr/>
+                <a:graphic xmlns:a="http://schemas.openxmlformats.org/drawingml/2006/main">
+                  <a:graphicData uri="http://schemas.microsoft.com/office/word/2010/wordprocessingShape">
+                    <wps:wsp>
+                      <wps:cNvSpPr/>
+                      <wps:spPr>
+                        <a:xfrm>
+                          <a:off x="0" y="0"/>
+                          <a:ext cx="914400" cy="152400"/>
+                        </a:xfrm>
+                        <a:prstGeom prst="rect">
+                          <a:avLst/>
+                        </a:prstGeom>
+                        <a:solidFill>
+                          <a:schemeClr val="bg1"/>
+                        </a:solidFill>
+                        <a:ln>
+                          <a:noFill/>
+                        </a:ln>
+                      </wps:spPr>
+                      <wps:style>
+                        <a:lnRef idx="2">
+                          <a:schemeClr val="accent1">
+                            <a:shade val="50000"/>
+                          </a:schemeClr>
+                        </a:lnRef>
+                        <a:fillRef idx="1">
+                          <a:schemeClr val="accent1"/>
+                        </a:fillRef>
+                        <a:effectRef idx="0">
+                          <a:schemeClr val="accent1"/>
+                        </a:effectRef>
+                        <a:fontRef idx="minor">
+                          <a:schemeClr val="lt1"/>
+                        </a:fontRef>
+                      </wps:style>
+                      <wps:bodyPr rot="0" spcFirstLastPara="0" vertOverflow="overflow" horzOverflow="overflow" vert="horz" wrap="square" lIns="91440" tIns="45720" rIns="91440" bIns="45720" numCol="1" spcCol="0" rtlCol="0" fromWordArt="0" anchor="ctr" anchorCtr="0" forceAA="0" compatLnSpc="1">
+                        <a:prstTxWarp prst="textNoShape">
+                          <a:avLst/>
+                        </a:prstTxWarp>
+                        <a:noAutofit/>
+                      </wps:bodyPr>
+                    </wps:wsp>
+                  </a:graphicData>
+                </a:graphic>
+                <wp14:sizeRelV relativeFrom="margin">
+                  <wp14:pctHeight>0</wp14:pctHeight>
+                </wp14:sizeRelV>
+              </wp:anchor>
+            </w:drawing>
+          </mc:Choice>
+          <mc:Fallback>
+            <w:pict>
+              <v:rect w14:anchorId="65785D06" id="Retângulo 52" o:spid="_x0000_s1026" style="position:absolute;margin-left:157.15pt;margin-top:31.15pt;width:1in;height:12pt;z-index:251662336;visibility:visible;mso-wrap-style:square;mso-height-percent:0;mso-wrap-distance-left:9pt;mso-wrap-distance-top:0;mso-wrap-distance-right:9pt;mso-wrap-distance-bottom:0;mso-position-horizontal:absolute;mso-position-horizontal-relative:text;mso-position-vertical:absolute;mso-position-vertical-relative:text;mso-height-percent:0;mso-height-relative:margin;v-text-anchor:middle" o:gfxdata="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" fillcolor="white [3212]" stroked="f" strokeweight="1pt"/>
+            </w:pict>
+          </mc:Fallback>
+        </mc:AlternateContent>
+      </w:r>
+      <w:r>
+        <w:rPr>
+          <w:noProof/>
+        </w:rPr>
+        <w:drawing>
+          <wp:inline distT="114300" distB="114300" distL="114300" distR="114300" wp14:anchorId="1B18B9EB" wp14:editId="0071B298">
             <wp:extent cx="4096703" cy="1451996"/>
             <wp:effectExtent l="0" t="0" r="0" b="0"/>
             <wp:docPr id="14" name="image9.png"/>
@@ -16898,7 +18474,7 @@
                     <pic:cNvPicPr preferRelativeResize="0"/>
                   </pic:nvPicPr>
                   <pic:blipFill>
-                    <a:blip r:embed="rId49"/>
+                    <a:blip r:embed="rId53"/>
                     <a:srcRect/>
                     <a:stretch>
                       <a:fillRect/>
@@ -16925,6 +18501,12 @@
       <w:r>
         <w:t>Onde:</w:t>
       </w:r>
+      <w:r>
+        <w:rPr>
+          <w:noProof/>
+        </w:rPr>
+        <w:t xml:space="preserve"> </w:t>
+      </w:r>
     </w:p>
     <w:p>
       <w:pPr>
@@ -16981,7 +18563,7 @@
           <w:sz w:val="24"/>
           <w:szCs w:val="24"/>
         </w:rPr>
-        <w:t xml:space="preserve">:  Quando um caso de feminicídio foi classificado corretamente como </w:t>
+        <w:t>:  Quando</w:t>
       </w:r>
       <w:r>
         <w:rPr>
@@ -16989,7 +18571,31 @@
           <w:sz w:val="24"/>
           <w:szCs w:val="24"/>
         </w:rPr>
-        <w:t>feminicídio.</w:t>
+        <w:t xml:space="preserve"> não é</w:t>
+      </w:r>
+      <w:r>
+        <w:rPr>
+          <w:color w:val="292929"/>
+          <w:sz w:val="24"/>
+          <w:szCs w:val="24"/>
+        </w:rPr>
+        <w:t xml:space="preserve"> um caso de feminicídio foi classificado </w:t>
+      </w:r>
+      <w:r>
+        <w:rPr>
+          <w:color w:val="292929"/>
+          <w:sz w:val="24"/>
+          <w:szCs w:val="24"/>
+        </w:rPr>
+        <w:t>corretamente como não</w:t>
+      </w:r>
+      <w:r>
+        <w:rPr>
+          <w:color w:val="292929"/>
+          <w:sz w:val="24"/>
+          <w:szCs w:val="24"/>
+        </w:rPr>
+        <w:t>.</w:t>
       </w:r>
     </w:p>
     <w:p>
@@ -17035,13 +18641,62 @@
           <w:sz w:val="24"/>
           <w:szCs w:val="24"/>
         </w:rPr>
-        <w:t>: Quando um caso de feminicídio foi classificado como homicídio doloso.</w:t>
+        <w:t xml:space="preserve">: Quando </w:t>
+      </w:r>
+      <w:r>
+        <w:rPr>
+          <w:color w:val="292929"/>
+          <w:sz w:val="24"/>
+          <w:szCs w:val="24"/>
+        </w:rPr>
+        <w:t xml:space="preserve">é </w:t>
+      </w:r>
+      <w:r>
+        <w:rPr>
+          <w:color w:val="292929"/>
+          <w:sz w:val="24"/>
+          <w:szCs w:val="24"/>
+        </w:rPr>
+        <w:t xml:space="preserve">um caso de feminicídio </w:t>
+      </w:r>
+      <w:r>
+        <w:rPr>
+          <w:color w:val="292929"/>
+          <w:sz w:val="24"/>
+          <w:szCs w:val="24"/>
+        </w:rPr>
+        <w:t xml:space="preserve">e </w:t>
+      </w:r>
+      <w:r>
+        <w:rPr>
+          <w:color w:val="292929"/>
+          <w:sz w:val="24"/>
+          <w:szCs w:val="24"/>
+        </w:rPr>
+        <w:t>foi classificado como</w:t>
+      </w:r>
+      <w:r>
+        <w:rPr>
+          <w:color w:val="292929"/>
+          <w:sz w:val="24"/>
+          <w:szCs w:val="24"/>
+        </w:rPr>
+        <w:t xml:space="preserve"> não</w:t>
+      </w:r>
+      <w:r>
+        <w:rPr>
+          <w:color w:val="292929"/>
+          <w:sz w:val="24"/>
+          <w:szCs w:val="24"/>
+        </w:rPr>
+        <w:t>.</w:t>
       </w:r>
     </w:p>
     <w:p>
       <w:pPr>
         <w:jc w:val="both"/>
         <w:rPr>
+          <w:b/>
           <w:color w:val="292929"/>
           <w:sz w:val="24"/>
           <w:szCs w:val="24"/>
@@ -17055,9 +18710,8 @@
           <w:szCs w:val="24"/>
         </w:rPr>
         <w:lastRenderedPageBreak/>
-        <w:t>Falso verdadeiro (</w:t>
-      </w:r>
-      <w:proofErr w:type="spellStart"/>
+        <w:t>Falso negativo (</w:t>
+      </w:r>
       <w:r>
         <w:rPr>
           <w:b/>
@@ -17066,9 +18720,86 @@
           <w:sz w:val="24"/>
           <w:szCs w:val="24"/>
         </w:rPr>
-        <w:t>true</w:t>
-      </w:r>
-      <w:proofErr w:type="spellEnd"/>
+        <w:t xml:space="preserve">false negative </w:t>
+      </w:r>
+      <w:r>
+        <w:rPr>
+          <w:b/>
+          <w:color w:val="292929"/>
+          <w:sz w:val="24"/>
+          <w:szCs w:val="24"/>
+        </w:rPr>
+        <w:t>— FN)</w:t>
+      </w:r>
+      <w:r>
+        <w:rPr>
+          <w:color w:val="292929"/>
+          <w:sz w:val="24"/>
+          <w:szCs w:val="24"/>
+        </w:rPr>
+        <w:t xml:space="preserve">: Quando </w:t>
+      </w:r>
+      <w:r>
+        <w:rPr>
+          <w:color w:val="292929"/>
+          <w:sz w:val="24"/>
+          <w:szCs w:val="24"/>
+        </w:rPr>
+        <w:t xml:space="preserve">não é um caso de feminicídio e </w:t>
+      </w:r>
+      <w:r>
+        <w:rPr>
+          <w:color w:val="292929"/>
+          <w:sz w:val="24"/>
+          <w:szCs w:val="24"/>
+        </w:rPr>
+        <w:t xml:space="preserve">foi classificado como </w:t>
+      </w:r>
+      <w:r>
+        <w:rPr>
+          <w:color w:val="292929"/>
+          <w:sz w:val="24"/>
+          <w:szCs w:val="24"/>
+        </w:rPr>
+        <w:t>sim</w:t>
+      </w:r>
+      <w:r>
+        <w:rPr>
+          <w:color w:val="292929"/>
+          <w:sz w:val="24"/>
+          <w:szCs w:val="24"/>
+        </w:rPr>
+        <w:t>.</w:t>
+      </w:r>
+      <w:r>
+        <w:rPr>
+          <w:b/>
+          <w:color w:val="292929"/>
+          <w:sz w:val="24"/>
+          <w:szCs w:val="24"/>
+        </w:rPr>
+        <w:t xml:space="preserve"> </w:t>
+      </w:r>
+    </w:p>
+    <w:p>
+      <w:pPr>
+        <w:jc w:val="both"/>
+        <w:rPr>
+          <w:color w:val="292929"/>
+          <w:sz w:val="24"/>
+          <w:szCs w:val="24"/>
+        </w:rPr>
+      </w:pPr>
+      <w:r>
+        <w:rPr>
+          <w:b/>
+          <w:color w:val="292929"/>
+          <w:sz w:val="24"/>
+          <w:szCs w:val="24"/>
+        </w:rPr>
+        <w:t>Falso verdadeiro (</w:t>
+      </w:r>
+      <w:proofErr w:type="spellStart"/>
       <w:r>
         <w:rPr>
           <w:b/>
@@ -17077,6 +18808,17 @@
           <w:sz w:val="24"/>
           <w:szCs w:val="24"/>
         </w:rPr>
+        <w:t>true</w:t>
+      </w:r>
+      <w:proofErr w:type="spellEnd"/>
+      <w:r>
+        <w:rPr>
+          <w:b/>
+          <w:i/>
+          <w:color w:val="292929"/>
+          <w:sz w:val="24"/>
+          <w:szCs w:val="24"/>
+        </w:rPr>
         <w:t xml:space="preserve"> negative </w:t>
       </w:r>
       <w:r>
@@ -17094,7 +18836,23 @@
           <w:sz w:val="24"/>
           <w:szCs w:val="24"/>
         </w:rPr>
-        <w:t>: Quando um caso de homicídio doloso foi classificado corretamente como homicídio doloso.</w:t>
+        <w:t xml:space="preserve">: Quando é um caso de feminicídio e foi classificado corretamente como um </w:t>
+      </w:r>
+      <w:r>
+        <w:rPr>
+          <w:color w:val="292929"/>
+          <w:sz w:val="24"/>
+          <w:szCs w:val="24"/>
+        </w:rPr>
+        <w:t>sim</w:t>
+      </w:r>
+      <w:r>
+        <w:rPr>
+          <w:color w:val="292929"/>
+          <w:sz w:val="24"/>
+          <w:szCs w:val="24"/>
+        </w:rPr>
+        <w:t>.</w:t>
       </w:r>
     </w:p>
     <w:p>
@@ -17110,42 +18868,6 @@
           <w:szCs w:val="24"/>
         </w:rPr>
       </w:pPr>
-      <w:r>
-        <w:rPr>
-          <w:b/>
-          <w:color w:val="292929"/>
-          <w:sz w:val="24"/>
-          <w:szCs w:val="24"/>
-        </w:rPr>
-        <w:t>Falso negativo (</w:t>
-      </w:r>
-      <w:r>
-        <w:rPr>
-          <w:b/>
-          <w:i/>
-          <w:color w:val="292929"/>
-          <w:sz w:val="24"/>
-          <w:szCs w:val="24"/>
-        </w:rPr>
-        <w:t xml:space="preserve">false negative </w:t>
-      </w:r>
-      <w:r>
-        <w:rPr>
-          <w:b/>
-          <w:color w:val="292929"/>
-          <w:sz w:val="24"/>
-          <w:szCs w:val="24"/>
-        </w:rPr>
-        <w:t>— FN)</w:t>
-      </w:r>
-      <w:r>
-        <w:rPr>
-          <w:color w:val="292929"/>
-          <w:sz w:val="24"/>
-          <w:szCs w:val="24"/>
-        </w:rPr>
-        <w:t>: Quando um caso de homicídio doloso foi classificado como feminicídio.</w:t>
-      </w:r>
     </w:p>
     <w:p/>
     <w:p>
@@ -17294,7 +19016,7 @@
                     <pic:cNvPicPr preferRelativeResize="0"/>
                   </pic:nvPicPr>
                   <pic:blipFill>
-                    <a:blip r:embed="rId50"/>
+                    <a:blip r:embed="rId54"/>
                     <a:srcRect/>
                     <a:stretch>
                       <a:fillRect/>
@@ -17426,7 +19148,7 @@
                     <pic:cNvPicPr preferRelativeResize="0"/>
                   </pic:nvPicPr>
                   <pic:blipFill>
-                    <a:blip r:embed="rId51"/>
+                    <a:blip r:embed="rId55"/>
                     <a:srcRect/>
                     <a:stretch>
                       <a:fillRect/>
@@ -17593,7 +19315,7 @@
                     <pic:cNvPicPr preferRelativeResize="0"/>
                   </pic:nvPicPr>
                   <pic:blipFill>
-                    <a:blip r:embed="rId52"/>
+                    <a:blip r:embed="rId56"/>
                     <a:srcRect/>
                     <a:stretch>
                       <a:fillRect/>
@@ -17744,7 +19466,7 @@
                     <pic:cNvPicPr preferRelativeResize="0"/>
                   </pic:nvPicPr>
                   <pic:blipFill>
-                    <a:blip r:embed="rId53"/>
+                    <a:blip r:embed="rId57"/>
                     <a:srcRect/>
                     <a:stretch>
                       <a:fillRect/>
@@ -17851,7 +19573,7 @@
                     <pic:cNvPicPr preferRelativeResize="0"/>
                   </pic:nvPicPr>
                   <pic:blipFill>
-                    <a:blip r:embed="rId54">
+                    <a:blip r:embed="rId58">
                       <a:extLst>
                         <a:ext uri="{28A0092B-C50C-407E-A947-70E740481C1C}">
                           <a14:useLocalDpi xmlns:a14="http://schemas.microsoft.com/office/drawing/2010/main" val="0"/>
@@ -17899,7 +19621,7 @@
                     <pic:cNvPicPr preferRelativeResize="0"/>
                   </pic:nvPicPr>
                   <pic:blipFill>
-                    <a:blip r:embed="rId55"/>
+                    <a:blip r:embed="rId59"/>
                     <a:srcRect/>
                     <a:stretch>
                       <a:fillRect/>
@@ -18018,7 +19740,7 @@
                     <pic:cNvPicPr preferRelativeResize="0"/>
                   </pic:nvPicPr>
                   <pic:blipFill>
-                    <a:blip r:embed="rId56">
+                    <a:blip r:embed="rId60">
                       <a:extLst>
                         <a:ext uri="{28A0092B-C50C-407E-A947-70E740481C1C}">
                           <a14:useLocalDpi xmlns:a14="http://schemas.microsoft.com/office/drawing/2010/main" val="0"/>
@@ -18072,7 +19794,7 @@
                     <pic:cNvPicPr preferRelativeResize="0"/>
                   </pic:nvPicPr>
                   <pic:blipFill>
-                    <a:blip r:embed="rId57"/>
+                    <a:blip r:embed="rId61"/>
                     <a:srcRect/>
                     <a:stretch>
                       <a:fillRect/>
@@ -18206,7 +19928,7 @@
                     <pic:cNvPicPr preferRelativeResize="0"/>
                   </pic:nvPicPr>
                   <pic:blipFill>
-                    <a:blip r:embed="rId58">
+                    <a:blip r:embed="rId62">
                       <a:extLst>
                         <a:ext uri="{28A0092B-C50C-407E-A947-70E740481C1C}">
                           <a14:useLocalDpi xmlns:a14="http://schemas.microsoft.com/office/drawing/2010/main" val="0"/>
@@ -18261,7 +19983,7 @@
                     <pic:cNvPicPr preferRelativeResize="0"/>
                   </pic:nvPicPr>
                   <pic:blipFill>
-                    <a:blip r:embed="rId59">
+                    <a:blip r:embed="rId63">
                       <a:extLst>
                         <a:ext uri="{28A0092B-C50C-407E-A947-70E740481C1C}">
                           <a14:useLocalDpi xmlns:a14="http://schemas.microsoft.com/office/drawing/2010/main" val="0"/>
@@ -18350,7 +20072,7 @@
                     <pic:cNvPicPr preferRelativeResize="0"/>
                   </pic:nvPicPr>
                   <pic:blipFill>
-                    <a:blip r:embed="rId60">
+                    <a:blip r:embed="rId64">
                       <a:extLst>
                         <a:ext uri="{28A0092B-C50C-407E-A947-70E740481C1C}">
                           <a14:useLocalDpi xmlns:a14="http://schemas.microsoft.com/office/drawing/2010/main" val="0"/>
@@ -18402,7 +20124,7 @@
                     <pic:cNvPicPr preferRelativeResize="0"/>
                   </pic:nvPicPr>
                   <pic:blipFill>
-                    <a:blip r:embed="rId61"/>
+                    <a:blip r:embed="rId65"/>
                     <a:srcRect/>
                     <a:stretch>
                       <a:fillRect/>
@@ -18570,7 +20292,7 @@
                     <pic:cNvPicPr preferRelativeResize="0"/>
                   </pic:nvPicPr>
                   <pic:blipFill>
-                    <a:blip r:embed="rId62"/>
+                    <a:blip r:embed="rId66"/>
                     <a:srcRect/>
                     <a:stretch>
                       <a:fillRect/>
@@ -18676,38 +20398,22 @@
           <w:sz w:val="24"/>
           <w:szCs w:val="24"/>
         </w:rPr>
-        <w:t xml:space="preserve">), </w:t>
-      </w:r>
-      <w:r>
-        <w:rPr>
-          <w:sz w:val="24"/>
-          <w:szCs w:val="24"/>
-        </w:rPr>
-        <w:t xml:space="preserve">com </w:t>
-      </w:r>
-      <w:proofErr w:type="gramStart"/>
-      <w:r>
-        <w:rPr>
-          <w:sz w:val="24"/>
-          <w:szCs w:val="24"/>
-        </w:rPr>
-        <w:t xml:space="preserve">isso </w:t>
-      </w:r>
-      <w:r>
-        <w:rPr>
-          <w:sz w:val="24"/>
-          <w:szCs w:val="24"/>
-        </w:rPr>
-        <w:t xml:space="preserve"> obte</w:t>
-      </w:r>
-      <w:r>
-        <w:rPr>
-          <w:sz w:val="24"/>
-          <w:szCs w:val="24"/>
-        </w:rPr>
-        <w:t>ve</w:t>
-      </w:r>
-      <w:proofErr w:type="gramEnd"/>
+        <w:t>)</w:t>
+      </w:r>
+      <w:r>
+        <w:rPr>
+          <w:sz w:val="24"/>
+          <w:szCs w:val="24"/>
+        </w:rPr>
+        <w:t>. Ao final</w:t>
+      </w:r>
+      <w:r>
+        <w:rPr>
+          <w:sz w:val="24"/>
+          <w:szCs w:val="24"/>
+        </w:rPr>
+        <w:t xml:space="preserve"> obteve</w:t>
+      </w:r>
       <w:r>
         <w:rPr>
           <w:sz w:val="24"/>
@@ -18830,7 +20536,7 @@
                     <pic:cNvPicPr/>
                   </pic:nvPicPr>
                   <pic:blipFill>
-                    <a:blip r:embed="rId63"/>
+                    <a:blip r:embed="rId67"/>
                     <a:stretch>
                       <a:fillRect/>
                     </a:stretch>
@@ -18920,21 +20626,77 @@
           <w:sz w:val="24"/>
           <w:szCs w:val="24"/>
         </w:rPr>
-        <w:t>SVM ter alcançado o valor de recall para a classe sim semelhante ao modelo de Random Forest o valor de precisão dessa classificação foi inferior, contando com 88%.</w:t>
-      </w:r>
-      <w:r>
-        <w:rPr>
-          <w:sz w:val="24"/>
-          <w:szCs w:val="24"/>
-        </w:rPr>
-        <w:t xml:space="preserve"> Quando avaliamos todos os modelos em um contexto geral, a relação dada por recall e precisão pode ser identificada pelo F1-Score </w:t>
-      </w:r>
-      <w:r>
-        <w:rPr>
-          <w:sz w:val="24"/>
-          <w:szCs w:val="24"/>
-        </w:rPr>
-        <w:t xml:space="preserve">que neste caso </w:t>
+        <w:t xml:space="preserve">SVM ter alcançado o valor de recall para a classe sim semelhante ao </w:t>
+      </w:r>
+      <w:r>
+        <w:rPr>
+          <w:sz w:val="24"/>
+          <w:szCs w:val="24"/>
+        </w:rPr>
+        <w:t xml:space="preserve">do </w:t>
+      </w:r>
+      <w:r>
+        <w:rPr>
+          <w:sz w:val="24"/>
+          <w:szCs w:val="24"/>
+        </w:rPr>
+        <w:t>modelo Random Forest</w:t>
+      </w:r>
+      <w:r>
+        <w:rPr>
+          <w:sz w:val="24"/>
+          <w:szCs w:val="24"/>
+        </w:rPr>
+        <w:t>,</w:t>
+      </w:r>
+      <w:r>
+        <w:rPr>
+          <w:sz w:val="24"/>
+          <w:szCs w:val="24"/>
+        </w:rPr>
+        <w:t xml:space="preserve"> o valor de precisão dessa classificação foi inferior, contando com 88%.</w:t>
+      </w:r>
+      <w:r>
+        <w:rPr>
+          <w:sz w:val="24"/>
+          <w:szCs w:val="24"/>
+        </w:rPr>
+        <w:t xml:space="preserve"> Quando avaliamos todos os modelos em um contexto geral, a relação </w:t>
+      </w:r>
+      <w:r>
+        <w:rPr>
+          <w:sz w:val="24"/>
+          <w:szCs w:val="24"/>
+        </w:rPr>
+        <w:t>entre</w:t>
+      </w:r>
+      <w:r>
+        <w:rPr>
+          <w:sz w:val="24"/>
+          <w:szCs w:val="24"/>
+        </w:rPr>
+        <w:t xml:space="preserve"> recall e precisão </w:t>
+      </w:r>
+      <w:r>
+        <w:rPr>
+          <w:sz w:val="24"/>
+          <w:szCs w:val="24"/>
+        </w:rPr>
+        <w:t>que é</w:t>
+      </w:r>
+      <w:r>
+        <w:rPr>
+          <w:sz w:val="24"/>
+          <w:szCs w:val="24"/>
+        </w:rPr>
+        <w:t xml:space="preserve"> F1-Score</w:t>
+      </w:r>
+      <w:r>
+        <w:rPr>
+          <w:sz w:val="24"/>
+          <w:szCs w:val="24"/>
+        </w:rPr>
+        <w:t xml:space="preserve"> </w:t>
       </w:r>
       <w:r>
         <w:rPr>
@@ -18982,7 +20744,21 @@
           <w:sz w:val="24"/>
           <w:szCs w:val="24"/>
         </w:rPr>
-        <w:t>adicionados dados outras regiões do país</w:t>
+        <w:t>adicionados dados</w:t>
+      </w:r>
+      <w:r>
+        <w:rPr>
+          <w:sz w:val="24"/>
+          <w:szCs w:val="24"/>
+        </w:rPr>
+        <w:t xml:space="preserve"> de</w:t>
+      </w:r>
+      <w:r>
+        <w:rPr>
+          <w:sz w:val="24"/>
+          <w:szCs w:val="24"/>
+        </w:rPr>
+        <w:t xml:space="preserve"> outras regiões do país</w:t>
       </w:r>
       <w:r>
         <w:rPr>
@@ -19270,7 +21046,7 @@
         </w:rPr>
         <w:t>Telecomunicações Brasileiras S.A., Institucional. Disponível em: &lt;</w:t>
       </w:r>
-      <w:hyperlink r:id="rId64" w:history="1">
+      <w:hyperlink r:id="rId68" w:history="1">
         <w:r>
           <w:rPr>
             <w:sz w:val="24"/>
@@ -19326,9 +21102,23 @@
           <w:sz w:val="24"/>
           <w:szCs w:val="24"/>
         </w:rPr>
-        <w:t xml:space="preserve">. Disponível em: &lt; </w:t>
-      </w:r>
-      <w:hyperlink r:id="rId65" w:history="1">
+        <w:t>.</w:t>
+      </w:r>
+      <w:r>
+        <w:rPr>
+          <w:sz w:val="24"/>
+          <w:szCs w:val="24"/>
+        </w:rPr>
+        <w:t xml:space="preserve"> Câmara Municipal de São Paulo.</w:t>
+      </w:r>
+      <w:r>
+        <w:rPr>
+          <w:sz w:val="24"/>
+          <w:szCs w:val="24"/>
+        </w:rPr>
+        <w:t xml:space="preserve"> Disponível em: &lt; </w:t>
+      </w:r>
+      <w:hyperlink r:id="rId69" w:history="1">
         <w:r>
           <w:rPr>
             <w:sz w:val="24"/>
@@ -19361,7 +21151,7 @@
         </w:rPr>
         <w:t>Violência Contra a Mulher., Ministério Público Brasileiro. Disponível em: &lt;</w:t>
       </w:r>
-      <w:hyperlink r:id="rId66" w:history="1">
+      <w:hyperlink r:id="rId70" w:history="1">
         <w:r>
           <w:rPr>
             <w:sz w:val="24"/>
@@ -19401,7 +21191,7 @@
         </w:rPr>
         <w:t>&lt;</w:t>
       </w:r>
-      <w:hyperlink r:id="rId67" w:history="1">
+      <w:hyperlink r:id="rId71" w:history="1">
         <w:r>
           <w:rPr>
             <w:rStyle w:val="Hyperlink"/>
@@ -19442,7 +21232,7 @@
         </w:rPr>
         <w:t>&lt;</w:t>
       </w:r>
-      <w:hyperlink r:id="rId68" w:history="1">
+      <w:hyperlink r:id="rId72" w:history="1">
         <w:r>
           <w:rPr>
             <w:rStyle w:val="Hyperlink"/>
@@ -19508,7 +21298,7 @@
         </w:rPr>
         <w:t xml:space="preserve"> Learning., Eduardo Braz Rabello. Disponível em: &lt;</w:t>
       </w:r>
-      <w:hyperlink r:id="rId69" w:history="1">
+      <w:hyperlink r:id="rId73" w:history="1">
         <w:r>
           <w:rPr>
             <w:rStyle w:val="Hyperlink"/>
@@ -19564,7 +21354,7 @@
         </w:rPr>
         <w:t>. Disponível em: &lt;</w:t>
       </w:r>
-      <w:hyperlink r:id="rId70" w:history="1">
+      <w:hyperlink r:id="rId74" w:history="1">
         <w:r>
           <w:rPr>
             <w:rStyle w:val="Hyperlink"/>
@@ -19752,7 +21542,7 @@
       </w:r>
     </w:p>
     <w:sectPr>
-      <w:headerReference w:type="default" r:id="rId71"/>
+      <w:headerReference w:type="default" r:id="rId75"/>
       <w:pgSz w:w="11906" w:h="16838"/>
       <w:pgMar w:top="1701" w:right="1134" w:bottom="1134" w:left="1701" w:header="709" w:footer="709" w:gutter="0"/>
       <w:cols w:space="720"/>

--- a/TCC Ciência de Dados 2022 rev1.docx
+++ b/TCC Ciência de Dados 2022 rev1.docx
@@ -2879,6 +2879,8 @@
       <w:proofErr w:type="spellStart"/>
       <w:r>
         <w:rPr>
+          <w:i/>
+          <w:iCs/>
           <w:sz w:val="24"/>
           <w:szCs w:val="24"/>
         </w:rPr>
@@ -2887,6 +2889,8 @@
       <w:proofErr w:type="spellEnd"/>
       <w:r>
         <w:rPr>
+          <w:i/>
+          <w:iCs/>
           <w:sz w:val="24"/>
           <w:szCs w:val="24"/>
         </w:rPr>
@@ -2895,6 +2899,8 @@
       <w:proofErr w:type="spellStart"/>
       <w:r>
         <w:rPr>
+          <w:i/>
+          <w:iCs/>
           <w:sz w:val="24"/>
           <w:szCs w:val="24"/>
         </w:rPr>
@@ -2963,7 +2969,63 @@
           <w:sz w:val="24"/>
           <w:szCs w:val="24"/>
         </w:rPr>
-        <w:t xml:space="preserve">Segundo o Instituto Patrícia Galvão, que realiza o trabalho de informação e conscientização sobre a violência doméstica e o feminicídio, no Brasil pelo menos 13 mulheres são assassinadas por dia. Esses assassinatos não são apenas classificados como homicídio doloso que é entendido </w:t>
+        <w:t xml:space="preserve">Segundo o </w:t>
+      </w:r>
+      <w:r>
+        <w:rPr>
+          <w:sz w:val="24"/>
+          <w:szCs w:val="24"/>
+        </w:rPr>
+        <w:t>Agência</w:t>
+      </w:r>
+      <w:r>
+        <w:rPr>
+          <w:sz w:val="24"/>
+          <w:szCs w:val="24"/>
+        </w:rPr>
+        <w:t xml:space="preserve"> Patrícia Galvão, que realiza o trabalho de informação e conscientização sobre a violência doméstica e o feminicídio, no Brasil</w:t>
+      </w:r>
+      <w:r>
+        <w:rPr>
+          <w:sz w:val="24"/>
+          <w:szCs w:val="24"/>
+        </w:rPr>
+        <w:t xml:space="preserve"> em 2013</w:t>
+      </w:r>
+      <w:r>
+        <w:rPr>
+          <w:sz w:val="24"/>
+          <w:szCs w:val="24"/>
+        </w:rPr>
+        <w:t xml:space="preserve"> pelo menos 13 mulheres </w:t>
+      </w:r>
+      <w:r>
+        <w:rPr>
+          <w:sz w:val="24"/>
+          <w:szCs w:val="24"/>
+        </w:rPr>
+        <w:t>foram</w:t>
+      </w:r>
+      <w:r>
+        <w:rPr>
+          <w:sz w:val="24"/>
+          <w:szCs w:val="24"/>
+        </w:rPr>
+        <w:t xml:space="preserve"> assassinadas por dia</w:t>
+      </w:r>
+      <w:r>
+        <w:rPr>
+          <w:sz w:val="24"/>
+          <w:szCs w:val="24"/>
+        </w:rPr>
+        <w:t>, quase cinco mil no ano</w:t>
+      </w:r>
+      <w:r>
+        <w:rPr>
+          <w:sz w:val="24"/>
+          <w:szCs w:val="24"/>
+        </w:rPr>
+        <w:t xml:space="preserve">. Esses assassinatos não são apenas classificados como homicídio doloso que é entendido </w:t>
       </w:r>
       <w:r>
         <w:rPr>
@@ -2984,7 +3046,49 @@
           <w:sz w:val="24"/>
           <w:szCs w:val="24"/>
         </w:rPr>
-        <w:t>feminicídio.</w:t>
+        <w:t>feminicídio</w:t>
+      </w:r>
+      <w:r>
+        <w:rPr>
+          <w:sz w:val="24"/>
+          <w:szCs w:val="24"/>
+        </w:rPr>
+        <w:t xml:space="preserve"> (</w:t>
+      </w:r>
+      <w:r>
+        <w:rPr>
+          <w:sz w:val="24"/>
+          <w:szCs w:val="24"/>
+        </w:rPr>
+        <w:t>Agência Patrícia Galvão</w:t>
+      </w:r>
+      <w:r>
+        <w:rPr>
+          <w:sz w:val="24"/>
+          <w:szCs w:val="24"/>
+        </w:rPr>
+        <w:t>,</w:t>
+      </w:r>
+      <w:r>
+        <w:rPr>
+          <w:sz w:val="24"/>
+          <w:szCs w:val="24"/>
+        </w:rPr>
+        <w:t>2016</w:t>
+      </w:r>
+      <w:r>
+        <w:rPr>
+          <w:sz w:val="24"/>
+          <w:szCs w:val="24"/>
+        </w:rPr>
+        <w:t>)</w:t>
+      </w:r>
+      <w:r>
+        <w:rPr>
+          <w:sz w:val="24"/>
+          <w:szCs w:val="24"/>
+        </w:rPr>
+        <w:t>.</w:t>
       </w:r>
     </w:p>
     <w:p>
@@ -3020,8 +3124,176 @@
           <w:sz w:val="24"/>
           <w:szCs w:val="24"/>
         </w:rPr>
-        <w:t>Segundo a Câmara Municipal de São Paulo, no ano de 2015 foi promulgada a Lei nº 13.104, que introduziu a qualificadora do feminicídio no Código Penal, definido como homicídio cometido contra a mulher por razões de gênero:</w:t>
-      </w:r>
+        <w:t>No</w:t>
+      </w:r>
+      <w:r>
+        <w:rPr>
+          <w:sz w:val="24"/>
+          <w:szCs w:val="24"/>
+        </w:rPr>
+        <w:t xml:space="preserve"> ano de 2015 foi promulgada a Lei nº 13.104, que introduziu a qualificadora do feminicídio no Código Penal, definido como homicídio cometido contra a mulher por razões de gênero:</w:t>
+      </w:r>
+    </w:p>
+    <w:p>
+      <w:pPr>
+        <w:spacing w:after="0"/>
+        <w:ind w:left="2410"/>
+        <w:jc w:val="both"/>
+        <w:rPr>
+          <w:sz w:val="20"/>
+          <w:szCs w:val="20"/>
+        </w:rPr>
+      </w:pPr>
+      <w:r>
+        <w:rPr>
+          <w:sz w:val="20"/>
+          <w:szCs w:val="20"/>
+        </w:rPr>
+        <w:t>Art. 121, § 2º [...]</w:t>
+      </w:r>
+    </w:p>
+    <w:p>
+      <w:pPr>
+        <w:spacing w:after="0"/>
+        <w:ind w:left="2410"/>
+        <w:jc w:val="both"/>
+        <w:rPr>
+          <w:sz w:val="20"/>
+          <w:szCs w:val="20"/>
+        </w:rPr>
+      </w:pPr>
+      <w:r>
+        <w:rPr>
+          <w:sz w:val="20"/>
+          <w:szCs w:val="20"/>
+        </w:rPr>
+        <w:t xml:space="preserve"> VI – </w:t>
+      </w:r>
+      <w:r>
+        <w:rPr>
+          <w:sz w:val="20"/>
+          <w:szCs w:val="20"/>
+        </w:rPr>
+        <w:t>Contra</w:t>
+      </w:r>
+      <w:r>
+        <w:rPr>
+          <w:sz w:val="20"/>
+          <w:szCs w:val="20"/>
+        </w:rPr>
+        <w:t xml:space="preserve"> a mulher por razões de gênero. </w:t>
+      </w:r>
+    </w:p>
+    <w:p>
+      <w:pPr>
+        <w:spacing w:after="0"/>
+        <w:ind w:left="2410"/>
+        <w:jc w:val="both"/>
+        <w:rPr>
+          <w:sz w:val="20"/>
+          <w:szCs w:val="20"/>
+        </w:rPr>
+      </w:pPr>
+      <w:r>
+        <w:rPr>
+          <w:sz w:val="20"/>
+          <w:szCs w:val="20"/>
+        </w:rPr>
+        <w:t xml:space="preserve">§ 2ºA Considera-se que há razões de condição de sexo feminino quando o crime envolve: </w:t>
+      </w:r>
+    </w:p>
+    <w:p>
+      <w:pPr>
+        <w:spacing w:after="0"/>
+        <w:ind w:left="2410"/>
+        <w:jc w:val="both"/>
+        <w:rPr>
+          <w:sz w:val="20"/>
+          <w:szCs w:val="20"/>
+        </w:rPr>
+      </w:pPr>
+      <w:r>
+        <w:rPr>
+          <w:sz w:val="20"/>
+          <w:szCs w:val="20"/>
+        </w:rPr>
+        <w:t xml:space="preserve">I - </w:t>
+      </w:r>
+      <w:r>
+        <w:rPr>
+          <w:sz w:val="20"/>
+          <w:szCs w:val="20"/>
+        </w:rPr>
+        <w:t>Violência</w:t>
+      </w:r>
+      <w:r>
+        <w:rPr>
+          <w:sz w:val="20"/>
+          <w:szCs w:val="20"/>
+        </w:rPr>
+        <w:t xml:space="preserve"> doméstica e familiar; </w:t>
+      </w:r>
+    </w:p>
+    <w:p>
+      <w:pPr>
+        <w:spacing w:after="0"/>
+        <w:ind w:left="2410"/>
+        <w:jc w:val="both"/>
+        <w:rPr>
+          <w:sz w:val="20"/>
+          <w:szCs w:val="20"/>
+        </w:rPr>
+      </w:pPr>
+      <w:r>
+        <w:rPr>
+          <w:sz w:val="20"/>
+          <w:szCs w:val="20"/>
+        </w:rPr>
+        <w:t xml:space="preserve">II - </w:t>
+      </w:r>
+      <w:r>
+        <w:rPr>
+          <w:sz w:val="20"/>
+          <w:szCs w:val="20"/>
+        </w:rPr>
+        <w:t>Menosprezo ou discriminação</w:t>
+      </w:r>
+      <w:r>
+        <w:rPr>
+          <w:sz w:val="20"/>
+          <w:szCs w:val="20"/>
+        </w:rPr>
+        <w:t xml:space="preserve"> à condição de mulher.</w:t>
+      </w:r>
+    </w:p>
+    <w:p>
+      <w:pPr>
+        <w:spacing w:after="0"/>
+        <w:ind w:left="2410"/>
+        <w:jc w:val="both"/>
+        <w:rPr>
+          <w:sz w:val="20"/>
+          <w:szCs w:val="20"/>
+        </w:rPr>
+      </w:pPr>
+      <w:r>
+        <w:rPr>
+          <w:sz w:val="20"/>
+          <w:szCs w:val="20"/>
+        </w:rPr>
+        <w:t>(Código Penal, 2015, Art.121)</w:t>
+      </w:r>
+    </w:p>
+    <w:p>
+      <w:pPr>
+        <w:spacing w:after="0" w:line="360" w:lineRule="auto"/>
+        <w:ind w:left="2410"/>
+        <w:jc w:val="both"/>
+        <w:rPr>
+          <w:sz w:val="20"/>
+          <w:szCs w:val="20"/>
+        </w:rPr>
+      </w:pPr>
     </w:p>
     <w:p>
       <w:pPr>
@@ -3038,7 +3310,35 @@
           <w:sz w:val="24"/>
           <w:szCs w:val="24"/>
         </w:rPr>
-        <w:t>Art. 121, § 2º [...]</w:t>
+        <w:t>Essa lei vem de encontro com uma necessidade confirmada em 2013 onde o Brasil encontrava-se em 5ª posição na lista de países com as maiores taxas de homicídio de mulheres</w:t>
+      </w:r>
+      <w:r>
+        <w:rPr>
+          <w:sz w:val="24"/>
+          <w:szCs w:val="24"/>
+        </w:rPr>
+        <w:t xml:space="preserve"> </w:t>
+      </w:r>
+      <w:r>
+        <w:rPr>
+          <w:sz w:val="24"/>
+          <w:szCs w:val="24"/>
+        </w:rPr>
+        <w:t>(Agência Patrícia Galvão,</w:t>
+      </w:r>
+      <w:r>
+        <w:rPr>
+          <w:sz w:val="24"/>
+          <w:szCs w:val="24"/>
+        </w:rPr>
+        <w:t>2016</w:t>
+      </w:r>
+      <w:r>
+        <w:rPr>
+          <w:sz w:val="24"/>
+          <w:szCs w:val="24"/>
+        </w:rPr>
+        <w:t>).</w:t>
       </w:r>
     </w:p>
     <w:p>
@@ -3051,27 +3351,6 @@
           <w:szCs w:val="24"/>
         </w:rPr>
       </w:pPr>
-      <w:r>
-        <w:rPr>
-          <w:sz w:val="24"/>
-          <w:szCs w:val="24"/>
-        </w:rPr>
-        <w:t xml:space="preserve"> VI – </w:t>
-      </w:r>
-      <w:r>
-        <w:rPr>
-          <w:sz w:val="24"/>
-          <w:szCs w:val="24"/>
-        </w:rPr>
-        <w:t>Contra</w:t>
-      </w:r>
-      <w:r>
-        <w:rPr>
-          <w:sz w:val="24"/>
-          <w:szCs w:val="24"/>
-        </w:rPr>
-        <w:t xml:space="preserve"> a mulher por razões de gênero. </w:t>
-      </w:r>
     </w:p>
     <w:p>
       <w:pPr>
@@ -3088,7 +3367,8 @@
           <w:sz w:val="24"/>
           <w:szCs w:val="24"/>
         </w:rPr>
-        <w:t xml:space="preserve">§ 2ºA Considera-se que há razões de condição de sexo feminino quando o crime envolve: </w:t>
+        <w:lastRenderedPageBreak/>
+        <w:t>Neste contexto é oportuno e necessário a utilização de estudos e pesquisas que possam contribuir ou auxiliar tanto na detecção dos casos de feminicídio quanto no entendimento dos fatores que envolvem este problema relevante na sociedade.</w:t>
       </w:r>
     </w:p>
     <w:p>
@@ -3101,107 +3381,6 @@
           <w:szCs w:val="24"/>
         </w:rPr>
       </w:pPr>
-      <w:r>
-        <w:rPr>
-          <w:sz w:val="24"/>
-          <w:szCs w:val="24"/>
-        </w:rPr>
-        <w:t xml:space="preserve">I - </w:t>
-      </w:r>
-      <w:r>
-        <w:rPr>
-          <w:sz w:val="24"/>
-          <w:szCs w:val="24"/>
-        </w:rPr>
-        <w:t>Violência</w:t>
-      </w:r>
-      <w:r>
-        <w:rPr>
-          <w:sz w:val="24"/>
-          <w:szCs w:val="24"/>
-        </w:rPr>
-        <w:t xml:space="preserve"> doméstica e familiar; </w:t>
-      </w:r>
-    </w:p>
-    <w:p>
-      <w:pPr>
-        <w:spacing w:after="0" w:line="360" w:lineRule="auto"/>
-        <w:ind w:firstLine="720"/>
-        <w:jc w:val="both"/>
-        <w:rPr>
-          <w:sz w:val="24"/>
-          <w:szCs w:val="24"/>
-        </w:rPr>
-      </w:pPr>
-      <w:r>
-        <w:rPr>
-          <w:sz w:val="24"/>
-          <w:szCs w:val="24"/>
-        </w:rPr>
-        <w:t xml:space="preserve">II - </w:t>
-      </w:r>
-      <w:r>
-        <w:rPr>
-          <w:sz w:val="24"/>
-          <w:szCs w:val="24"/>
-        </w:rPr>
-        <w:t>Menosprezo ou discriminação</w:t>
-      </w:r>
-      <w:r>
-        <w:rPr>
-          <w:sz w:val="24"/>
-          <w:szCs w:val="24"/>
-        </w:rPr>
-        <w:t xml:space="preserve"> à condição de mulher.</w:t>
-      </w:r>
-    </w:p>
-    <w:p>
-      <w:pPr>
-        <w:spacing w:after="0" w:line="360" w:lineRule="auto"/>
-        <w:ind w:firstLine="720"/>
-        <w:jc w:val="both"/>
-        <w:rPr>
-          <w:sz w:val="24"/>
-          <w:szCs w:val="24"/>
-        </w:rPr>
-      </w:pPr>
-      <w:r>
-        <w:rPr>
-          <w:sz w:val="24"/>
-          <w:szCs w:val="24"/>
-        </w:rPr>
-        <w:t>Essa lei vem de encontro com uma necessidade confirmada em 2013 onde o Brasil encontrava-se em 5ª posição na lista de países com as maiores taxas de homicídio de mulheres.</w:t>
-      </w:r>
-    </w:p>
-    <w:p>
-      <w:pPr>
-        <w:spacing w:after="0" w:line="360" w:lineRule="auto"/>
-        <w:ind w:firstLine="720"/>
-        <w:jc w:val="both"/>
-        <w:rPr>
-          <w:sz w:val="24"/>
-          <w:szCs w:val="24"/>
-        </w:rPr>
-      </w:pPr>
-      <w:r>
-        <w:rPr>
-          <w:sz w:val="24"/>
-          <w:szCs w:val="24"/>
-        </w:rPr>
-        <w:lastRenderedPageBreak/>
-        <w:t>Neste contexto é oportuno e necessário a utilização de estudos e pesquisas que possam contribuir ou auxiliar tanto na detecção dos casos de feminicídio quanto no entendimento dos fatores que envolvem este problema relevante na sociedade.</w:t>
-      </w:r>
-    </w:p>
-    <w:p>
-      <w:pPr>
-        <w:spacing w:after="0" w:line="360" w:lineRule="auto"/>
-        <w:ind w:firstLine="720"/>
-        <w:jc w:val="both"/>
-        <w:rPr>
-          <w:sz w:val="24"/>
-          <w:szCs w:val="24"/>
-        </w:rPr>
-      </w:pPr>
     </w:p>
     <w:p>
       <w:pPr>
@@ -3318,6 +3497,8 @@
       <w:proofErr w:type="spellStart"/>
       <w:r>
         <w:rPr>
+          <w:i/>
+          <w:iCs/>
           <w:sz w:val="24"/>
           <w:szCs w:val="24"/>
         </w:rPr>
@@ -3326,6 +3507,8 @@
       <w:proofErr w:type="spellEnd"/>
       <w:r>
         <w:rPr>
+          <w:i/>
+          <w:iCs/>
           <w:sz w:val="24"/>
           <w:szCs w:val="24"/>
         </w:rPr>
@@ -3334,6 +3517,8 @@
       <w:proofErr w:type="spellStart"/>
       <w:r>
         <w:rPr>
+          <w:i/>
+          <w:iCs/>
           <w:sz w:val="24"/>
           <w:szCs w:val="24"/>
         </w:rPr>
@@ -3433,7 +3618,16 @@
           <w:sz w:val="24"/>
           <w:szCs w:val="24"/>
         </w:rPr>
-        <w:t>Ciência de Dados e Big Data</w:t>
+        <w:t xml:space="preserve">Ciência de Dados e </w:t>
+      </w:r>
+      <w:r>
+        <w:rPr>
+          <w:i/>
+          <w:iCs/>
+          <w:sz w:val="24"/>
+          <w:szCs w:val="24"/>
+        </w:rPr>
+        <w:t>Big Data</w:t>
       </w:r>
       <w:r>
         <w:rPr>
@@ -3442,118 +3636,6 @@
         </w:rPr>
         <w:t>.</w:t>
       </w:r>
-    </w:p>
-    <w:p>
-      <w:pPr>
-        <w:pStyle w:val="Ttulo2"/>
-        <w:rPr>
-          <w:rFonts w:ascii="Calibri" w:eastAsia="Calibri" w:hAnsi="Calibri"/>
-        </w:rPr>
-      </w:pPr>
-      <w:r>
-        <w:rPr>
-          <w:szCs w:val="24"/>
-        </w:rPr>
-        <w:t xml:space="preserve"> Para desenvolvimento do projeto serão desenvolvidos modelos supervisionados de classificação utilizando técnicas de </w:t>
-      </w:r>
-      <w:proofErr w:type="spellStart"/>
-      <w:r>
-        <w:rPr>
-          <w:szCs w:val="24"/>
-        </w:rPr>
-        <w:t>machine</w:t>
-      </w:r>
-      <w:proofErr w:type="spellEnd"/>
-      <w:r>
-        <w:rPr>
-          <w:szCs w:val="24"/>
-        </w:rPr>
-        <w:t xml:space="preserve"> </w:t>
-      </w:r>
-      <w:proofErr w:type="spellStart"/>
-      <w:r>
-        <w:rPr>
-          <w:szCs w:val="24"/>
-        </w:rPr>
-        <w:t>learning</w:t>
-      </w:r>
-      <w:proofErr w:type="spellEnd"/>
-      <w:r>
-        <w:rPr>
-          <w:szCs w:val="24"/>
-        </w:rPr>
-        <w:t xml:space="preserve"> e</w:t>
-      </w:r>
-      <w:r>
-        <w:rPr>
-          <w:szCs w:val="24"/>
-        </w:rPr>
-        <w:t>m</w:t>
-      </w:r>
-      <w:r>
-        <w:rPr>
-          <w:szCs w:val="24"/>
-        </w:rPr>
-        <w:t xml:space="preserve"> linguagem de programação Python</w:t>
-      </w:r>
-      <w:r>
-        <w:rPr>
-          <w:szCs w:val="24"/>
-        </w:rPr>
-        <w:t xml:space="preserve">, </w:t>
-      </w:r>
-      <w:r>
-        <w:rPr>
-          <w:szCs w:val="24"/>
-        </w:rPr>
-        <w:t xml:space="preserve">juntamente da plataforma de desenvolvimento Google </w:t>
-      </w:r>
-      <w:proofErr w:type="spellStart"/>
-      <w:r>
-        <w:rPr>
-          <w:szCs w:val="24"/>
-        </w:rPr>
-        <w:t>Colabs</w:t>
-      </w:r>
-      <w:proofErr w:type="spellEnd"/>
-      <w:r>
-        <w:rPr>
-          <w:szCs w:val="24"/>
-        </w:rPr>
-        <w:t xml:space="preserve"> Notebook.</w:t>
-      </w:r>
-      <w:r>
-        <w:br w:type="page"/>
-      </w:r>
-      <w:bookmarkStart w:id="5" w:name="_Toc122957184"/>
-      <w:r>
-        <w:rPr>
-          <w:rFonts w:ascii="Calibri" w:eastAsia="Calibri" w:hAnsi="Calibri"/>
-        </w:rPr>
-        <w:lastRenderedPageBreak/>
-        <w:t xml:space="preserve">2. Coleta de </w:t>
-      </w:r>
-      <w:r>
-        <w:rPr>
-          <w:rFonts w:ascii="Calibri" w:eastAsia="Calibri" w:hAnsi="Calibri"/>
-        </w:rPr>
-        <w:t>D</w:t>
-      </w:r>
-      <w:r>
-        <w:rPr>
-          <w:rFonts w:ascii="Calibri" w:eastAsia="Calibri" w:hAnsi="Calibri"/>
-        </w:rPr>
-        <w:t>ados</w:t>
-      </w:r>
-      <w:bookmarkEnd w:id="5"/>
-    </w:p>
-    <w:p>
-      <w:pPr>
-        <w:pStyle w:val="Ttulo2"/>
-        <w:rPr>
-          <w:rFonts w:ascii="Calibri" w:eastAsia="Calibri" w:hAnsi="Calibri"/>
-        </w:rPr>
-      </w:pPr>
     </w:p>
     <w:p>
       <w:pPr>
@@ -3561,100 +3643,231 @@
         <w:ind w:firstLine="709"/>
         <w:jc w:val="both"/>
         <w:rPr>
-          <w:sz w:val="24"/>
-          <w:szCs w:val="24"/>
-        </w:rPr>
-      </w:pPr>
-      <w:r>
-        <w:rPr>
-          <w:sz w:val="24"/>
-          <w:szCs w:val="24"/>
-        </w:rPr>
-        <w:t xml:space="preserve">Os principais </w:t>
-      </w:r>
-      <w:r>
-        <w:rPr>
-          <w:sz w:val="24"/>
-          <w:szCs w:val="24"/>
-        </w:rPr>
-        <w:t xml:space="preserve">dados </w:t>
-      </w:r>
-      <w:r>
-        <w:rPr>
-          <w:sz w:val="24"/>
-          <w:szCs w:val="24"/>
-        </w:rPr>
-        <w:t xml:space="preserve">obtidos para esse estudo foram </w:t>
-      </w:r>
-      <w:r>
-        <w:rPr>
-          <w:sz w:val="24"/>
-          <w:szCs w:val="24"/>
-        </w:rPr>
-        <w:t>coletados no site da Secretaria da</w:t>
-      </w:r>
-      <w:r>
-        <w:rPr>
-          <w:color w:val="212121"/>
+          <w:b/>
+          <w:bCs/>
+          <w:iCs/>
+          <w:sz w:val="24"/>
+          <w:szCs w:val="28"/>
+          <w:lang w:val="x-none"/>
+        </w:rPr>
+      </w:pPr>
+      <w:r>
+        <w:rPr>
+          <w:sz w:val="24"/>
+          <w:szCs w:val="24"/>
+        </w:rPr>
+        <w:t xml:space="preserve"> Para desenvolvimento do projeto serão desenvolvidos modelos supervisionados de classificação utilizando técnicas de </w:t>
+      </w:r>
+      <w:proofErr w:type="spellStart"/>
+      <w:r>
+        <w:rPr>
+          <w:i/>
+          <w:iCs/>
+          <w:sz w:val="24"/>
+          <w:szCs w:val="24"/>
+        </w:rPr>
+        <w:t>machine</w:t>
+      </w:r>
+      <w:proofErr w:type="spellEnd"/>
+      <w:r>
+        <w:rPr>
+          <w:i/>
+          <w:iCs/>
           <w:sz w:val="24"/>
           <w:szCs w:val="24"/>
         </w:rPr>
         <w:t xml:space="preserve"> </w:t>
       </w:r>
-      <w:r>
-        <w:rPr>
-          <w:sz w:val="24"/>
-          <w:szCs w:val="24"/>
-        </w:rPr>
-        <w:t>Segurança Pública do estado de São Paulo.</w:t>
-      </w:r>
+      <w:proofErr w:type="spellStart"/>
+      <w:r>
+        <w:rPr>
+          <w:i/>
+          <w:iCs/>
+          <w:sz w:val="24"/>
+          <w:szCs w:val="24"/>
+        </w:rPr>
+        <w:t>learning</w:t>
+      </w:r>
+      <w:proofErr w:type="spellEnd"/>
+      <w:r>
+        <w:rPr>
+          <w:sz w:val="24"/>
+          <w:szCs w:val="24"/>
+        </w:rPr>
+        <w:t xml:space="preserve"> e</w:t>
+      </w:r>
+      <w:r>
+        <w:rPr>
+          <w:sz w:val="24"/>
+          <w:szCs w:val="24"/>
+        </w:rPr>
+        <w:t>m</w:t>
+      </w:r>
+      <w:r>
+        <w:rPr>
+          <w:sz w:val="24"/>
+          <w:szCs w:val="24"/>
+        </w:rPr>
+        <w:t xml:space="preserve"> linguagem de programação </w:t>
+      </w:r>
+      <w:r>
+        <w:rPr>
+          <w:i/>
+          <w:iCs/>
+          <w:sz w:val="24"/>
+          <w:szCs w:val="24"/>
+        </w:rPr>
+        <w:t>Python</w:t>
+      </w:r>
+      <w:r>
+        <w:rPr>
+          <w:sz w:val="24"/>
+          <w:szCs w:val="24"/>
+        </w:rPr>
+        <w:t xml:space="preserve">, </w:t>
+      </w:r>
+      <w:r>
+        <w:rPr>
+          <w:sz w:val="24"/>
+          <w:szCs w:val="24"/>
+        </w:rPr>
+        <w:t xml:space="preserve">juntamente da plataforma de desenvolvimento </w:t>
+      </w:r>
+      <w:r>
+        <w:rPr>
+          <w:i/>
+          <w:iCs/>
+          <w:sz w:val="24"/>
+          <w:szCs w:val="24"/>
+        </w:rPr>
+        <w:t xml:space="preserve">Google </w:t>
+      </w:r>
+      <w:proofErr w:type="spellStart"/>
+      <w:r>
+        <w:rPr>
+          <w:i/>
+          <w:iCs/>
+          <w:sz w:val="24"/>
+          <w:szCs w:val="24"/>
+        </w:rPr>
+        <w:t>Colabs</w:t>
+      </w:r>
+      <w:proofErr w:type="spellEnd"/>
+      <w:r>
+        <w:rPr>
+          <w:i/>
+          <w:iCs/>
+          <w:sz w:val="24"/>
+          <w:szCs w:val="24"/>
+        </w:rPr>
+        <w:t xml:space="preserve"> Notebook</w:t>
+      </w:r>
+      <w:r>
+        <w:rPr>
+          <w:sz w:val="24"/>
+          <w:szCs w:val="24"/>
+        </w:rPr>
+        <w:t>.</w:t>
+      </w:r>
+      <w:r>
+        <w:br w:type="page"/>
+      </w:r>
+      <w:bookmarkStart w:id="5" w:name="_Toc122957184"/>
+      <w:r>
+        <w:rPr>
+          <w:b/>
+          <w:bCs/>
+          <w:iCs/>
+          <w:sz w:val="24"/>
+          <w:szCs w:val="28"/>
+          <w:lang w:val="x-none"/>
+        </w:rPr>
+        <w:lastRenderedPageBreak/>
+        <w:t xml:space="preserve">2. Coleta de </w:t>
+      </w:r>
+      <w:r>
+        <w:rPr>
+          <w:b/>
+          <w:bCs/>
+          <w:iCs/>
+          <w:sz w:val="24"/>
+          <w:szCs w:val="28"/>
+          <w:lang w:val="x-none"/>
+        </w:rPr>
+        <w:t>D</w:t>
+      </w:r>
+      <w:r>
+        <w:rPr>
+          <w:b/>
+          <w:bCs/>
+          <w:iCs/>
+          <w:sz w:val="24"/>
+          <w:szCs w:val="28"/>
+          <w:lang w:val="x-none"/>
+        </w:rPr>
+        <w:t>ados</w:t>
+      </w:r>
+      <w:bookmarkEnd w:id="5"/>
     </w:p>
     <w:p>
       <w:pPr>
         <w:spacing w:line="360" w:lineRule="auto"/>
         <w:ind w:firstLine="709"/>
         <w:jc w:val="both"/>
-        <w:rPr>
-          <w:sz w:val="24"/>
-          <w:szCs w:val="24"/>
-        </w:rPr>
-      </w:pPr>
-      <w:r>
-        <w:rPr>
-          <w:sz w:val="24"/>
-          <w:szCs w:val="24"/>
-        </w:rPr>
-        <w:t xml:space="preserve">Fonte: </w:t>
-      </w:r>
-      <w:hyperlink r:id="rId8">
-        <w:r>
-          <w:rPr>
-            <w:sz w:val="24"/>
-            <w:szCs w:val="24"/>
-          </w:rPr>
-          <w:t>http://www.ssp.sp.gov.br/transparenciassp/Consulta.aspx</w:t>
-        </w:r>
-      </w:hyperlink>
-      <w:r>
-        <w:rPr>
-          <w:sz w:val="24"/>
-          <w:szCs w:val="24"/>
-        </w:rPr>
-        <w:t xml:space="preserve"> abas Feminicídio e Homicídio Doloso</w:t>
-      </w:r>
-      <w:r>
-        <w:rPr>
-          <w:sz w:val="24"/>
-          <w:szCs w:val="24"/>
-        </w:rPr>
-        <w:t>.</w:t>
-      </w:r>
-      <w:r>
-        <w:rPr>
+      </w:pPr>
+    </w:p>
+    <w:p>
+      <w:pPr>
+        <w:spacing w:line="360" w:lineRule="auto"/>
+        <w:ind w:firstLine="709"/>
+        <w:jc w:val="both"/>
+        <w:rPr>
+          <w:sz w:val="24"/>
+          <w:szCs w:val="24"/>
+        </w:rPr>
+      </w:pPr>
+      <w:r>
+        <w:rPr>
+          <w:sz w:val="24"/>
+          <w:szCs w:val="24"/>
+        </w:rPr>
+        <w:t xml:space="preserve">Os principais </w:t>
+      </w:r>
+      <w:r>
+        <w:rPr>
+          <w:sz w:val="24"/>
+          <w:szCs w:val="24"/>
+        </w:rPr>
+        <w:t xml:space="preserve">dados </w:t>
+      </w:r>
+      <w:r>
+        <w:rPr>
+          <w:sz w:val="24"/>
+          <w:szCs w:val="24"/>
+        </w:rPr>
+        <w:t xml:space="preserve">obtidos para esse estudo foram </w:t>
+      </w:r>
+      <w:r>
+        <w:rPr>
+          <w:sz w:val="24"/>
+          <w:szCs w:val="24"/>
+        </w:rPr>
+        <w:t>coletados no site da Secretaria da</w:t>
+      </w:r>
+      <w:r>
+        <w:rPr>
+          <w:color w:val="212121"/>
           <w:sz w:val="24"/>
           <w:szCs w:val="24"/>
         </w:rPr>
         <w:t xml:space="preserve"> </w:t>
+      </w:r>
+      <w:r>
+        <w:rPr>
+          <w:sz w:val="24"/>
+          <w:szCs w:val="24"/>
+        </w:rPr>
+        <w:t>Segurança Pública do estado de São Paulo.</w:t>
       </w:r>
     </w:p>
     <w:p>
@@ -3711,7 +3924,7 @@
                     <pic:cNvPicPr preferRelativeResize="0"/>
                   </pic:nvPicPr>
                   <pic:blipFill>
-                    <a:blip r:embed="rId9"/>
+                    <a:blip r:embed="rId8"/>
                     <a:srcRect/>
                     <a:stretch>
                       <a:fillRect/>
@@ -3740,6 +3953,51 @@
     </w:p>
     <w:p>
       <w:pPr>
+        <w:spacing w:line="360" w:lineRule="auto"/>
+        <w:jc w:val="center"/>
+        <w:rPr>
+          <w:sz w:val="20"/>
+          <w:szCs w:val="20"/>
+        </w:rPr>
+      </w:pPr>
+      <w:r>
+        <w:rPr>
+          <w:sz w:val="20"/>
+          <w:szCs w:val="20"/>
+        </w:rPr>
+        <w:t xml:space="preserve">Fonte: </w:t>
+      </w:r>
+      <w:hyperlink r:id="rId9">
+        <w:r>
+          <w:rPr>
+            <w:sz w:val="20"/>
+            <w:szCs w:val="20"/>
+          </w:rPr>
+          <w:t>http://www.ssp.sp.gov.br/transparenciassp/Consulta.aspx</w:t>
+        </w:r>
+      </w:hyperlink>
+      <w:r>
+        <w:rPr>
+          <w:sz w:val="20"/>
+          <w:szCs w:val="20"/>
+        </w:rPr>
+        <w:t xml:space="preserve"> </w:t>
+      </w:r>
+    </w:p>
+    <w:p>
+      <w:pPr>
+        <w:shd w:val="clear" w:color="auto" w:fill="FFFFFF"/>
+        <w:spacing w:before="120" w:after="100" w:line="360" w:lineRule="auto"/>
+        <w:jc w:val="center"/>
+        <w:rPr>
+          <w:color w:val="212121"/>
+          <w:sz w:val="24"/>
+          <w:szCs w:val="24"/>
+        </w:rPr>
+      </w:pPr>
+    </w:p>
+    <w:p>
+      <w:pPr>
         <w:spacing w:after="0" w:line="360" w:lineRule="auto"/>
         <w:ind w:firstLine="709"/>
         <w:jc w:val="both"/>
@@ -3792,6 +4050,8 @@
       <w:proofErr w:type="spellStart"/>
       <w:r>
         <w:rPr>
+          <w:i/>
+          <w:iCs/>
           <w:sz w:val="24"/>
           <w:szCs w:val="24"/>
         </w:rPr>
@@ -3840,207 +4100,43 @@
       <w:proofErr w:type="spellStart"/>
       <w:r>
         <w:rPr>
-          <w:sz w:val="24"/>
-          <w:szCs w:val="24"/>
-        </w:rPr>
-        <w:t>dataset</w:t>
-      </w:r>
-      <w:proofErr w:type="spellEnd"/>
-      <w:r>
-        <w:rPr>
-          <w:sz w:val="24"/>
-          <w:szCs w:val="24"/>
-        </w:rPr>
-        <w:t xml:space="preserve"> </w:t>
-      </w:r>
-      <w:r>
-        <w:rPr>
-          <w:sz w:val="24"/>
-          <w:szCs w:val="24"/>
-        </w:rPr>
-        <w:t>foi identificado</w:t>
-      </w:r>
-      <w:r>
-        <w:rPr>
-          <w:sz w:val="24"/>
-          <w:szCs w:val="24"/>
-        </w:rPr>
-        <w:t xml:space="preserve"> em ambos </w:t>
-      </w:r>
-      <w:r>
-        <w:rPr>
-          <w:sz w:val="24"/>
-          <w:szCs w:val="24"/>
-        </w:rPr>
-        <w:t xml:space="preserve">os </w:t>
-      </w:r>
-      <w:proofErr w:type="spellStart"/>
-      <w:r>
-        <w:rPr>
-          <w:sz w:val="24"/>
-          <w:szCs w:val="24"/>
-        </w:rPr>
-        <w:t>dataframes</w:t>
-      </w:r>
-      <w:proofErr w:type="spellEnd"/>
-      <w:r>
-        <w:rPr>
-          <w:sz w:val="24"/>
-          <w:szCs w:val="24"/>
-        </w:rPr>
-        <w:t xml:space="preserve"> </w:t>
-      </w:r>
-      <w:r>
-        <w:rPr>
-          <w:sz w:val="24"/>
-          <w:szCs w:val="24"/>
-        </w:rPr>
-        <w:t xml:space="preserve">quais registros </w:t>
-      </w:r>
-      <w:r>
-        <w:rPr>
-          <w:sz w:val="24"/>
-          <w:szCs w:val="24"/>
-        </w:rPr>
-        <w:t>são de</w:t>
-      </w:r>
-      <w:r>
-        <w:rPr>
-          <w:sz w:val="24"/>
-          <w:szCs w:val="24"/>
-        </w:rPr>
-        <w:t xml:space="preserve"> </w:t>
-      </w:r>
-      <w:r>
-        <w:rPr>
-          <w:sz w:val="24"/>
-          <w:szCs w:val="24"/>
-        </w:rPr>
-        <w:t xml:space="preserve">vítimas do sexo feminino e que possuem o </w:t>
-      </w:r>
-      <w:r>
-        <w:rPr>
-          <w:sz w:val="24"/>
-          <w:szCs w:val="24"/>
-        </w:rPr>
-        <w:t xml:space="preserve">mesmo valor para os </w:t>
-      </w:r>
-      <w:r>
-        <w:rPr>
-          <w:sz w:val="24"/>
-          <w:szCs w:val="24"/>
-        </w:rPr>
-        <w:t>dados</w:t>
-      </w:r>
-      <w:r>
-        <w:rPr>
-          <w:sz w:val="24"/>
-          <w:szCs w:val="24"/>
-        </w:rPr>
-        <w:t xml:space="preserve"> de ID_DELEGACIA, NUM_BO, IDADE_PESSOA, SEXO_PESSOA</w:t>
-      </w:r>
-      <w:r>
-        <w:rPr>
-          <w:sz w:val="24"/>
-          <w:szCs w:val="24"/>
-        </w:rPr>
-        <w:t>, pois se tratam de mesmo registro em ambos os arquivos</w:t>
-      </w:r>
-      <w:r>
-        <w:rPr>
-          <w:sz w:val="24"/>
-          <w:szCs w:val="24"/>
-        </w:rPr>
-        <w:t>. C</w:t>
-      </w:r>
-      <w:r>
-        <w:rPr>
-          <w:sz w:val="24"/>
-          <w:szCs w:val="24"/>
-        </w:rPr>
-        <w:t xml:space="preserve">om isso uma coluna </w:t>
-      </w:r>
-      <w:r>
-        <w:rPr>
-          <w:sz w:val="24"/>
-          <w:szCs w:val="24"/>
-        </w:rPr>
-        <w:t>adicional no</w:t>
-      </w:r>
-      <w:r>
-        <w:rPr>
-          <w:sz w:val="24"/>
-          <w:szCs w:val="24"/>
-        </w:rPr>
-        <w:t xml:space="preserve"> </w:t>
-      </w:r>
-      <w:proofErr w:type="spellStart"/>
-      <w:r>
-        <w:rPr>
-          <w:sz w:val="24"/>
-          <w:szCs w:val="24"/>
-        </w:rPr>
-        <w:t>dataframe</w:t>
-      </w:r>
-      <w:proofErr w:type="spellEnd"/>
-      <w:r>
-        <w:rPr>
-          <w:sz w:val="24"/>
-          <w:szCs w:val="24"/>
-        </w:rPr>
-        <w:t xml:space="preserve"> de homicídio chamada FEMINICIDIO é populada com o</w:t>
-      </w:r>
-      <w:r>
-        <w:rPr>
-          <w:sz w:val="24"/>
-          <w:szCs w:val="24"/>
-        </w:rPr>
-        <w:t>s</w:t>
-      </w:r>
-      <w:r>
-        <w:rPr>
-          <w:sz w:val="24"/>
-          <w:szCs w:val="24"/>
-        </w:rPr>
-        <w:t xml:space="preserve"> valor</w:t>
-      </w:r>
-      <w:r>
-        <w:rPr>
-          <w:sz w:val="24"/>
-          <w:szCs w:val="24"/>
-        </w:rPr>
-        <w:t>es</w:t>
-      </w:r>
-      <w:r>
-        <w:rPr>
-          <w:sz w:val="24"/>
-          <w:szCs w:val="24"/>
-        </w:rPr>
-        <w:t xml:space="preserve"> </w:t>
-      </w:r>
-      <w:r>
-        <w:rPr>
           <w:i/>
           <w:iCs/>
           <w:sz w:val="24"/>
           <w:szCs w:val="24"/>
         </w:rPr>
-        <w:t>sim</w:t>
-      </w:r>
-      <w:r>
-        <w:rPr>
-          <w:sz w:val="24"/>
-          <w:szCs w:val="24"/>
-        </w:rPr>
-        <w:t xml:space="preserve"> para registros</w:t>
-      </w:r>
-      <w:r>
-        <w:rPr>
-          <w:sz w:val="24"/>
-          <w:szCs w:val="24"/>
-        </w:rPr>
-        <w:t xml:space="preserve"> de feminicídio e </w:t>
-      </w:r>
+        <w:t>dataset</w:t>
+      </w:r>
+      <w:proofErr w:type="spellEnd"/>
+      <w:r>
+        <w:rPr>
+          <w:sz w:val="24"/>
+          <w:szCs w:val="24"/>
+        </w:rPr>
+        <w:t xml:space="preserve"> </w:t>
+      </w:r>
+      <w:r>
+        <w:rPr>
+          <w:sz w:val="24"/>
+          <w:szCs w:val="24"/>
+        </w:rPr>
+        <w:t>foi identificado</w:t>
+      </w:r>
+      <w:r>
+        <w:rPr>
+          <w:sz w:val="24"/>
+          <w:szCs w:val="24"/>
+        </w:rPr>
+        <w:t xml:space="preserve"> em ambos </w:t>
+      </w:r>
+      <w:r>
+        <w:rPr>
+          <w:sz w:val="24"/>
+          <w:szCs w:val="24"/>
+        </w:rPr>
+        <w:t xml:space="preserve">os </w:t>
+      </w:r>
+      <w:proofErr w:type="spellStart"/>
       <w:r>
         <w:rPr>
           <w:i/>
@@ -4048,6 +4144,176 @@
           <w:sz w:val="24"/>
           <w:szCs w:val="24"/>
         </w:rPr>
+        <w:t>dataframes</w:t>
+      </w:r>
+      <w:proofErr w:type="spellEnd"/>
+      <w:r>
+        <w:rPr>
+          <w:sz w:val="24"/>
+          <w:szCs w:val="24"/>
+        </w:rPr>
+        <w:t xml:space="preserve"> </w:t>
+      </w:r>
+      <w:r>
+        <w:rPr>
+          <w:sz w:val="24"/>
+          <w:szCs w:val="24"/>
+        </w:rPr>
+        <w:t xml:space="preserve">quais registros </w:t>
+      </w:r>
+      <w:r>
+        <w:rPr>
+          <w:sz w:val="24"/>
+          <w:szCs w:val="24"/>
+        </w:rPr>
+        <w:t>são de</w:t>
+      </w:r>
+      <w:r>
+        <w:rPr>
+          <w:sz w:val="24"/>
+          <w:szCs w:val="24"/>
+        </w:rPr>
+        <w:t xml:space="preserve"> </w:t>
+      </w:r>
+      <w:r>
+        <w:rPr>
+          <w:sz w:val="24"/>
+          <w:szCs w:val="24"/>
+        </w:rPr>
+        <w:t xml:space="preserve">vítimas do sexo feminino e que possuem o </w:t>
+      </w:r>
+      <w:r>
+        <w:rPr>
+          <w:sz w:val="24"/>
+          <w:szCs w:val="24"/>
+        </w:rPr>
+        <w:t xml:space="preserve">mesmo valor para os </w:t>
+      </w:r>
+      <w:r>
+        <w:rPr>
+          <w:sz w:val="24"/>
+          <w:szCs w:val="24"/>
+        </w:rPr>
+        <w:t>dados</w:t>
+      </w:r>
+      <w:r>
+        <w:rPr>
+          <w:sz w:val="24"/>
+          <w:szCs w:val="24"/>
+        </w:rPr>
+        <w:t xml:space="preserve"> de ID_DELEGACIA, NUM_BO, IDADE_PESSOA, SEXO_PESSOA</w:t>
+      </w:r>
+      <w:r>
+        <w:rPr>
+          <w:sz w:val="24"/>
+          <w:szCs w:val="24"/>
+        </w:rPr>
+        <w:t>, pois se tratam de mesmo registro em ambos os arquivos</w:t>
+      </w:r>
+      <w:r>
+        <w:rPr>
+          <w:sz w:val="24"/>
+          <w:szCs w:val="24"/>
+        </w:rPr>
+        <w:t>. C</w:t>
+      </w:r>
+      <w:r>
+        <w:rPr>
+          <w:sz w:val="24"/>
+          <w:szCs w:val="24"/>
+        </w:rPr>
+        <w:t xml:space="preserve">om isso uma coluna </w:t>
+      </w:r>
+      <w:r>
+        <w:rPr>
+          <w:sz w:val="24"/>
+          <w:szCs w:val="24"/>
+        </w:rPr>
+        <w:t>adicional no</w:t>
+      </w:r>
+      <w:r>
+        <w:rPr>
+          <w:sz w:val="24"/>
+          <w:szCs w:val="24"/>
+        </w:rPr>
+        <w:t xml:space="preserve"> </w:t>
+      </w:r>
+      <w:proofErr w:type="spellStart"/>
+      <w:r>
+        <w:rPr>
+          <w:i/>
+          <w:iCs/>
+          <w:sz w:val="24"/>
+          <w:szCs w:val="24"/>
+        </w:rPr>
+        <w:t>dataframe</w:t>
+      </w:r>
+      <w:proofErr w:type="spellEnd"/>
+      <w:r>
+        <w:rPr>
+          <w:sz w:val="24"/>
+          <w:szCs w:val="24"/>
+        </w:rPr>
+        <w:t xml:space="preserve"> de homicídio chamada FEMINICIDIO é populada com o</w:t>
+      </w:r>
+      <w:r>
+        <w:rPr>
+          <w:sz w:val="24"/>
+          <w:szCs w:val="24"/>
+        </w:rPr>
+        <w:t>s</w:t>
+      </w:r>
+      <w:r>
+        <w:rPr>
+          <w:sz w:val="24"/>
+          <w:szCs w:val="24"/>
+        </w:rPr>
+        <w:t xml:space="preserve"> valor</w:t>
+      </w:r>
+      <w:r>
+        <w:rPr>
+          <w:sz w:val="24"/>
+          <w:szCs w:val="24"/>
+        </w:rPr>
+        <w:t>es</w:t>
+      </w:r>
+      <w:r>
+        <w:rPr>
+          <w:sz w:val="24"/>
+          <w:szCs w:val="24"/>
+        </w:rPr>
+        <w:t xml:space="preserve"> </w:t>
+      </w:r>
+      <w:r>
+        <w:rPr>
+          <w:b/>
+          <w:bCs/>
+          <w:sz w:val="24"/>
+          <w:szCs w:val="24"/>
+        </w:rPr>
+        <w:t>sim</w:t>
+      </w:r>
+      <w:r>
+        <w:rPr>
+          <w:sz w:val="24"/>
+          <w:szCs w:val="24"/>
+        </w:rPr>
+        <w:t xml:space="preserve"> para registros</w:t>
+      </w:r>
+      <w:r>
+        <w:rPr>
+          <w:sz w:val="24"/>
+          <w:szCs w:val="24"/>
+        </w:rPr>
+        <w:t xml:space="preserve"> de feminicídio e </w:t>
+      </w:r>
+      <w:r>
+        <w:rPr>
+          <w:b/>
+          <w:bCs/>
+          <w:sz w:val="24"/>
+          <w:szCs w:val="24"/>
+        </w:rPr>
         <w:t>não</w:t>
       </w:r>
       <w:r>
@@ -4081,6 +4347,8 @@
       <w:proofErr w:type="spellStart"/>
       <w:r>
         <w:rPr>
+          <w:i/>
+          <w:iCs/>
           <w:sz w:val="24"/>
           <w:szCs w:val="24"/>
         </w:rPr>
@@ -4129,6 +4397,8 @@
       <w:proofErr w:type="spellStart"/>
       <w:r>
         <w:rPr>
+          <w:i/>
+          <w:iCs/>
           <w:sz w:val="24"/>
           <w:szCs w:val="24"/>
         </w:rPr>
@@ -7129,11 +7399,22 @@
           <w:sz w:val="24"/>
           <w:szCs w:val="24"/>
         </w:rPr>
-        <w:t xml:space="preserve">Como forma de enriquecimento dos dados foi realizado um Web </w:t>
+        <w:t xml:space="preserve">Como forma de enriquecimento dos dados foi realizado um </w:t>
+      </w:r>
+      <w:r>
+        <w:rPr>
+          <w:i/>
+          <w:iCs/>
+          <w:sz w:val="24"/>
+          <w:szCs w:val="24"/>
+        </w:rPr>
+        <w:t xml:space="preserve">Web </w:t>
       </w:r>
       <w:proofErr w:type="spellStart"/>
       <w:r>
         <w:rPr>
+          <w:i/>
+          <w:iCs/>
           <w:sz w:val="24"/>
           <w:szCs w:val="24"/>
         </w:rPr>
@@ -7192,6 +7473,8 @@
       <w:proofErr w:type="spellStart"/>
       <w:r>
         <w:rPr>
+          <w:i/>
+          <w:iCs/>
           <w:sz w:val="24"/>
           <w:szCs w:val="24"/>
         </w:rPr>
@@ -7200,6 +7483,8 @@
       <w:proofErr w:type="spellEnd"/>
       <w:r>
         <w:rPr>
+          <w:i/>
+          <w:iCs/>
           <w:sz w:val="24"/>
           <w:szCs w:val="24"/>
         </w:rPr>
@@ -7208,6 +7493,8 @@
       <w:proofErr w:type="spellStart"/>
       <w:r>
         <w:rPr>
+          <w:i/>
+          <w:iCs/>
           <w:sz w:val="24"/>
           <w:szCs w:val="24"/>
         </w:rPr>
@@ -7225,17 +7512,17 @@
     <w:p>
       <w:pPr>
         <w:spacing w:line="360" w:lineRule="auto"/>
-        <w:ind w:firstLine="709"/>
-        <w:jc w:val="both"/>
-        <w:rPr>
-          <w:sz w:val="24"/>
-          <w:szCs w:val="24"/>
-        </w:rPr>
-      </w:pPr>
-      <w:r>
-        <w:rPr>
-          <w:sz w:val="24"/>
-          <w:szCs w:val="24"/>
+        <w:rPr>
+          <w:color w:val="000000" w:themeColor="text1"/>
+          <w:sz w:val="20"/>
+          <w:szCs w:val="20"/>
+        </w:rPr>
+      </w:pPr>
+      <w:r>
+        <w:rPr>
+          <w:color w:val="000000" w:themeColor="text1"/>
+          <w:sz w:val="20"/>
+          <w:szCs w:val="20"/>
         </w:rPr>
         <w:t>Fonte:</w:t>
       </w:r>
@@ -7243,8 +7530,10 @@
         <w:r>
           <w:rPr>
             <w:rStyle w:val="Hyperlink"/>
-            <w:sz w:val="24"/>
-            <w:szCs w:val="24"/>
+            <w:color w:val="000000" w:themeColor="text1"/>
+            <w:sz w:val="20"/>
+            <w:szCs w:val="20"/>
+            <w:u w:val="none"/>
           </w:rPr>
           <w:t>https://pt.wikipedia.org/wiki/Lista_de_mesorregi%C3%B5es_e_microrregi%C3%B5es_de_S%C3%A3o_Paulo</w:t>
         </w:r>
@@ -7298,6 +7587,8 @@
       <w:proofErr w:type="spellStart"/>
       <w:r>
         <w:rPr>
+          <w:i/>
+          <w:iCs/>
           <w:sz w:val="24"/>
           <w:szCs w:val="24"/>
         </w:rPr>
@@ -7314,6 +7605,8 @@
       <w:proofErr w:type="spellStart"/>
       <w:r>
         <w:rPr>
+          <w:i/>
+          <w:iCs/>
           <w:sz w:val="24"/>
           <w:szCs w:val="24"/>
         </w:rPr>
@@ -7344,6 +7637,8 @@
       </w:pPr>
       <w:r>
         <w:rPr>
+          <w:i/>
+          <w:iCs/>
           <w:sz w:val="24"/>
           <w:szCs w:val="24"/>
         </w:rPr>
@@ -7352,6 +7647,8 @@
       <w:proofErr w:type="spellStart"/>
       <w:r>
         <w:rPr>
+          <w:i/>
+          <w:iCs/>
           <w:sz w:val="24"/>
           <w:szCs w:val="24"/>
         </w:rPr>
@@ -7373,14 +7670,16 @@
         <w:ind w:left="720" w:firstLine="131"/>
         <w:jc w:val="both"/>
         <w:rPr>
-          <w:sz w:val="24"/>
-          <w:szCs w:val="24"/>
-        </w:rPr>
-      </w:pPr>
-      <w:r>
-        <w:rPr>
-          <w:sz w:val="24"/>
-          <w:szCs w:val="24"/>
+          <w:color w:val="000000" w:themeColor="text1"/>
+          <w:sz w:val="20"/>
+          <w:szCs w:val="20"/>
+        </w:rPr>
+      </w:pPr>
+      <w:r>
+        <w:rPr>
+          <w:color w:val="000000" w:themeColor="text1"/>
+          <w:sz w:val="20"/>
+          <w:szCs w:val="20"/>
         </w:rPr>
         <w:t>Fonte:</w:t>
       </w:r>
@@ -7388,8 +7687,10 @@
         <w:r>
           <w:rPr>
             <w:rStyle w:val="Hyperlink"/>
-            <w:sz w:val="24"/>
-            <w:szCs w:val="24"/>
+            <w:color w:val="000000" w:themeColor="text1"/>
+            <w:sz w:val="20"/>
+            <w:szCs w:val="20"/>
+            <w:u w:val="none"/>
           </w:rPr>
           <w:t>https://pt.wikipedia.org/wiki/Lista_de_munic%C3%ADpios_de_S%C3%A3o_Paulo_por_popula%C3%A7%C3%A3o</w:t>
         </w:r>
@@ -7441,24 +7742,25 @@
         <w:ind w:left="720" w:firstLine="131"/>
         <w:jc w:val="both"/>
         <w:rPr>
-          <w:sz w:val="24"/>
-          <w:szCs w:val="24"/>
-        </w:rPr>
-      </w:pPr>
-      <w:r>
-        <w:rPr>
-          <w:sz w:val="24"/>
-          <w:szCs w:val="24"/>
+          <w:color w:val="000000" w:themeColor="text1"/>
+          <w:sz w:val="20"/>
+          <w:szCs w:val="20"/>
+        </w:rPr>
+      </w:pPr>
+      <w:r>
+        <w:rPr>
+          <w:color w:val="000000" w:themeColor="text1"/>
+          <w:sz w:val="20"/>
+          <w:szCs w:val="20"/>
         </w:rPr>
         <w:t xml:space="preserve">Fonte: </w:t>
       </w:r>
       <w:hyperlink r:id="rId12" w:anchor="SP">
         <w:r>
           <w:rPr>
-            <w:color w:val="1155CC"/>
-            <w:sz w:val="24"/>
-            <w:szCs w:val="24"/>
-            <w:u w:val="single"/>
+            <w:color w:val="000000" w:themeColor="text1"/>
+            <w:sz w:val="20"/>
+            <w:szCs w:val="20"/>
           </w:rPr>
           <w:t>https://www.ibge.gov.br/explica/codigos-dos-municipios.php#SP</w:t>
         </w:r>
@@ -7561,43 +7863,42 @@
         <w:ind w:firstLine="709"/>
         <w:jc w:val="both"/>
         <w:rPr>
-          <w:color w:val="212121"/>
-          <w:sz w:val="24"/>
-          <w:szCs w:val="24"/>
-        </w:rPr>
-      </w:pPr>
-      <w:r>
-        <w:rPr>
-          <w:color w:val="212121"/>
-          <w:sz w:val="24"/>
-          <w:szCs w:val="24"/>
+          <w:color w:val="000000" w:themeColor="text1"/>
+          <w:sz w:val="20"/>
+          <w:szCs w:val="20"/>
+        </w:rPr>
+      </w:pPr>
+      <w:r>
+        <w:rPr>
+          <w:color w:val="000000" w:themeColor="text1"/>
+          <w:sz w:val="20"/>
+          <w:szCs w:val="20"/>
         </w:rPr>
         <w:t xml:space="preserve">Fonte: </w:t>
       </w:r>
       <w:hyperlink r:id="rId13">
         <w:r>
           <w:rPr>
-            <w:color w:val="1155CC"/>
-            <w:sz w:val="24"/>
-            <w:szCs w:val="24"/>
-            <w:u w:val="single"/>
+            <w:color w:val="000000" w:themeColor="text1"/>
+            <w:sz w:val="20"/>
+            <w:szCs w:val="20"/>
           </w:rPr>
           <w:t>https://firjan.com.br/ifdm/downloads/</w:t>
         </w:r>
       </w:hyperlink>
       <w:r>
         <w:rPr>
-          <w:color w:val="212121"/>
-          <w:sz w:val="24"/>
-          <w:szCs w:val="24"/>
+          <w:color w:val="000000" w:themeColor="text1"/>
+          <w:sz w:val="20"/>
+          <w:szCs w:val="20"/>
         </w:rPr>
         <w:t xml:space="preserve"> (IFDM 2018 – Ano base 2016)</w:t>
       </w:r>
       <w:r>
         <w:rPr>
-          <w:color w:val="212121"/>
-          <w:sz w:val="24"/>
-          <w:szCs w:val="24"/>
+          <w:color w:val="000000" w:themeColor="text1"/>
+          <w:sz w:val="20"/>
+          <w:szCs w:val="20"/>
         </w:rPr>
         <w:t>.</w:t>
       </w:r>
@@ -7876,6 +8177,18 @@
     </w:p>
     <w:p>
       <w:pPr>
+        <w:shd w:val="clear" w:color="auto" w:fill="FFFFFF"/>
+        <w:spacing w:before="120" w:after="100" w:line="360" w:lineRule="auto"/>
+        <w:ind w:firstLine="709"/>
+        <w:jc w:val="both"/>
+        <w:rPr>
+          <w:sz w:val="24"/>
+          <w:szCs w:val="24"/>
+        </w:rPr>
+      </w:pPr>
+    </w:p>
+    <w:p>
+      <w:pPr>
         <w:pStyle w:val="Ttulo2"/>
         <w:rPr>
           <w:rFonts w:ascii="Calibri" w:eastAsia="Calibri" w:hAnsi="Calibri"/>
@@ -7936,6 +8249,8 @@
       <w:proofErr w:type="spellStart"/>
       <w:r>
         <w:rPr>
+          <w:i/>
+          <w:iCs/>
           <w:sz w:val="24"/>
           <w:szCs w:val="24"/>
         </w:rPr>
@@ -8030,6 +8345,8 @@
       <w:proofErr w:type="spellStart"/>
       <w:r>
         <w:rPr>
+          <w:i/>
+          <w:iCs/>
           <w:sz w:val="24"/>
           <w:szCs w:val="24"/>
         </w:rPr>
@@ -8067,6 +8384,8 @@
       <w:r>
         <w:rPr>
           <w:b/>
+          <w:i/>
+          <w:iCs/>
           <w:color w:val="212121"/>
           <w:sz w:val="20"/>
           <w:szCs w:val="20"/>
@@ -8781,6 +9100,8 @@
       <w:proofErr w:type="spellStart"/>
       <w:r>
         <w:rPr>
+          <w:i/>
+          <w:iCs/>
           <w:color w:val="212121"/>
           <w:sz w:val="24"/>
           <w:szCs w:val="24"/>
@@ -9997,6 +10318,8 @@
       <w:proofErr w:type="spellStart"/>
       <w:r>
         <w:rPr>
+          <w:i/>
+          <w:iCs/>
           <w:sz w:val="24"/>
           <w:szCs w:val="24"/>
         </w:rPr>
@@ -10142,7 +10465,23 @@
           <w:sz w:val="24"/>
           <w:szCs w:val="24"/>
         </w:rPr>
-        <w:t>Os outliers são dados que fogem da normalidade dos dados, podendo ser valores muitos altos ou muitos baixos comparados com a distribuição dos dados. Por exemplo, os dados de idade não devem ser valores negativos ou acima de 150 anos, pois esses valores dificilmente representam valores reais.</w:t>
+        <w:t xml:space="preserve">Os </w:t>
+      </w:r>
+      <w:r>
+        <w:rPr>
+          <w:i/>
+          <w:iCs/>
+          <w:sz w:val="24"/>
+          <w:szCs w:val="24"/>
+        </w:rPr>
+        <w:t>outliers</w:t>
+      </w:r>
+      <w:r>
+        <w:rPr>
+          <w:sz w:val="24"/>
+          <w:szCs w:val="24"/>
+        </w:rPr>
+        <w:t xml:space="preserve"> são dados que fogem da normalidade dos dados, podendo ser valores muitos altos ou muitos baixos comparados com a distribuição dos dados. Por exemplo, os dados de idade não devem ser valores negativos ou acima de 150 anos, pois esses valores dificilmente representam valores reais.</w:t>
       </w:r>
     </w:p>
     <w:p>
@@ -10192,7 +10531,23 @@
           <w:sz w:val="24"/>
           <w:szCs w:val="24"/>
         </w:rPr>
-        <w:t xml:space="preserve"> os percentis que se encontram a distribuição de idades e os outliers.</w:t>
+        <w:t xml:space="preserve"> os percentis que se encontram a distribuição de idades e os </w:t>
+      </w:r>
+      <w:r>
+        <w:rPr>
+          <w:i/>
+          <w:iCs/>
+          <w:sz w:val="24"/>
+          <w:szCs w:val="24"/>
+        </w:rPr>
+        <w:t>outliers</w:t>
+      </w:r>
+      <w:r>
+        <w:rPr>
+          <w:sz w:val="24"/>
+          <w:szCs w:val="24"/>
+        </w:rPr>
+        <w:t>.</w:t>
       </w:r>
     </w:p>
     <w:p>
@@ -10218,6 +10573,8 @@
       <w:r>
         <w:rPr>
           <w:b/>
+          <w:i/>
+          <w:iCs/>
           <w:color w:val="212121"/>
           <w:sz w:val="20"/>
           <w:szCs w:val="20"/>
@@ -10232,7 +10589,27 @@
           <w:sz w:val="20"/>
           <w:szCs w:val="20"/>
         </w:rPr>
-        <w:t xml:space="preserve"> representando outliers no atributo </w:t>
+        <w:t xml:space="preserve"> representando </w:t>
+      </w:r>
+      <w:r>
+        <w:rPr>
+          <w:b/>
+          <w:i/>
+          <w:iCs/>
+          <w:color w:val="212121"/>
+          <w:sz w:val="20"/>
+          <w:szCs w:val="20"/>
+        </w:rPr>
+        <w:t>outliers</w:t>
+      </w:r>
+      <w:r>
+        <w:rPr>
+          <w:b/>
+          <w:color w:val="212121"/>
+          <w:sz w:val="20"/>
+          <w:szCs w:val="20"/>
+        </w:rPr>
+        <w:t xml:space="preserve"> no atributo </w:t>
       </w:r>
       <w:r>
         <w:rPr>
@@ -10325,7 +10702,23 @@
           <w:sz w:val="24"/>
           <w:szCs w:val="24"/>
         </w:rPr>
-        <w:t xml:space="preserve">Desta forma, para obtermos uma distribuição normal em relação às idades, substituímos os valores de idades que representam os outliers pelo valor da média das </w:t>
+        <w:t xml:space="preserve">Desta forma, para obtermos uma distribuição normal em relação às idades, substituímos os valores de idades que representam os </w:t>
+      </w:r>
+      <w:r>
+        <w:rPr>
+          <w:i/>
+          <w:iCs/>
+          <w:sz w:val="24"/>
+          <w:szCs w:val="24"/>
+        </w:rPr>
+        <w:t>outliers</w:t>
+      </w:r>
+      <w:r>
+        <w:rPr>
+          <w:sz w:val="24"/>
+          <w:szCs w:val="24"/>
+        </w:rPr>
+        <w:t xml:space="preserve"> pelo valor da média das </w:t>
       </w:r>
       <w:r>
         <w:rPr>
@@ -10496,6 +10889,8 @@
       <w:proofErr w:type="spellStart"/>
       <w:r>
         <w:rPr>
+          <w:i/>
+          <w:iCs/>
           <w:sz w:val="24"/>
           <w:szCs w:val="24"/>
         </w:rPr>
@@ -10512,6 +10907,8 @@
       <w:proofErr w:type="spellStart"/>
       <w:r>
         <w:rPr>
+          <w:i/>
+          <w:iCs/>
           <w:sz w:val="24"/>
           <w:szCs w:val="24"/>
         </w:rPr>
@@ -10586,7 +10983,14 @@
           <w:sz w:val="24"/>
           <w:szCs w:val="24"/>
         </w:rPr>
-        <w:t xml:space="preserve"> da biblioteca </w:t>
+        <w:t xml:space="preserve"> </w:t>
+      </w:r>
+      <w:r>
+        <w:rPr>
+          <w:sz w:val="24"/>
+          <w:szCs w:val="24"/>
+        </w:rPr>
+        <w:t xml:space="preserve">da biblioteca </w:t>
       </w:r>
       <w:proofErr w:type="spellStart"/>
       <w:r>
@@ -10936,6 +11340,8 @@
       <w:proofErr w:type="spellStart"/>
       <w:r>
         <w:rPr>
+          <w:i/>
+          <w:iCs/>
           <w:sz w:val="24"/>
           <w:szCs w:val="24"/>
         </w:rPr>
@@ -10952,6 +11358,8 @@
       <w:proofErr w:type="spellStart"/>
       <w:r>
         <w:rPr>
+          <w:i/>
+          <w:iCs/>
           <w:sz w:val="24"/>
           <w:szCs w:val="24"/>
         </w:rPr>
@@ -11859,6 +12267,8 @@
       <w:r>
         <w:rPr>
           <w:rFonts w:ascii="Calibri" w:eastAsia="Calibri" w:hAnsi="Calibri"/>
+          <w:i/>
+          <w:iCs/>
         </w:rPr>
         <w:t>Machine</w:t>
       </w:r>
@@ -11866,6 +12276,8 @@
       <w:r>
         <w:rPr>
           <w:rFonts w:ascii="Calibri" w:eastAsia="Calibri" w:hAnsi="Calibri"/>
+          <w:i/>
+          <w:iCs/>
         </w:rPr>
         <w:t xml:space="preserve"> Learning</w:t>
       </w:r>
@@ -11900,6 +12312,8 @@
       <w:proofErr w:type="spellStart"/>
       <w:r>
         <w:rPr>
+          <w:i/>
+          <w:iCs/>
           <w:sz w:val="24"/>
           <w:szCs w:val="24"/>
         </w:rPr>
@@ -11908,10 +12322,26 @@
       <w:proofErr w:type="spellEnd"/>
       <w:r>
         <w:rPr>
-          <w:sz w:val="24"/>
-          <w:szCs w:val="24"/>
-        </w:rPr>
-        <w:t xml:space="preserve"> Learning é uma subcategoria da inteligência artificial (AI), onde utilizando-se de uma grande quantidade de dados e aplicando conceitos estatísticos é possível identificar padrões para realização de predições ou classificações. (Escovedo e Koshiyama,2020)</w:t>
+          <w:i/>
+          <w:iCs/>
+          <w:sz w:val="24"/>
+          <w:szCs w:val="24"/>
+        </w:rPr>
+        <w:t xml:space="preserve"> Learning</w:t>
+      </w:r>
+      <w:r>
+        <w:rPr>
+          <w:sz w:val="24"/>
+          <w:szCs w:val="24"/>
+        </w:rPr>
+        <w:t xml:space="preserve"> é uma subcategoria da inteligência artificial (AI), onde utilizando-se de uma grande quantidade de dados e aplicando conceitos estatísticos é possível identificar padrões para realização de predições ou classificações (Escovedo e Koshiyama,2020)</w:t>
+      </w:r>
+      <w:r>
+        <w:rPr>
+          <w:sz w:val="24"/>
+          <w:szCs w:val="24"/>
+        </w:rPr>
+        <w:t>.</w:t>
       </w:r>
     </w:p>
     <w:p>
@@ -11934,6 +12364,8 @@
       <w:proofErr w:type="spellStart"/>
       <w:r>
         <w:rPr>
+          <w:i/>
+          <w:iCs/>
           <w:sz w:val="24"/>
           <w:szCs w:val="24"/>
         </w:rPr>
@@ -11942,6 +12374,8 @@
       <w:proofErr w:type="spellEnd"/>
       <w:r>
         <w:rPr>
+          <w:i/>
+          <w:iCs/>
           <w:sz w:val="24"/>
           <w:szCs w:val="24"/>
         </w:rPr>
@@ -11950,6 +12384,8 @@
       <w:proofErr w:type="spellStart"/>
       <w:r>
         <w:rPr>
+          <w:i/>
+          <w:iCs/>
           <w:sz w:val="24"/>
           <w:szCs w:val="24"/>
         </w:rPr>
@@ -11998,6 +12434,8 @@
       <w:proofErr w:type="spellStart"/>
       <w:r>
         <w:rPr>
+          <w:i/>
+          <w:iCs/>
           <w:sz w:val="24"/>
           <w:szCs w:val="24"/>
         </w:rPr>
@@ -12005,6 +12443,8 @@
       </w:r>
       <w:r>
         <w:rPr>
+          <w:i/>
+          <w:iCs/>
           <w:sz w:val="24"/>
           <w:szCs w:val="24"/>
         </w:rPr>
@@ -12013,6 +12453,8 @@
       <w:proofErr w:type="spellEnd"/>
       <w:r>
         <w:rPr>
+          <w:i/>
+          <w:iCs/>
           <w:sz w:val="24"/>
           <w:szCs w:val="24"/>
         </w:rPr>
@@ -12021,6 +12463,8 @@
       <w:proofErr w:type="spellStart"/>
       <w:r>
         <w:rPr>
+          <w:i/>
+          <w:iCs/>
           <w:sz w:val="24"/>
           <w:szCs w:val="24"/>
         </w:rPr>
@@ -12028,6 +12472,8 @@
       </w:r>
       <w:r>
         <w:rPr>
+          <w:i/>
+          <w:iCs/>
           <w:sz w:val="24"/>
           <w:szCs w:val="24"/>
         </w:rPr>
@@ -12078,6 +12524,8 @@
       <w:r>
         <w:rPr>
           <w:b/>
+          <w:i/>
+          <w:iCs/>
           <w:sz w:val="24"/>
           <w:szCs w:val="24"/>
         </w:rPr>
@@ -12122,6 +12570,8 @@
       <w:proofErr w:type="spellStart"/>
       <w:r>
         <w:rPr>
+          <w:i/>
+          <w:iCs/>
           <w:sz w:val="24"/>
           <w:szCs w:val="24"/>
         </w:rPr>
@@ -12232,6 +12682,8 @@
       <w:r>
         <w:rPr>
           <w:b/>
+          <w:i/>
+          <w:iCs/>
           <w:color w:val="212121"/>
           <w:sz w:val="20"/>
           <w:szCs w:val="20"/>
@@ -12388,6 +12840,8 @@
       <w:proofErr w:type="spellStart"/>
       <w:r>
         <w:rPr>
+          <w:i/>
+          <w:iCs/>
           <w:sz w:val="24"/>
           <w:szCs w:val="24"/>
         </w:rPr>
@@ -12396,6 +12850,8 @@
       <w:proofErr w:type="spellEnd"/>
       <w:r>
         <w:rPr>
+          <w:i/>
+          <w:iCs/>
           <w:sz w:val="24"/>
           <w:szCs w:val="24"/>
         </w:rPr>
@@ -12404,6 +12860,8 @@
       <w:proofErr w:type="spellStart"/>
       <w:r>
         <w:rPr>
+          <w:i/>
+          <w:iCs/>
           <w:sz w:val="24"/>
           <w:szCs w:val="24"/>
         </w:rPr>
@@ -12680,6 +13138,8 @@
       <w:proofErr w:type="spellStart"/>
       <w:r>
         <w:rPr>
+          <w:i/>
+          <w:iCs/>
           <w:sz w:val="24"/>
           <w:szCs w:val="24"/>
         </w:rPr>
@@ -13247,6 +13707,8 @@
       <w:proofErr w:type="spellStart"/>
       <w:r>
         <w:rPr>
+          <w:i/>
+          <w:iCs/>
           <w:color w:val="212121"/>
           <w:sz w:val="24"/>
           <w:szCs w:val="24"/>
@@ -14205,6 +14667,8 @@
       <w:r>
         <w:rPr>
           <w:rFonts w:asciiTheme="minorHAnsi" w:hAnsiTheme="minorHAnsi" w:cstheme="minorHAnsi"/>
+          <w:i/>
+          <w:iCs/>
         </w:rPr>
         <w:t>Machine</w:t>
       </w:r>
@@ -14212,6 +14676,8 @@
       <w:r>
         <w:rPr>
           <w:rFonts w:asciiTheme="minorHAnsi" w:hAnsiTheme="minorHAnsi" w:cstheme="minorHAnsi"/>
+          <w:i/>
+          <w:iCs/>
         </w:rPr>
         <w:t xml:space="preserve"> Learning</w:t>
       </w:r>
@@ -14238,6 +14704,8 @@
       <w:proofErr w:type="spellStart"/>
       <w:r>
         <w:rPr>
+          <w:i/>
+          <w:iCs/>
           <w:sz w:val="24"/>
           <w:szCs w:val="24"/>
         </w:rPr>
@@ -14246,6 +14714,8 @@
       <w:proofErr w:type="spellEnd"/>
       <w:r>
         <w:rPr>
+          <w:i/>
+          <w:iCs/>
           <w:sz w:val="24"/>
           <w:szCs w:val="24"/>
         </w:rPr>
@@ -14254,6 +14724,8 @@
       <w:proofErr w:type="spellStart"/>
       <w:r>
         <w:rPr>
+          <w:i/>
+          <w:iCs/>
           <w:sz w:val="24"/>
           <w:szCs w:val="24"/>
         </w:rPr>
@@ -14262,10 +14734,19 @@
       <w:proofErr w:type="spellEnd"/>
       <w:r>
         <w:rPr>
-          <w:sz w:val="24"/>
-          <w:szCs w:val="24"/>
-        </w:rPr>
-        <w:t xml:space="preserve"> para criação de modelos de classificação são supervisionadas, pressupõe-se que terá a fase de teste e posteriormente validação dos resultados para </w:t>
+          <w:i/>
+          <w:iCs/>
+          <w:sz w:val="24"/>
+          <w:szCs w:val="24"/>
+        </w:rPr>
+        <w:t xml:space="preserve"> </w:t>
+      </w:r>
+      <w:r>
+        <w:rPr>
+          <w:sz w:val="24"/>
+          <w:szCs w:val="24"/>
+        </w:rPr>
+        <w:t xml:space="preserve">para criação de modelos de classificação são supervisionadas, pressupõe-se que terá a fase de teste e posteriormente validação dos resultados para </w:t>
       </w:r>
       <w:r>
         <w:rPr>
@@ -14475,6 +14956,8 @@
       <w:proofErr w:type="spellStart"/>
       <w:r>
         <w:rPr>
+          <w:i/>
+          <w:iCs/>
           <w:sz w:val="24"/>
           <w:szCs w:val="24"/>
         </w:rPr>
@@ -14612,6 +15095,8 @@
       <w:proofErr w:type="spellStart"/>
       <w:r>
         <w:rPr>
+          <w:i/>
+          <w:iCs/>
           <w:sz w:val="24"/>
           <w:szCs w:val="24"/>
         </w:rPr>
@@ -14620,6 +15105,8 @@
       <w:proofErr w:type="spellEnd"/>
       <w:r>
         <w:rPr>
+          <w:i/>
+          <w:iCs/>
           <w:sz w:val="24"/>
           <w:szCs w:val="24"/>
         </w:rPr>
@@ -14628,6 +15115,8 @@
       <w:proofErr w:type="spellStart"/>
       <w:r>
         <w:rPr>
+          <w:i/>
+          <w:iCs/>
           <w:sz w:val="24"/>
           <w:szCs w:val="24"/>
         </w:rPr>
@@ -15306,6 +15795,8 @@
       <w:proofErr w:type="spellStart"/>
       <w:r>
         <w:rPr>
+          <w:i/>
+          <w:iCs/>
           <w:color w:val="292929"/>
           <w:sz w:val="24"/>
           <w:szCs w:val="24"/>
@@ -15315,6 +15806,8 @@
       <w:proofErr w:type="spellEnd"/>
       <w:r>
         <w:rPr>
+          <w:i/>
+          <w:iCs/>
           <w:color w:val="292929"/>
           <w:sz w:val="24"/>
           <w:szCs w:val="24"/>
@@ -15324,6 +15817,8 @@
       <w:proofErr w:type="spellStart"/>
       <w:r>
         <w:rPr>
+          <w:i/>
+          <w:iCs/>
           <w:color w:val="292929"/>
           <w:sz w:val="24"/>
           <w:szCs w:val="24"/>
@@ -16651,6 +17146,8 @@
       <w:proofErr w:type="spellStart"/>
       <w:r>
         <w:rPr>
+          <w:i/>
+          <w:iCs/>
           <w:color w:val="292929"/>
           <w:sz w:val="24"/>
           <w:szCs w:val="24"/>
@@ -16660,6 +17157,8 @@
       <w:proofErr w:type="spellEnd"/>
       <w:r>
         <w:rPr>
+          <w:i/>
+          <w:iCs/>
           <w:color w:val="292929"/>
           <w:sz w:val="24"/>
           <w:szCs w:val="24"/>
@@ -16669,6 +17168,8 @@
       <w:proofErr w:type="spellStart"/>
       <w:r>
         <w:rPr>
+          <w:i/>
+          <w:iCs/>
           <w:color w:val="292929"/>
           <w:sz w:val="24"/>
           <w:szCs w:val="24"/>
@@ -16813,6 +17314,14 @@
           <w:szCs w:val="24"/>
         </w:rPr>
         <w:t>Porém</w:t>
+      </w:r>
+      <w:r>
+        <w:rPr>
+          <w:color w:val="292929"/>
+          <w:sz w:val="24"/>
+          <w:szCs w:val="24"/>
+        </w:rPr>
+        <w:t>,</w:t>
       </w:r>
       <w:r>
         <w:rPr>
@@ -16919,6 +17428,8 @@
       <w:proofErr w:type="spellStart"/>
       <w:r>
         <w:rPr>
+          <w:i/>
+          <w:iCs/>
           <w:color w:val="292929"/>
           <w:sz w:val="24"/>
           <w:szCs w:val="24"/>
@@ -16928,6 +17439,8 @@
       <w:proofErr w:type="spellEnd"/>
       <w:r>
         <w:rPr>
+          <w:i/>
+          <w:iCs/>
           <w:color w:val="292929"/>
           <w:sz w:val="24"/>
           <w:szCs w:val="24"/>
@@ -16937,6 +17450,8 @@
       <w:proofErr w:type="spellStart"/>
       <w:r>
         <w:rPr>
+          <w:i/>
+          <w:iCs/>
           <w:color w:val="292929"/>
           <w:sz w:val="24"/>
           <w:szCs w:val="24"/>
@@ -16984,7 +17499,23 @@
           <w:sz w:val="24"/>
           <w:szCs w:val="24"/>
         </w:rPr>
-        <w:t xml:space="preserve"> a base será dividida de forma aleatória e proporcional em K subconjuntos. A cada iteração uma parte do subconjunto é utilizado para teste e os demais subconjuntos são utilizados para treinamento. Desta forma é garantido que todos os </w:t>
+        <w:t xml:space="preserve"> a base será dividida de forma aleatória e proporcional em K subconjuntos. A cada iteração uma parte do subconjunto é utilizado para teste e os demais subconjuntos são utilizados para treinamento. Desta forma</w:t>
+      </w:r>
+      <w:r>
+        <w:rPr>
+          <w:color w:val="292929"/>
+          <w:sz w:val="24"/>
+          <w:szCs w:val="24"/>
+        </w:rPr>
+        <w:t>,</w:t>
+      </w:r>
+      <w:r>
+        <w:rPr>
+          <w:color w:val="292929"/>
+          <w:sz w:val="24"/>
+          <w:szCs w:val="24"/>
+        </w:rPr>
+        <w:t xml:space="preserve"> é garantido que todos os </w:t>
       </w:r>
       <w:r>
         <w:rPr>
@@ -17343,6 +17874,33 @@
         </w:rPr>
         <w:t xml:space="preserve">33 – Utilização do </w:t>
       </w:r>
+      <w:r>
+        <w:rPr>
+          <w:b/>
+          <w:color w:val="212121"/>
+          <w:sz w:val="20"/>
+          <w:szCs w:val="20"/>
+        </w:rPr>
+        <w:t>C</w:t>
+      </w:r>
+      <w:r>
+        <w:rPr>
+          <w:b/>
+          <w:color w:val="212121"/>
+          <w:sz w:val="20"/>
+          <w:szCs w:val="20"/>
+        </w:rPr>
+        <w:t>ross</w:t>
+      </w:r>
+      <w:r>
+        <w:rPr>
+          <w:b/>
+          <w:color w:val="212121"/>
+          <w:sz w:val="20"/>
+          <w:szCs w:val="20"/>
+        </w:rPr>
+        <w:t>-</w:t>
+      </w:r>
       <w:proofErr w:type="spellStart"/>
       <w:r>
         <w:rPr>
@@ -17351,25 +17909,7 @@
           <w:sz w:val="20"/>
           <w:szCs w:val="20"/>
         </w:rPr>
-        <w:t>c</w:t>
-      </w:r>
-      <w:r>
-        <w:rPr>
-          <w:b/>
-          <w:color w:val="212121"/>
-          <w:sz w:val="20"/>
-          <w:szCs w:val="20"/>
-        </w:rPr>
-        <w:t>ross</w:t>
-      </w:r>
-      <w:r>
-        <w:rPr>
-          <w:b/>
-          <w:color w:val="212121"/>
-          <w:sz w:val="20"/>
-          <w:szCs w:val="20"/>
-        </w:rPr>
-        <w:t>-v</w:t>
+        <w:t>V</w:t>
       </w:r>
       <w:r>
         <w:rPr>
@@ -17491,6 +18031,8 @@
       <w:proofErr w:type="spellStart"/>
       <w:r>
         <w:rPr>
+          <w:i/>
+          <w:iCs/>
           <w:sz w:val="24"/>
           <w:szCs w:val="24"/>
         </w:rPr>
@@ -17499,6 +18041,8 @@
       <w:proofErr w:type="spellEnd"/>
       <w:r>
         <w:rPr>
+          <w:i/>
+          <w:iCs/>
           <w:sz w:val="24"/>
           <w:szCs w:val="24"/>
         </w:rPr>
@@ -17507,6 +18051,8 @@
       <w:proofErr w:type="spellStart"/>
       <w:r>
         <w:rPr>
+          <w:i/>
+          <w:iCs/>
           <w:sz w:val="24"/>
           <w:szCs w:val="24"/>
         </w:rPr>
@@ -17967,6 +18513,9 @@
         </w:drawing>
       </w:r>
       <w:r>
+        <w:rPr>
+          <w:noProof/>
+        </w:rPr>
         <w:drawing>
           <wp:anchor distT="0" distB="0" distL="114300" distR="114300" simplePos="0" relativeHeight="251671552" behindDoc="0" locked="0" layoutInCell="1" allowOverlap="1" wp14:anchorId="7E534481" wp14:editId="755D86E3">
             <wp:simplePos x="0" y="0"/>
@@ -18184,6 +18733,9 @@
         </mc:AlternateContent>
       </w:r>
       <w:r>
+        <w:rPr>
+          <w:noProof/>
+        </w:rPr>
         <w:drawing>
           <wp:anchor distT="0" distB="0" distL="114300" distR="114300" simplePos="0" relativeHeight="251670528" behindDoc="0" locked="0" layoutInCell="1" allowOverlap="1" wp14:anchorId="632D4BAF" wp14:editId="725BA151">
             <wp:simplePos x="0" y="0"/>
@@ -18242,6 +18794,7 @@
       </w:r>
       <w:r>
         <w:rPr>
+          <w:noProof/>
           <w:sz w:val="24"/>
           <w:szCs w:val="24"/>
           <w:u w:val="single"/>
@@ -18836,23 +19389,7 @@
           <w:sz w:val="24"/>
           <w:szCs w:val="24"/>
         </w:rPr>
-        <w:t xml:space="preserve">: Quando é um caso de feminicídio e foi classificado corretamente como um </w:t>
-      </w:r>
-      <w:r>
-        <w:rPr>
-          <w:color w:val="292929"/>
-          <w:sz w:val="24"/>
-          <w:szCs w:val="24"/>
-        </w:rPr>
-        <w:t>sim</w:t>
-      </w:r>
-      <w:r>
-        <w:rPr>
-          <w:color w:val="292929"/>
-          <w:sz w:val="24"/>
-          <w:szCs w:val="24"/>
-        </w:rPr>
-        <w:t>.</w:t>
+        <w:t>: Quando é um caso de feminicídio e foi classificado corretamente como sim.</w:t>
       </w:r>
     </w:p>
     <w:p>
@@ -20577,7 +21114,35 @@
           <w:szCs w:val="24"/>
         </w:rPr>
         <w:tab/>
-        <w:t xml:space="preserve">Como o objetivo é identificar casos positivos de feminicídio, a classe sim é a de maior relevância, portanto podemos concluir que </w:t>
+        <w:t>Como o objetivo é identificar casos positivos de feminicídio, a classe sim é a de maior relevância</w:t>
+      </w:r>
+      <w:r>
+        <w:rPr>
+          <w:sz w:val="24"/>
+          <w:szCs w:val="24"/>
+        </w:rPr>
+        <w:t>.</w:t>
+      </w:r>
+      <w:r>
+        <w:rPr>
+          <w:sz w:val="24"/>
+          <w:szCs w:val="24"/>
+        </w:rPr>
+        <w:t xml:space="preserve"> </w:t>
+      </w:r>
+      <w:r>
+        <w:rPr>
+          <w:sz w:val="24"/>
+          <w:szCs w:val="24"/>
+        </w:rPr>
+        <w:t>P</w:t>
+      </w:r>
+      <w:r>
+        <w:rPr>
+          <w:sz w:val="24"/>
+          <w:szCs w:val="24"/>
+        </w:rPr>
+        <w:t xml:space="preserve">ortanto podemos concluir que </w:t>
       </w:r>
       <w:r>
         <w:rPr>
@@ -20795,7 +21360,21 @@
           <w:sz w:val="24"/>
           <w:szCs w:val="24"/>
         </w:rPr>
-        <w:t xml:space="preserve"> utilizado não possuía a quantidade de dados suficientes para incluir nas analises e ser relevante como parte do modelo. Mas se houvessem registros suficientes, agregariam grande importância no resultado final.</w:t>
+        <w:t xml:space="preserve"> utilizado não possuía a quantidade de dados suficientes para incluir nas analises e ser relevante como parte do modelo. Mas</w:t>
+      </w:r>
+      <w:r>
+        <w:rPr>
+          <w:sz w:val="24"/>
+          <w:szCs w:val="24"/>
+        </w:rPr>
+        <w:t>,</w:t>
+      </w:r>
+      <w:r>
+        <w:rPr>
+          <w:sz w:val="24"/>
+          <w:szCs w:val="24"/>
+        </w:rPr>
+        <w:t xml:space="preserve"> se houvessem registros suficientes, agregariam grande importância no resultado final.</w:t>
       </w:r>
     </w:p>
     <w:p>
@@ -20853,17 +21432,31 @@
         <w:ind w:firstLine="709"/>
         <w:jc w:val="both"/>
         <w:rPr>
-          <w:sz w:val="24"/>
-          <w:szCs w:val="24"/>
-        </w:rPr>
-      </w:pPr>
-      <w:r>
-        <w:rPr>
-          <w:sz w:val="24"/>
-          <w:szCs w:val="24"/>
-        </w:rPr>
-        <w:t>Link para o vídeo: youtube.com/...</w:t>
-      </w:r>
+          <w:color w:val="000000" w:themeColor="text1"/>
+          <w:sz w:val="24"/>
+          <w:szCs w:val="24"/>
+        </w:rPr>
+      </w:pPr>
+      <w:r>
+        <w:rPr>
+          <w:color w:val="000000" w:themeColor="text1"/>
+          <w:sz w:val="24"/>
+          <w:szCs w:val="24"/>
+        </w:rPr>
+        <w:t xml:space="preserve">Link para o vídeo: </w:t>
+      </w:r>
+      <w:hyperlink r:id="rId68" w:history="1">
+        <w:r>
+          <w:rPr>
+            <w:rStyle w:val="Hyperlink"/>
+            <w:color w:val="000000" w:themeColor="text1"/>
+            <w:sz w:val="24"/>
+            <w:szCs w:val="24"/>
+            <w:u w:val="none"/>
+          </w:rPr>
+          <w:t>https://www.youtube.com/watch?v=T9h9Xcw_VkQ</w:t>
+        </w:r>
+      </w:hyperlink>
     </w:p>
     <w:p>
       <w:pPr>
@@ -20871,24 +21464,39 @@
         <w:ind w:firstLine="709"/>
         <w:jc w:val="both"/>
         <w:rPr>
-          <w:sz w:val="24"/>
-          <w:szCs w:val="24"/>
-        </w:rPr>
-      </w:pPr>
-      <w:r>
-        <w:rPr>
-          <w:sz w:val="24"/>
-          <w:szCs w:val="24"/>
-        </w:rPr>
-        <w:t xml:space="preserve">Link para o repositório: </w:t>
-      </w:r>
-      <w:r>
-        <w:rPr>
-          <w:sz w:val="24"/>
-          <w:szCs w:val="24"/>
-        </w:rPr>
-        <w:t>https://drive.google.com/drive/folders/1FPPR-9A-VFM8Vg5j4ww_jeg9u3o-d9Dm</w:t>
-      </w:r>
+          <w:color w:val="000000" w:themeColor="text1"/>
+          <w:sz w:val="24"/>
+          <w:szCs w:val="24"/>
+        </w:rPr>
+      </w:pPr>
+      <w:r>
+        <w:rPr>
+          <w:color w:val="000000" w:themeColor="text1"/>
+          <w:sz w:val="24"/>
+          <w:szCs w:val="24"/>
+        </w:rPr>
+        <w:t>Link para o repositório:</w:t>
+      </w:r>
+      <w:r>
+        <w:rPr>
+          <w:color w:val="000000" w:themeColor="text1"/>
+          <w:sz w:val="24"/>
+          <w:szCs w:val="24"/>
+        </w:rPr>
+        <w:t xml:space="preserve"> </w:t>
+      </w:r>
+      <w:hyperlink r:id="rId69" w:history="1">
+        <w:r>
+          <w:rPr>
+            <w:rStyle w:val="Hyperlink"/>
+            <w:color w:val="000000" w:themeColor="text1"/>
+            <w:sz w:val="24"/>
+            <w:szCs w:val="24"/>
+            <w:u w:val="none"/>
+          </w:rPr>
+          <w:t>https://drive.google.com/drive/folders/1FPPR-9A-VFM8Vg5j4ww_jeg9u3o-d9Dm</w:t>
+        </w:r>
+      </w:hyperlink>
     </w:p>
     <w:p>
       <w:pPr>
@@ -20896,6 +21504,17 @@
         <w:ind w:firstLine="709"/>
         <w:jc w:val="both"/>
         <w:rPr>
+          <w:sz w:val="24"/>
+          <w:szCs w:val="24"/>
+        </w:rPr>
+      </w:pPr>
+    </w:p>
+    <w:p>
+      <w:pPr>
+        <w:spacing w:after="0" w:line="360" w:lineRule="auto"/>
+        <w:ind w:firstLine="709"/>
+        <w:jc w:val="both"/>
+        <w:rPr>
           <w:i/>
           <w:sz w:val="24"/>
           <w:szCs w:val="24"/>
@@ -20928,6 +21547,7 @@
         <w:spacing w:before="200" w:after="0"/>
         <w:jc w:val="both"/>
         <w:rPr>
+          <w:color w:val="000000" w:themeColor="text1"/>
           <w:sz w:val="24"/>
           <w:szCs w:val="24"/>
         </w:rPr>
@@ -20986,6 +21606,7 @@
       <w:proofErr w:type="spellStart"/>
       <w:r>
         <w:rPr>
+          <w:color w:val="000000" w:themeColor="text1"/>
           <w:sz w:val="24"/>
           <w:szCs w:val="24"/>
         </w:rPr>
@@ -20994,6 +21615,7 @@
       <w:proofErr w:type="spellEnd"/>
       <w:r>
         <w:rPr>
+          <w:color w:val="000000" w:themeColor="text1"/>
           <w:sz w:val="24"/>
           <w:szCs w:val="24"/>
         </w:rPr>
@@ -21001,6 +21623,7 @@
       </w:r>
       <w:r>
         <w:rPr>
+          <w:color w:val="000000" w:themeColor="text1"/>
           <w:sz w:val="24"/>
           <w:szCs w:val="24"/>
         </w:rPr>
@@ -21008,6 +21631,7 @@
       </w:r>
       <w:r>
         <w:rPr>
+          <w:color w:val="000000" w:themeColor="text1"/>
           <w:sz w:val="24"/>
           <w:szCs w:val="24"/>
         </w:rPr>
@@ -21016,6 +21640,7 @@
       <w:proofErr w:type="spellStart"/>
       <w:r>
         <w:rPr>
+          <w:color w:val="000000" w:themeColor="text1"/>
           <w:sz w:val="24"/>
           <w:szCs w:val="24"/>
         </w:rPr>
@@ -21024,6 +21649,7 @@
       <w:proofErr w:type="spellEnd"/>
       <w:r>
         <w:rPr>
+          <w:color w:val="000000" w:themeColor="text1"/>
           <w:sz w:val="24"/>
           <w:szCs w:val="24"/>
         </w:rPr>
@@ -21035,28 +21661,78 @@
         <w:spacing w:before="200" w:after="0"/>
         <w:jc w:val="both"/>
         <w:rPr>
-          <w:sz w:val="24"/>
-          <w:szCs w:val="24"/>
-        </w:rPr>
-      </w:pPr>
-      <w:r>
-        <w:rPr>
-          <w:sz w:val="24"/>
-          <w:szCs w:val="24"/>
-        </w:rPr>
-        <w:t>Telecomunicações Brasileiras S.A., Institucional. Disponível em: &lt;</w:t>
-      </w:r>
-      <w:hyperlink r:id="rId68" w:history="1">
-        <w:r>
-          <w:rPr>
-            <w:sz w:val="24"/>
-            <w:szCs w:val="24"/>
-          </w:rPr>
-          <w:t>https://www.telebras.com.br/acesso-a-informacao/institucional/</w:t>
-        </w:r>
-      </w:hyperlink>
-      <w:r>
-        <w:rPr>
+          <w:color w:val="000000" w:themeColor="text1"/>
+          <w:sz w:val="24"/>
+          <w:szCs w:val="24"/>
+        </w:rPr>
+      </w:pPr>
+      <w:r>
+        <w:rPr>
+          <w:color w:val="000000" w:themeColor="text1"/>
+          <w:sz w:val="24"/>
+          <w:szCs w:val="24"/>
+        </w:rPr>
+        <w:t>______. Lei nº 13.10</w:t>
+      </w:r>
+      <w:r>
+        <w:rPr>
+          <w:color w:val="000000" w:themeColor="text1"/>
+          <w:sz w:val="24"/>
+          <w:szCs w:val="24"/>
+        </w:rPr>
+        <w:t>4</w:t>
+      </w:r>
+      <w:r>
+        <w:rPr>
+          <w:color w:val="000000" w:themeColor="text1"/>
+          <w:sz w:val="24"/>
+          <w:szCs w:val="24"/>
+        </w:rPr>
+        <w:t xml:space="preserve">, de </w:t>
+      </w:r>
+      <w:r>
+        <w:rPr>
+          <w:color w:val="000000" w:themeColor="text1"/>
+          <w:sz w:val="24"/>
+          <w:szCs w:val="24"/>
+        </w:rPr>
+        <w:t>9</w:t>
+      </w:r>
+      <w:r>
+        <w:rPr>
+          <w:color w:val="000000" w:themeColor="text1"/>
+          <w:sz w:val="24"/>
+          <w:szCs w:val="24"/>
+        </w:rPr>
+        <w:t xml:space="preserve"> de março de 2015</w:t>
+      </w:r>
+      <w:r>
+        <w:rPr>
+          <w:color w:val="000000" w:themeColor="text1"/>
+          <w:sz w:val="24"/>
+          <w:szCs w:val="24"/>
+        </w:rPr>
+        <w:t>.</w:t>
+      </w:r>
+      <w:r>
+        <w:rPr>
+          <w:color w:val="000000" w:themeColor="text1"/>
+          <w:sz w:val="24"/>
+          <w:szCs w:val="24"/>
+        </w:rPr>
+        <w:t xml:space="preserve"> Disponível em: &lt; </w:t>
+      </w:r>
+      <w:r>
+        <w:rPr>
+          <w:color w:val="000000" w:themeColor="text1"/>
+          <w:sz w:val="24"/>
+          <w:szCs w:val="24"/>
+        </w:rPr>
+        <w:t>https://www.planalto.gov.br/ccivil_03/_ato2015-2018/2015/lei/l13104.htm</w:t>
+      </w:r>
+      <w:r>
+        <w:rPr>
+          <w:color w:val="000000" w:themeColor="text1"/>
           <w:sz w:val="24"/>
           <w:szCs w:val="24"/>
         </w:rPr>
@@ -21068,92 +21744,39 @@
         <w:spacing w:before="200" w:after="0"/>
         <w:jc w:val="both"/>
         <w:rPr>
-          <w:sz w:val="24"/>
-          <w:szCs w:val="24"/>
-        </w:rPr>
-      </w:pPr>
-      <w:r>
-        <w:rPr>
-          <w:sz w:val="24"/>
-          <w:szCs w:val="24"/>
-        </w:rPr>
-        <w:t xml:space="preserve">Lei do </w:t>
-      </w:r>
-      <w:proofErr w:type="spellStart"/>
-      <w:r>
-        <w:rPr>
-          <w:sz w:val="24"/>
-          <w:szCs w:val="24"/>
-        </w:rPr>
-        <w:t>Feminicídio</w:t>
-      </w:r>
-      <w:proofErr w:type="gramStart"/>
-      <w:r>
-        <w:rPr>
-          <w:sz w:val="24"/>
-          <w:szCs w:val="24"/>
-        </w:rPr>
-        <w:t>.,SSP</w:t>
-      </w:r>
-      <w:proofErr w:type="spellEnd"/>
-      <w:proofErr w:type="gramEnd"/>
-      <w:r>
-        <w:rPr>
-          <w:sz w:val="24"/>
-          <w:szCs w:val="24"/>
-        </w:rPr>
-        <w:t>.</w:t>
-      </w:r>
-      <w:r>
-        <w:rPr>
-          <w:sz w:val="24"/>
-          <w:szCs w:val="24"/>
-        </w:rPr>
-        <w:t xml:space="preserve"> Câmara Municipal de São Paulo.</w:t>
-      </w:r>
-      <w:r>
-        <w:rPr>
-          <w:sz w:val="24"/>
-          <w:szCs w:val="24"/>
-        </w:rPr>
-        <w:t xml:space="preserve"> Disponível em: &lt; </w:t>
-      </w:r>
-      <w:hyperlink r:id="rId69" w:history="1">
-        <w:r>
-          <w:rPr>
-            <w:sz w:val="24"/>
-            <w:szCs w:val="24"/>
-          </w:rPr>
-          <w:t>https://www.saopaulo.sp.leg.br/mulheres/legislacao/lei-do-feminicidio/</w:t>
-        </w:r>
-      </w:hyperlink>
-      <w:r>
-        <w:rPr>
-          <w:sz w:val="24"/>
-          <w:szCs w:val="24"/>
-        </w:rPr>
-        <w:t>&gt;.</w:t>
-      </w:r>
-    </w:p>
-    <w:p>
-      <w:pPr>
-        <w:spacing w:before="200" w:after="0"/>
-        <w:jc w:val="both"/>
-        <w:rPr>
-          <w:sz w:val="24"/>
-          <w:szCs w:val="24"/>
-        </w:rPr>
-      </w:pPr>
-      <w:r>
-        <w:rPr>
-          <w:sz w:val="24"/>
-          <w:szCs w:val="24"/>
-        </w:rPr>
-        <w:t>Violência Contra a Mulher., Ministério Público Brasileiro. Disponível em: &lt;</w:t>
+          <w:color w:val="000000" w:themeColor="text1"/>
+          <w:sz w:val="24"/>
+          <w:szCs w:val="24"/>
+        </w:rPr>
+      </w:pPr>
+      <w:r>
+        <w:rPr>
+          <w:color w:val="000000" w:themeColor="text1"/>
+          <w:sz w:val="24"/>
+          <w:szCs w:val="24"/>
+        </w:rPr>
+        <w:t>Ministério Público Brasileiro</w:t>
+      </w:r>
+      <w:r>
+        <w:rPr>
+          <w:color w:val="000000" w:themeColor="text1"/>
+          <w:sz w:val="24"/>
+          <w:szCs w:val="24"/>
+        </w:rPr>
+        <w:t xml:space="preserve">. </w:t>
+      </w:r>
+      <w:r>
+        <w:rPr>
+          <w:color w:val="000000" w:themeColor="text1"/>
+          <w:sz w:val="24"/>
+          <w:szCs w:val="24"/>
+        </w:rPr>
+        <w:t>Violência Contra a Mulher. Disponível em: &lt;</w:t>
       </w:r>
       <w:hyperlink r:id="rId70" w:history="1">
         <w:r>
           <w:rPr>
+            <w:color w:val="000000" w:themeColor="text1"/>
             <w:sz w:val="24"/>
             <w:szCs w:val="24"/>
           </w:rPr>
@@ -21162,6 +21785,7 @@
       </w:hyperlink>
       <w:r>
         <w:rPr>
+          <w:color w:val="000000" w:themeColor="text1"/>
           <w:sz w:val="24"/>
           <w:szCs w:val="24"/>
         </w:rPr>
@@ -21173,36 +21797,165 @@
         <w:spacing w:before="200" w:after="0"/>
         <w:jc w:val="both"/>
         <w:rPr>
-          <w:sz w:val="24"/>
-          <w:szCs w:val="24"/>
-        </w:rPr>
-      </w:pPr>
-      <w:r>
-        <w:rPr>
-          <w:sz w:val="24"/>
-          <w:szCs w:val="24"/>
-        </w:rPr>
-        <w:t xml:space="preserve">Dossiê Feminicídio., Agência Patrícia Galvão. Disponível em: </w:t>
-      </w:r>
-      <w:r>
-        <w:rPr>
+          <w:color w:val="000000" w:themeColor="text1"/>
+          <w:sz w:val="24"/>
+          <w:szCs w:val="24"/>
+        </w:rPr>
+      </w:pPr>
+      <w:r>
+        <w:rPr>
+          <w:color w:val="000000" w:themeColor="text1"/>
+          <w:sz w:val="24"/>
+          <w:szCs w:val="24"/>
+        </w:rPr>
+        <w:t>AGÊNCIA PATRÍCIA GALVÃO</w:t>
+      </w:r>
+      <w:r>
+        <w:rPr>
+          <w:color w:val="000000" w:themeColor="text1"/>
+          <w:sz w:val="24"/>
+          <w:szCs w:val="24"/>
+        </w:rPr>
+        <w:t xml:space="preserve"> (2016)</w:t>
+      </w:r>
+      <w:r>
+        <w:rPr>
+          <w:color w:val="000000" w:themeColor="text1"/>
+          <w:sz w:val="24"/>
+          <w:szCs w:val="24"/>
+        </w:rPr>
+        <w:t xml:space="preserve">. </w:t>
+      </w:r>
+      <w:r>
+        <w:rPr>
+          <w:color w:val="000000" w:themeColor="text1"/>
+          <w:sz w:val="24"/>
+          <w:szCs w:val="24"/>
+        </w:rPr>
+        <w:t>O que é Feminicídio</w:t>
+      </w:r>
+      <w:r>
+        <w:rPr>
+          <w:color w:val="000000" w:themeColor="text1"/>
+          <w:sz w:val="24"/>
+          <w:szCs w:val="24"/>
+        </w:rPr>
+        <w:t xml:space="preserve">. Disponível em: </w:t>
+      </w:r>
+      <w:r>
+        <w:rPr>
+          <w:color w:val="000000" w:themeColor="text1"/>
           <w:sz w:val="24"/>
           <w:szCs w:val="24"/>
         </w:rPr>
         <w:t>&lt;</w:t>
+      </w:r>
+      <w:r>
+        <w:rPr>
+          <w:color w:val="000000" w:themeColor="text1"/>
+          <w:sz w:val="24"/>
+          <w:szCs w:val="24"/>
+        </w:rPr>
+        <w:t xml:space="preserve"> </w:t>
+      </w:r>
+      <w:r>
+        <w:rPr>
+          <w:color w:val="000000" w:themeColor="text1"/>
+          <w:sz w:val="24"/>
+          <w:szCs w:val="24"/>
+        </w:rPr>
+        <w:t>https://dossies.agenciapatriciagalvao.org.br/feminicidio/capitulos/o-que-e-feminicidio/</w:t>
+      </w:r>
+      <w:r>
+        <w:rPr>
+          <w:color w:val="000000" w:themeColor="text1"/>
+          <w:sz w:val="24"/>
+          <w:szCs w:val="24"/>
+        </w:rPr>
+        <w:t>&gt;.</w:t>
+      </w:r>
+    </w:p>
+    <w:p>
+      <w:pPr>
+        <w:spacing w:before="200" w:after="0"/>
+        <w:jc w:val="both"/>
+        <w:rPr>
+          <w:color w:val="000000" w:themeColor="text1"/>
+          <w:sz w:val="24"/>
+          <w:szCs w:val="24"/>
+        </w:rPr>
+      </w:pPr>
+      <w:r>
+        <w:rPr>
+          <w:color w:val="000000" w:themeColor="text1"/>
+          <w:sz w:val="24"/>
+          <w:szCs w:val="24"/>
+        </w:rPr>
+        <w:t>AGÊNCIA PATRÍCIA GALVÃO</w:t>
+      </w:r>
+      <w:r>
+        <w:rPr>
+          <w:color w:val="000000" w:themeColor="text1"/>
+          <w:sz w:val="24"/>
+          <w:szCs w:val="24"/>
+        </w:rPr>
+        <w:t xml:space="preserve"> </w:t>
+      </w:r>
+      <w:r>
+        <w:rPr>
+          <w:color w:val="000000" w:themeColor="text1"/>
+          <w:sz w:val="24"/>
+          <w:szCs w:val="24"/>
+        </w:rPr>
+        <w:t xml:space="preserve">(2016). </w:t>
+      </w:r>
+      <w:r>
+        <w:rPr>
+          <w:color w:val="000000" w:themeColor="text1"/>
+          <w:sz w:val="24"/>
+          <w:szCs w:val="24"/>
+        </w:rPr>
+        <w:t xml:space="preserve"> </w:t>
+      </w:r>
+      <w:r>
+        <w:rPr>
+          <w:color w:val="000000" w:themeColor="text1"/>
+          <w:sz w:val="24"/>
+          <w:szCs w:val="24"/>
+        </w:rPr>
+        <w:t>Qual a dimensão do problema no Brasil</w:t>
+      </w:r>
+      <w:r>
+        <w:rPr>
+          <w:color w:val="000000" w:themeColor="text1"/>
+          <w:sz w:val="24"/>
+          <w:szCs w:val="24"/>
+        </w:rPr>
+        <w:t xml:space="preserve">. </w:t>
+      </w:r>
+      <w:r>
+        <w:rPr>
+          <w:color w:val="000000" w:themeColor="text1"/>
+          <w:sz w:val="24"/>
+          <w:szCs w:val="24"/>
+        </w:rPr>
+        <w:t>Disponível em: &lt;</w:t>
       </w:r>
       <w:hyperlink r:id="rId71" w:history="1">
         <w:r>
           <w:rPr>
             <w:rStyle w:val="Hyperlink"/>
+            <w:color w:val="000000" w:themeColor="text1"/>
             <w:sz w:val="24"/>
             <w:szCs w:val="24"/>
+            <w:u w:val="none"/>
           </w:rPr>
           <w:t>https://dossies.agenciapatriciagalvao.org.br/feminicidio/capitulos/qual-a-dimensao-do-problema-no-brasil/</w:t>
         </w:r>
       </w:hyperlink>
       <w:r>
         <w:rPr>
+          <w:color w:val="000000" w:themeColor="text1"/>
           <w:sz w:val="24"/>
           <w:szCs w:val="24"/>
         </w:rPr>
@@ -21214,19 +21967,54 @@
         <w:spacing w:before="200" w:after="0"/>
         <w:jc w:val="both"/>
         <w:rPr>
-          <w:sz w:val="24"/>
-          <w:szCs w:val="24"/>
-        </w:rPr>
-      </w:pPr>
-      <w:r>
-        <w:rPr>
-          <w:sz w:val="24"/>
-          <w:szCs w:val="24"/>
-        </w:rPr>
-        <w:t xml:space="preserve">Microrregiões., Catálogo de Metadados do ANA. Disponível em: </w:t>
-      </w:r>
-      <w:r>
-        <w:rPr>
+          <w:color w:val="000000" w:themeColor="text1"/>
+          <w:sz w:val="24"/>
+          <w:szCs w:val="24"/>
+        </w:rPr>
+      </w:pPr>
+      <w:r>
+        <w:rPr>
+          <w:color w:val="000000" w:themeColor="text1"/>
+          <w:sz w:val="24"/>
+          <w:szCs w:val="24"/>
+        </w:rPr>
+        <w:t>Catálogo de Metadados do ANA.</w:t>
+      </w:r>
+      <w:r>
+        <w:rPr>
+          <w:color w:val="000000" w:themeColor="text1"/>
+          <w:sz w:val="24"/>
+          <w:szCs w:val="24"/>
+        </w:rPr>
+        <w:t xml:space="preserve"> </w:t>
+      </w:r>
+      <w:r>
+        <w:rPr>
+          <w:color w:val="000000" w:themeColor="text1"/>
+          <w:sz w:val="24"/>
+          <w:szCs w:val="24"/>
+        </w:rPr>
+        <w:t>Microrregiões</w:t>
+      </w:r>
+      <w:r>
+        <w:rPr>
+          <w:color w:val="000000" w:themeColor="text1"/>
+          <w:sz w:val="24"/>
+          <w:szCs w:val="24"/>
+        </w:rPr>
+        <w:t>.</w:t>
+      </w:r>
+      <w:r>
+        <w:rPr>
+          <w:color w:val="000000" w:themeColor="text1"/>
+          <w:sz w:val="24"/>
+          <w:szCs w:val="24"/>
+        </w:rPr>
+        <w:t xml:space="preserve"> Disponível em: </w:t>
+      </w:r>
+      <w:r>
+        <w:rPr>
+          <w:color w:val="000000" w:themeColor="text1"/>
           <w:sz w:val="24"/>
           <w:szCs w:val="24"/>
         </w:rPr>
@@ -21236,14 +22024,17 @@
         <w:r>
           <w:rPr>
             <w:rStyle w:val="Hyperlink"/>
+            <w:color w:val="000000" w:themeColor="text1"/>
             <w:sz w:val="24"/>
             <w:szCs w:val="24"/>
+            <w:u w:val="none"/>
           </w:rPr>
           <w:t>https://metadados.snirh.gov.br/geonetwork/srv/api/records/e6dd026c-afa7-4a7c-8904-abbb86662da5</w:t>
         </w:r>
       </w:hyperlink>
       <w:r>
         <w:rPr>
+          <w:color w:val="000000" w:themeColor="text1"/>
           <w:sz w:val="24"/>
           <w:szCs w:val="24"/>
         </w:rPr>
@@ -21255,12 +22046,22 @@
         <w:spacing w:before="200" w:after="0"/>
         <w:jc w:val="both"/>
         <w:rPr>
-          <w:sz w:val="24"/>
-          <w:szCs w:val="24"/>
-        </w:rPr>
-      </w:pPr>
-      <w:r>
-        <w:rPr>
+          <w:color w:val="000000" w:themeColor="text1"/>
+          <w:sz w:val="24"/>
+          <w:szCs w:val="24"/>
+        </w:rPr>
+      </w:pPr>
+      <w:r>
+        <w:rPr>
+          <w:color w:val="000000" w:themeColor="text1"/>
+          <w:sz w:val="24"/>
+          <w:szCs w:val="24"/>
+        </w:rPr>
+        <w:t xml:space="preserve">Eduardo Braz Rabello. </w:t>
+      </w:r>
+      <w:r>
+        <w:rPr>
+          <w:color w:val="000000" w:themeColor="text1"/>
           <w:sz w:val="24"/>
           <w:szCs w:val="24"/>
         </w:rPr>
@@ -21269,6 +22070,7 @@
       <w:proofErr w:type="spellStart"/>
       <w:r>
         <w:rPr>
+          <w:color w:val="000000" w:themeColor="text1"/>
           <w:sz w:val="24"/>
           <w:szCs w:val="24"/>
         </w:rPr>
@@ -21277,6 +22079,7 @@
       <w:proofErr w:type="spellEnd"/>
       <w:r>
         <w:rPr>
+          <w:color w:val="000000" w:themeColor="text1"/>
           <w:sz w:val="24"/>
           <w:szCs w:val="24"/>
         </w:rPr>
@@ -21285,6 +22088,7 @@
       <w:proofErr w:type="spellStart"/>
       <w:r>
         <w:rPr>
+          <w:color w:val="000000" w:themeColor="text1"/>
           <w:sz w:val="24"/>
           <w:szCs w:val="24"/>
         </w:rPr>
@@ -21293,23 +22097,27 @@
       <w:proofErr w:type="spellEnd"/>
       <w:r>
         <w:rPr>
-          <w:sz w:val="24"/>
-          <w:szCs w:val="24"/>
-        </w:rPr>
-        <w:t xml:space="preserve"> Learning., Eduardo Braz Rabello. Disponível em: &lt;</w:t>
+          <w:color w:val="000000" w:themeColor="text1"/>
+          <w:sz w:val="24"/>
+          <w:szCs w:val="24"/>
+        </w:rPr>
+        <w:t xml:space="preserve"> Learning. Disponível em: &lt;</w:t>
       </w:r>
       <w:hyperlink r:id="rId73" w:history="1">
         <w:r>
           <w:rPr>
             <w:rStyle w:val="Hyperlink"/>
+            <w:color w:val="000000" w:themeColor="text1"/>
             <w:sz w:val="24"/>
             <w:szCs w:val="24"/>
+            <w:u w:val="none"/>
           </w:rPr>
           <w:t>https://medium.com/@edubrazrabello/cross-validation-avaliando-seu-modelo-de-machine-learning-1fb70df15b78</w:t>
         </w:r>
       </w:hyperlink>
       <w:r>
         <w:rPr>
+          <w:color w:val="000000" w:themeColor="text1"/>
           <w:sz w:val="24"/>
           <w:szCs w:val="24"/>
         </w:rPr>
@@ -21321,6 +22129,7 @@
         <w:spacing w:after="0" w:line="360" w:lineRule="auto"/>
         <w:jc w:val="both"/>
         <w:rPr>
+          <w:color w:val="000000" w:themeColor="text1"/>
           <w:sz w:val="24"/>
           <w:szCs w:val="24"/>
         </w:rPr>
@@ -21335,41 +22144,62 @@
         </w:numPr>
         <w:rPr>
           <w:bCs/>
-          <w:sz w:val="24"/>
-          <w:szCs w:val="24"/>
-        </w:rPr>
-      </w:pPr>
-      <w:r>
-        <w:rPr>
-          <w:sz w:val="24"/>
-          <w:szCs w:val="24"/>
-        </w:rPr>
-        <w:t>Regressão Logística., Matheus Remigio</w:t>
+          <w:color w:val="000000" w:themeColor="text1"/>
+          <w:sz w:val="24"/>
+          <w:szCs w:val="24"/>
+        </w:rPr>
+      </w:pPr>
+      <w:r>
+        <w:rPr>
+          <w:color w:val="000000" w:themeColor="text1"/>
+          <w:sz w:val="24"/>
+          <w:szCs w:val="24"/>
+        </w:rPr>
+        <w:t>Matheus Remigio</w:t>
       </w:r>
       <w:r>
         <w:rPr>
           <w:bCs/>
-          <w:sz w:val="24"/>
-          <w:szCs w:val="24"/>
-        </w:rPr>
-        <w:t>. Disponível em: &lt;</w:t>
+          <w:color w:val="000000" w:themeColor="text1"/>
+          <w:sz w:val="24"/>
+          <w:szCs w:val="24"/>
+        </w:rPr>
+        <w:t xml:space="preserve">. </w:t>
+      </w:r>
+      <w:r>
+        <w:rPr>
+          <w:color w:val="000000" w:themeColor="text1"/>
+          <w:sz w:val="24"/>
+          <w:szCs w:val="24"/>
+        </w:rPr>
+        <w:t xml:space="preserve">Regressão Logística. </w:t>
+      </w:r>
+      <w:r>
+        <w:rPr>
+          <w:bCs/>
+          <w:color w:val="000000" w:themeColor="text1"/>
+          <w:sz w:val="24"/>
+          <w:szCs w:val="24"/>
+        </w:rPr>
+        <w:t>Disponível em: &lt;</w:t>
       </w:r>
       <w:hyperlink r:id="rId74" w:history="1">
         <w:r>
           <w:rPr>
             <w:rStyle w:val="Hyperlink"/>
+            <w:color w:val="000000" w:themeColor="text1"/>
             <w:sz w:val="24"/>
             <w:szCs w:val="24"/>
+            <w:u w:val="none"/>
           </w:rPr>
           <w:t>https://medium.com/@msremigio/regress%C3%A3o-log%C3%ADstica-logistic-regression-997c6259ff9a</w:t>
         </w:r>
       </w:hyperlink>
       <w:r>
         <w:rPr>
-          <w:color w:val="1155CC"/>
-          <w:sz w:val="24"/>
-          <w:szCs w:val="24"/>
-          <w:u w:val="single"/>
+          <w:color w:val="000000" w:themeColor="text1"/>
+          <w:sz w:val="24"/>
+          <w:szCs w:val="24"/>
         </w:rPr>
         <w:t>&gt;</w:t>
       </w:r>
@@ -21489,7 +22319,23 @@
           <w:sz w:val="24"/>
           <w:szCs w:val="24"/>
         </w:rPr>
-        <w:t>*Os scripts podem ser encontrados no link do tópico 7.</w:t>
+        <w:t xml:space="preserve">*Os scripts podem ser encontrados no link do tópico </w:t>
+      </w:r>
+      <w:r>
+        <w:rPr>
+          <w:bCs/>
+          <w:sz w:val="24"/>
+          <w:szCs w:val="24"/>
+        </w:rPr>
+        <w:t>8</w:t>
+      </w:r>
+      <w:r>
+        <w:rPr>
+          <w:bCs/>
+          <w:sz w:val="24"/>
+          <w:szCs w:val="24"/>
+        </w:rPr>
+        <w:t>.</w:t>
       </w:r>
     </w:p>
     <w:p>
@@ -21538,7 +22384,39 @@
           <w:sz w:val="24"/>
           <w:szCs w:val="24"/>
         </w:rPr>
-        <w:t>*As tabelas podem ser encontradas no link do tópico 7.</w:t>
+        <w:t>*As tabelas</w:t>
+      </w:r>
+      <w:r>
+        <w:rPr>
+          <w:bCs/>
+          <w:sz w:val="24"/>
+          <w:szCs w:val="24"/>
+        </w:rPr>
+        <w:t xml:space="preserve"> e dados</w:t>
+      </w:r>
+      <w:r>
+        <w:rPr>
+          <w:bCs/>
+          <w:sz w:val="24"/>
+          <w:szCs w:val="24"/>
+        </w:rPr>
+        <w:t xml:space="preserve"> podem ser encontradas no link do tópico </w:t>
+      </w:r>
+      <w:r>
+        <w:rPr>
+          <w:bCs/>
+          <w:sz w:val="24"/>
+          <w:szCs w:val="24"/>
+        </w:rPr>
+        <w:t>8</w:t>
+      </w:r>
+      <w:r>
+        <w:rPr>
+          <w:bCs/>
+          <w:sz w:val="24"/>
+          <w:szCs w:val="24"/>
+        </w:rPr>
+        <w:t>.</w:t>
       </w:r>
     </w:p>
     <w:sectPr>
@@ -24622,7 +25500,6 @@
   <w:style w:type="character" w:default="1" w:styleId="Fontepargpadro">
     <w:name w:val="Default Paragraph Font"/>
     <w:uiPriority w:val="1"/>
-    <w:semiHidden/>
     <w:unhideWhenUsed/>
   </w:style>
   <w:style w:type="table" w:default="1" w:styleId="Tabelanormal">
